--- a/documents/mock_data (3).docx
+++ b/documents/mock_data (3).docx
@@ -49,7 +49,16 @@
           <w:szCs w:val="40"/>
           <w:rtl w:val="0"/>
         </w:rPr>
-        <w:t xml:space="preserve">Elysia Trip Report – Summary</w:t>
+        <w:t xml:space="preserve">Utopolis</w:t>
+      </w:r>
+      <w:r>
+        <w:rPr>
+          <w:b w:val="1"/>
+          <w:sz w:val="40"/>
+          <w:szCs w:val="40"/>
+          <w:rtl w:val="0"/>
+        </w:rPr>
+        <w:t xml:space="preserve"> Trip Report – Summary</w:t>
       </w:r>
     </w:p>
     <w:p>
@@ -88,55 +97,94 @@
     </w:p>
     <w:p>
       <w:pPr>
-        <w:spacing w:after="240" w:before="240" w:lineRule="auto"/>
         <w:rPr/>
       </w:pPr>
       <w:r>
         <w:rPr>
           <w:rtl w:val="0"/>
         </w:rPr>
-        <w:t xml:space="preserve">Nestled amidst rolling green hills, Elysia thrives as a testament to the power of sustainable urban planning. This progressive city is a champion of environmental responsibility, boasting a remarkable reliance on renewable energy sources. Elysia has achieved an impressive 85% recycling rate, diverting vast quantities of waste from landfills and promoting a circular economy. Furthermore, the city's efficient public transportation network has significantly reduced car usage by 60%, minimizing its environmental footprint.</w:t>
-      </w:r>
-    </w:p>
-    <w:p>
-      <w:pPr>
-        <w:spacing w:after="240" w:before="240" w:lineRule="auto"/>
-        <w:rPr/>
-      </w:pPr>
-      <w:r>
-        <w:rPr>
-          <w:rtl w:val="0"/>
-        </w:rPr>
-        <w:t xml:space="preserve">Elysia recognizes the importance of integrating nature into the urban landscape. A stunning 40% of the city is dedicated to parks, gardens, and other green spaces, providing residents with ample opportunities for recreation and connection with nature. These verdant areas not only enhance the city's aesthetics but also contribute to cleaner air and improved water quality.</w:t>
-      </w:r>
-    </w:p>
-    <w:p>
-      <w:pPr>
-        <w:spacing w:after="240" w:before="240" w:lineRule="auto"/>
-        <w:rPr/>
-      </w:pPr>
-      <w:r>
-        <w:rPr>
-          <w:rtl w:val="0"/>
-        </w:rPr>
-        <w:t xml:space="preserve">Elysia's commitment extends beyond its physical environment. The city's education system prioritizes critical thinking and fosters a culture of environmental awareness. This focus is reflected in the impressive statistic that 98% of Elysia's high school graduates go on to pursue higher education, equipped with the knowledge and skills to become responsible stewards of the planet.</w:t>
-      </w:r>
-    </w:p>
-    <w:p>
-      <w:pPr>
-        <w:spacing w:after="240" w:before="240" w:lineRule="auto"/>
-        <w:rPr/>
-      </w:pPr>
-      <w:r>
-        <w:rPr>
-          <w:rtl w:val="0"/>
-        </w:rPr>
-        <w:t xml:space="preserve">Elysia is a global leader in sustainable urban development, actively collaborating with other cities to share best practices and support sustainable initiatives worldwide. The city serves as a living example that sustainability is not just achievable, but also essential for creating a thriving urban environment where residents enjoy a high quality of life. With a resident satisfaction rating of 92%, Elysia stands as a model for cities around the world seeking to build a more sustainable future.</w:t>
-      </w:r>
-    </w:p>
-    <w:p>
-      <w:pPr>
-        <w:spacing w:after="240" w:before="240" w:lineRule="auto"/>
+        <w:t xml:space="preserve">Utopolis, a city committed to sustainability, thrives with green energy sources, a recycling rate of 80%, and a public transportation system that has reduced car usage by 50%.</w:t>
+      </w:r>
+      <w:r>
+        <w:rPr>
+          <w:rtl w:val="0"/>
+        </w:rPr>
+        <w:t xml:space="preserve"> </w:t>
+      </w:r>
+      <w:r>
+        <w:rPr>
+          <w:rtl w:val="0"/>
+        </w:rPr>
+        <w:t xml:space="preserve">Parks and green spaces cover 30% of the city.</w:t>
+      </w:r>
+      <w:r>
+        <w:rPr>
+          <w:rtl w:val="0"/>
+        </w:rPr>
+        <w:t xml:space="preserve"> </w:t>
+      </w:r>
+      <w:r>
+        <w:rPr>
+          <w:rtl w:val="0"/>
+        </w:rPr>
+        <w:t xml:space="preserve">Utopolis's education system emphasizes critical thinking and sustainability, with 95% of high school graduates pursuing higher education.</w:t>
+      </w:r>
+      <w:r>
+        <w:rPr>
+          <w:rtl w:val="0"/>
+        </w:rPr>
+        <w:t xml:space="preserve"> </w:t>
+      </w:r>
+      <w:r>
+        <w:rPr>
+          <w:rtl w:val="0"/>
+        </w:rPr>
+        <w:t xml:space="preserve">The city collaborates with other cities, sharing best practices and supporting sustainable projects globally.</w:t>
+      </w:r>
+      <w:r>
+        <w:rPr>
+          <w:rtl w:val="0"/>
+        </w:rPr>
+        <w:t xml:space="preserve"> </w:t>
+      </w:r>
+      <w:r>
+        <w:rPr>
+          <w:rtl w:val="0"/>
+        </w:rPr>
+        <w:t xml:space="preserve">Residents enjoy a high quality of life, with a 90% satisfaction rating.</w:t>
+      </w:r>
+      <w:r>
+        <w:rPr>
+          <w:rtl w:val="0"/>
+        </w:rPr>
+        <w:t xml:space="preserve"> </w:t>
+      </w:r>
+      <w:r>
+        <w:rPr>
+          <w:rtl w:val="0"/>
+        </w:rPr>
+        <w:t xml:space="preserve">Utopolis demonstrates that sustainability can create a harmonious and thriving urban environment.</w:t>
+      </w:r>
+      <w:r>
+        <w:rPr>
+          <w:rtl w:val="0"/>
+        </w:rPr>
+      </w:r>
+    </w:p>
+    <w:p>
+      <w:pPr>
+        <w:rPr>
+          <w:b w:val="1"/>
+        </w:rPr>
+      </w:pPr>
+      <w:r>
+        <w:rPr>
+          <w:rtl w:val="0"/>
+        </w:rPr>
+      </w:r>
+    </w:p>
+    <w:p>
+      <w:pPr>
         <w:rPr/>
       </w:pPr>
       <w:r>
@@ -169,13 +217,1063 @@
       <w:pPr>
         <w:widowControl w:val="0"/>
         <w:spacing w:after="240" w:before="240" w:lineRule="auto"/>
+        <w:ind w:left="0" w:firstLine="0"/>
+        <w:rPr>
+          <w:b w:val="1"/>
+        </w:rPr>
+      </w:pPr>
+      <w:r>
+        <w:rPr>
+          <w:b w:val="1"/>
+          <w:rtl w:val="0"/>
+        </w:rPr>
+        <w:t xml:space="preserve">1.</w:t>
+      </w:r>
+      <w:r>
+        <w:rPr>
+          <w:b w:val="1"/>
+          <w:rtl w:val="0"/>
+        </w:rPr>
+        <w:t xml:space="preserve"> </w:t>
+      </w:r>
+      <w:r>
+        <w:rPr>
+          <w:b w:val="1"/>
+          <w:rtl w:val="0"/>
+        </w:rPr>
+        <w:t xml:space="preserve">Eco-Transit Revolution:</w:t>
+      </w:r>
+      <w:r>
+        <w:rPr>
+          <w:rtl w:val="0"/>
+        </w:rPr>
+      </w:r>
+    </w:p>
+    <w:p>
+      <w:pPr>
+        <w:widowControl w:val="0"/>
+        <w:numPr>
+          <w:ilvl w:val="0"/>
+          <w:numId w:val="1"/>
+        </w:numPr>
+        <w:spacing w:after="0" w:afterAutospacing="0" w:before="240" w:lineRule="auto"/>
+        <w:ind w:left="720" w:hanging="360"/>
+      </w:pPr>
+      <w:r>
+        <w:rPr>
+          <w:b w:val="1"/>
+          <w:rtl w:val="0"/>
+        </w:rPr>
+        <w:t xml:space="preserve">Strategy:</w:t>
+      </w:r>
+      <w:r>
+        <w:rPr>
+          <w:rtl w:val="0"/>
+        </w:rPr>
+        <w:t xml:space="preserve"> Utopolis has prioritized public transportation, investing in a modern metro system called the "Eco-Rail," electric buses branded as "E-Motion," and bike-sharing programs named "Cycle Share."</w:t>
+      </w:r>
+      <w:r>
+        <w:rPr>
+          <w:rtl w:val="0"/>
+        </w:rPr>
+      </w:r>
+    </w:p>
+    <w:p>
+      <w:pPr>
+        <w:widowControl w:val="0"/>
+        <w:numPr>
+          <w:ilvl w:val="0"/>
+          <w:numId w:val="1"/>
+        </w:numPr>
+        <w:spacing w:after="0" w:afterAutospacing="0" w:before="0" w:beforeAutospacing="0" w:lineRule="auto"/>
+        <w:ind w:left="720" w:hanging="360"/>
+      </w:pPr>
+      <w:r>
+        <w:rPr>
+          <w:b w:val="1"/>
+          <w:rtl w:val="0"/>
+        </w:rPr>
+        <w:t xml:space="preserve">Data and Concreteness:</w:t>
+      </w:r>
+      <w:r>
+        <w:rPr>
+          <w:rtl w:val="0"/>
+        </w:rPr>
+      </w:r>
+    </w:p>
+    <w:p>
+      <w:pPr>
+        <w:widowControl w:val="0"/>
+        <w:numPr>
+          <w:ilvl w:val="1"/>
+          <w:numId w:val="1"/>
+        </w:numPr>
+        <w:spacing w:after="0" w:afterAutospacing="0" w:before="0" w:beforeAutospacing="0" w:lineRule="auto"/>
+        <w:ind w:left="1440" w:hanging="360"/>
+      </w:pPr>
+      <w:r>
+        <w:rPr>
+          <w:rtl w:val="0"/>
+        </w:rPr>
+        <w:t xml:space="preserve">Eco-Rail: 3 new metro lines constructed, serving over 1 million passengers daily.</w:t>
+      </w:r>
+      <w:r>
+        <w:rPr>
+          <w:rtl w:val="0"/>
+        </w:rPr>
+      </w:r>
+    </w:p>
+    <w:p>
+      <w:pPr>
+        <w:widowControl w:val="0"/>
+        <w:numPr>
+          <w:ilvl w:val="1"/>
+          <w:numId w:val="1"/>
+        </w:numPr>
+        <w:spacing w:after="0" w:afterAutospacing="0" w:before="0" w:beforeAutospacing="0" w:lineRule="auto"/>
+        <w:ind w:left="1440" w:hanging="360"/>
+      </w:pPr>
+      <w:r>
+        <w:rPr>
+          <w:rtl w:val="0"/>
+        </w:rPr>
+        <w:t xml:space="preserve">E-Motion: 200 electric buses introduced, reducing carbon emissions by 15%.</w:t>
+      </w:r>
+      <w:r>
+        <w:rPr>
+          <w:rtl w:val="0"/>
+        </w:rPr>
+      </w:r>
+    </w:p>
+    <w:p>
+      <w:pPr>
+        <w:widowControl w:val="0"/>
+        <w:numPr>
+          <w:ilvl w:val="1"/>
+          <w:numId w:val="1"/>
+        </w:numPr>
+        <w:spacing w:after="240" w:before="0" w:beforeAutospacing="0" w:lineRule="auto"/>
+        <w:ind w:left="1440" w:hanging="360"/>
+      </w:pPr>
+      <w:r>
+        <w:rPr>
+          <w:rtl w:val="0"/>
+        </w:rPr>
+        <w:t xml:space="preserve">Cycle Share: Over 500 bike-sharing stations, with 10,000 bicycles available for rent.</w:t>
+      </w:r>
+      <w:r>
+        <w:rPr>
+          <w:rtl w:val="0"/>
+        </w:rPr>
+      </w:r>
+    </w:p>
+    <w:p>
+      <w:pPr>
+        <w:widowControl w:val="0"/>
+        <w:rPr>
+          <w:b w:val="1"/>
+        </w:rPr>
+      </w:pPr>
+      <w:r>
+        <w:rPr>
+          <w:b w:val="1"/>
+          <w:rtl w:val="0"/>
+        </w:rPr>
+        <w:t xml:space="preserve">2.</w:t>
+      </w:r>
+      <w:r>
+        <w:rPr>
+          <w:b w:val="1"/>
+          <w:rtl w:val="0"/>
+        </w:rPr>
+        <w:t xml:space="preserve"> </w:t>
+      </w:r>
+      <w:r>
+        <w:rPr>
+          <w:b w:val="1"/>
+          <w:rtl w:val="0"/>
+        </w:rPr>
+        <w:t xml:space="preserve">Green Oasis Initiative:</w:t>
+      </w:r>
+      <w:r>
+        <w:rPr>
+          <w:rtl w:val="0"/>
+        </w:rPr>
+      </w:r>
+    </w:p>
+    <w:p>
+      <w:pPr>
+        <w:widowControl w:val="0"/>
+        <w:numPr>
+          <w:ilvl w:val="0"/>
+          <w:numId w:val="8"/>
+        </w:numPr>
+        <w:spacing w:after="0" w:afterAutospacing="0" w:before="240" w:lineRule="auto"/>
+        <w:ind w:left="720" w:hanging="360"/>
+      </w:pPr>
+      <w:r>
+        <w:rPr>
+          <w:b w:val="1"/>
+          <w:rtl w:val="0"/>
+        </w:rPr>
+        <w:t xml:space="preserve">Strategy:</w:t>
+      </w:r>
+      <w:r>
+        <w:rPr>
+          <w:rtl w:val="0"/>
+        </w:rPr>
+        <w:t xml:space="preserve"> Utopolis has created an extensive network of green spaces, including parks, urban gardens, and green roofs, to improve air quality, promote biodiversity, and provide recreational opportunities.</w:t>
+      </w:r>
+      <w:r>
+        <w:rPr>
+          <w:rtl w:val="0"/>
+        </w:rPr>
+      </w:r>
+    </w:p>
+    <w:p>
+      <w:pPr>
+        <w:widowControl w:val="0"/>
+        <w:numPr>
+          <w:ilvl w:val="0"/>
+          <w:numId w:val="8"/>
+        </w:numPr>
+        <w:spacing w:after="0" w:afterAutospacing="0" w:before="0" w:beforeAutospacing="0" w:lineRule="auto"/>
+        <w:ind w:left="720" w:hanging="360"/>
+      </w:pPr>
+      <w:r>
+        <w:rPr>
+          <w:b w:val="1"/>
+          <w:rtl w:val="0"/>
+        </w:rPr>
+        <w:t xml:space="preserve">Data and Concreteness:</w:t>
+      </w:r>
+      <w:r>
+        <w:rPr>
+          <w:rtl w:val="0"/>
+        </w:rPr>
+      </w:r>
+    </w:p>
+    <w:p>
+      <w:pPr>
+        <w:widowControl w:val="0"/>
+        <w:numPr>
+          <w:ilvl w:val="1"/>
+          <w:numId w:val="8"/>
+        </w:numPr>
+        <w:spacing w:after="0" w:afterAutospacing="0" w:before="0" w:beforeAutospacing="0" w:lineRule="auto"/>
+        <w:ind w:left="1440" w:hanging="360"/>
+      </w:pPr>
+      <w:r>
+        <w:rPr>
+          <w:rtl w:val="0"/>
+        </w:rPr>
+        <w:t xml:space="preserve">"Central Park Haven": A 50-acre central park with walking trails, playgrounds, and a lake.</w:t>
+      </w:r>
+      <w:r>
+        <w:rPr>
+          <w:rtl w:val="0"/>
+        </w:rPr>
+      </w:r>
+    </w:p>
+    <w:p>
+      <w:pPr>
+        <w:widowControl w:val="0"/>
+        <w:numPr>
+          <w:ilvl w:val="1"/>
+          <w:numId w:val="8"/>
+        </w:numPr>
+        <w:spacing w:after="0" w:afterAutospacing="0" w:before="0" w:beforeAutospacing="0" w:lineRule="auto"/>
+        <w:ind w:left="1440" w:hanging="360"/>
+      </w:pPr>
+      <w:r>
+        <w:rPr>
+          <w:rtl w:val="0"/>
+        </w:rPr>
+        <w:t xml:space="preserve">"Green Roof Gardens": Over 100 buildings feature green roofs, totaling 50 acres of rooftop greenery.</w:t>
+      </w:r>
+      <w:r>
+        <w:rPr>
+          <w:rtl w:val="0"/>
+        </w:rPr>
+      </w:r>
+    </w:p>
+    <w:p>
+      <w:pPr>
+        <w:widowControl w:val="0"/>
+        <w:numPr>
+          <w:ilvl w:val="1"/>
+          <w:numId w:val="8"/>
+        </w:numPr>
+        <w:spacing w:after="240" w:before="0" w:beforeAutospacing="0" w:lineRule="auto"/>
+        <w:ind w:left="1440" w:hanging="360"/>
+      </w:pPr>
+      <w:r>
+        <w:rPr>
+          <w:rtl w:val="0"/>
+        </w:rPr>
+        <w:t xml:space="preserve">"Community Gardens": 20 community gardens established, providing gardening plots for residents.</w:t>
+      </w:r>
+      <w:r>
+        <w:rPr>
+          <w:rtl w:val="0"/>
+        </w:rPr>
+      </w:r>
+    </w:p>
+    <w:p>
+      <w:pPr>
+        <w:widowControl w:val="0"/>
+        <w:rPr>
+          <w:b w:val="1"/>
+        </w:rPr>
+      </w:pPr>
+      <w:r>
+        <w:rPr>
+          <w:b w:val="1"/>
+          <w:rtl w:val="0"/>
+        </w:rPr>
+        <w:t xml:space="preserve">3.</w:t>
+      </w:r>
+      <w:r>
+        <w:rPr>
+          <w:b w:val="1"/>
+          <w:rtl w:val="0"/>
+        </w:rPr>
+        <w:t xml:space="preserve"> </w:t>
+      </w:r>
+      <w:r>
+        <w:rPr>
+          <w:b w:val="1"/>
+          <w:rtl w:val="0"/>
+        </w:rPr>
+        <w:t xml:space="preserve">Energy-Wise City:</w:t>
+      </w:r>
+      <w:r>
+        <w:rPr>
+          <w:rtl w:val="0"/>
+        </w:rPr>
+      </w:r>
+    </w:p>
+    <w:p>
+      <w:pPr>
+        <w:widowControl w:val="0"/>
+        <w:numPr>
+          <w:ilvl w:val="0"/>
+          <w:numId w:val="3"/>
+        </w:numPr>
+        <w:spacing w:after="0" w:afterAutospacing="0" w:before="240" w:lineRule="auto"/>
+        <w:ind w:left="720" w:hanging="360"/>
+      </w:pPr>
+      <w:r>
+        <w:rPr>
+          <w:b w:val="1"/>
+          <w:rtl w:val="0"/>
+        </w:rPr>
+        <w:t xml:space="preserve">Strategy:</w:t>
+      </w:r>
+      <w:r>
+        <w:rPr>
+          <w:rtl w:val="0"/>
+        </w:rPr>
+        <w:t xml:space="preserve"> Utopolis has implemented stringent energy-efficient building codes and retrofitted existing buildings to minimize energy consumption.</w:t>
+      </w:r>
+      <w:r>
+        <w:rPr>
+          <w:rtl w:val="0"/>
+        </w:rPr>
+      </w:r>
+    </w:p>
+    <w:p>
+      <w:pPr>
+        <w:widowControl w:val="0"/>
+        <w:numPr>
+          <w:ilvl w:val="0"/>
+          <w:numId w:val="3"/>
+        </w:numPr>
+        <w:spacing w:after="0" w:afterAutospacing="0" w:before="0" w:beforeAutospacing="0" w:lineRule="auto"/>
+        <w:ind w:left="720" w:hanging="360"/>
+      </w:pPr>
+      <w:r>
+        <w:rPr>
+          <w:b w:val="1"/>
+          <w:rtl w:val="0"/>
+        </w:rPr>
+        <w:t xml:space="preserve">Data and Concreteness:</w:t>
+      </w:r>
+      <w:r>
+        <w:rPr>
+          <w:rtl w:val="0"/>
+        </w:rPr>
+      </w:r>
+    </w:p>
+    <w:p>
+      <w:pPr>
+        <w:widowControl w:val="0"/>
+        <w:numPr>
+          <w:ilvl w:val="1"/>
+          <w:numId w:val="3"/>
+        </w:numPr>
+        <w:spacing w:after="0" w:afterAutospacing="0" w:before="0" w:beforeAutospacing="0" w:lineRule="auto"/>
+        <w:ind w:left="1440" w:hanging="360"/>
+      </w:pPr>
+      <w:r>
+        <w:rPr>
+          <w:rtl w:val="0"/>
+        </w:rPr>
+        <w:t xml:space="preserve">"Eco-Code 2.0": New building codes require energy-efficient appliances and insulation.</w:t>
+      </w:r>
+      <w:r>
+        <w:rPr>
+          <w:rtl w:val="0"/>
+        </w:rPr>
+      </w:r>
+    </w:p>
+    <w:p>
+      <w:pPr>
+        <w:widowControl w:val="0"/>
+        <w:numPr>
+          <w:ilvl w:val="1"/>
+          <w:numId w:val="3"/>
+        </w:numPr>
+        <w:spacing w:after="0" w:afterAutospacing="0" w:before="0" w:beforeAutospacing="0" w:lineRule="auto"/>
+        <w:ind w:left="1440" w:hanging="360"/>
+      </w:pPr>
+      <w:r>
+        <w:rPr>
+          <w:rtl w:val="0"/>
+        </w:rPr>
+        <w:t xml:space="preserve">"Retrofit Revolution": 500 existing buildings renovated with energy-saving measures.</w:t>
+      </w:r>
+      <w:r>
+        <w:rPr>
+          <w:rtl w:val="0"/>
+        </w:rPr>
+      </w:r>
+    </w:p>
+    <w:p>
+      <w:pPr>
+        <w:widowControl w:val="0"/>
+        <w:numPr>
+          <w:ilvl w:val="1"/>
+          <w:numId w:val="3"/>
+        </w:numPr>
+        <w:spacing w:after="240" w:before="0" w:beforeAutospacing="0" w:lineRule="auto"/>
+        <w:ind w:left="1440" w:hanging="360"/>
+      </w:pPr>
+      <w:r>
+        <w:rPr>
+          <w:rtl w:val="0"/>
+        </w:rPr>
+        <w:t xml:space="preserve">"Solar Power Surge": Installation of solar panels on over 1,000 municipal buildings.</w:t>
+      </w:r>
+      <w:r>
+        <w:rPr>
+          <w:rtl w:val="0"/>
+        </w:rPr>
+      </w:r>
+    </w:p>
+    <w:p>
+      <w:pPr>
+        <w:widowControl w:val="0"/>
+        <w:rPr>
+          <w:b w:val="1"/>
+        </w:rPr>
+      </w:pPr>
+      <w:r>
+        <w:rPr>
+          <w:b w:val="1"/>
+          <w:rtl w:val="0"/>
+        </w:rPr>
+        <w:t xml:space="preserve">4.</w:t>
+      </w:r>
+      <w:r>
+        <w:rPr>
+          <w:b w:val="1"/>
+          <w:rtl w:val="0"/>
+        </w:rPr>
+        <w:t xml:space="preserve"> </w:t>
+      </w:r>
+      <w:r>
+        <w:rPr>
+          <w:b w:val="1"/>
+          <w:rtl w:val="0"/>
+        </w:rPr>
+        <w:t xml:space="preserve">Zero-Waste Utopia:</w:t>
+      </w:r>
+      <w:r>
+        <w:rPr>
+          <w:rtl w:val="0"/>
+        </w:rPr>
+      </w:r>
+    </w:p>
+    <w:p>
+      <w:pPr>
+        <w:widowControl w:val="0"/>
+        <w:numPr>
+          <w:ilvl w:val="0"/>
+          <w:numId w:val="9"/>
+        </w:numPr>
+        <w:spacing w:after="0" w:afterAutospacing="0" w:before="240" w:lineRule="auto"/>
+        <w:ind w:left="720" w:hanging="360"/>
+      </w:pPr>
+      <w:r>
+        <w:rPr>
+          <w:b w:val="1"/>
+          <w:rtl w:val="0"/>
+        </w:rPr>
+        <w:t xml:space="preserve">Strategy:</w:t>
+      </w:r>
+      <w:r>
+        <w:rPr>
+          <w:rtl w:val="0"/>
+        </w:rPr>
+        <w:t xml:space="preserve"> Utopolis has adopted a comprehensive waste management system that includes recycling, composting, and waste-to-energy initiatives.</w:t>
+      </w:r>
+      <w:r>
+        <w:rPr>
+          <w:rtl w:val="0"/>
+        </w:rPr>
+      </w:r>
+    </w:p>
+    <w:p>
+      <w:pPr>
+        <w:widowControl w:val="0"/>
+        <w:numPr>
+          <w:ilvl w:val="0"/>
+          <w:numId w:val="9"/>
+        </w:numPr>
+        <w:spacing w:after="0" w:afterAutospacing="0" w:before="0" w:beforeAutospacing="0" w:lineRule="auto"/>
+        <w:ind w:left="720" w:hanging="360"/>
+      </w:pPr>
+      <w:r>
+        <w:rPr>
+          <w:b w:val="1"/>
+          <w:rtl w:val="0"/>
+        </w:rPr>
+        <w:t xml:space="preserve">Data and Concreteness:</w:t>
+      </w:r>
+      <w:r>
+        <w:rPr>
+          <w:rtl w:val="0"/>
+        </w:rPr>
+      </w:r>
+    </w:p>
+    <w:p>
+      <w:pPr>
+        <w:widowControl w:val="0"/>
+        <w:numPr>
+          <w:ilvl w:val="1"/>
+          <w:numId w:val="9"/>
+        </w:numPr>
+        <w:spacing w:after="0" w:afterAutospacing="0" w:before="0" w:beforeAutospacing="0" w:lineRule="auto"/>
+        <w:ind w:left="1440" w:hanging="360"/>
+      </w:pPr>
+      <w:r>
+        <w:rPr>
+          <w:rtl w:val="0"/>
+        </w:rPr>
+        <w:t xml:space="preserve">"Recycle Right": Over 90% of households participate in the city's recycling program.</w:t>
+      </w:r>
+      <w:r>
+        <w:rPr>
+          <w:rtl w:val="0"/>
+        </w:rPr>
+      </w:r>
+    </w:p>
+    <w:p>
+      <w:pPr>
+        <w:widowControl w:val="0"/>
+        <w:numPr>
+          <w:ilvl w:val="1"/>
+          <w:numId w:val="9"/>
+        </w:numPr>
+        <w:spacing w:after="0" w:afterAutospacing="0" w:before="0" w:beforeAutospacing="0" w:lineRule="auto"/>
+        <w:ind w:left="1440" w:hanging="360"/>
+      </w:pPr>
+      <w:r>
+        <w:rPr>
+          <w:rtl w:val="0"/>
+        </w:rPr>
+        <w:t xml:space="preserve">"Compost Champions": 500 community composting bins installed across neighborhoods.</w:t>
+      </w:r>
+      <w:r>
+        <w:rPr>
+          <w:rtl w:val="0"/>
+        </w:rPr>
+      </w:r>
+    </w:p>
+    <w:p>
+      <w:pPr>
+        <w:widowControl w:val="0"/>
+        <w:numPr>
+          <w:ilvl w:val="1"/>
+          <w:numId w:val="9"/>
+        </w:numPr>
+        <w:spacing w:after="240" w:before="0" w:beforeAutospacing="0" w:lineRule="auto"/>
+        <w:ind w:left="1440" w:hanging="360"/>
+      </w:pPr>
+      <w:r>
+        <w:rPr>
+          <w:rtl w:val="0"/>
+        </w:rPr>
+        <w:t xml:space="preserve">"Waste-to-Energy Plant": A state-of-the-art facility converts non-recyclable waste into electricity.</w:t>
+      </w:r>
+      <w:r>
+        <w:rPr>
+          <w:rtl w:val="0"/>
+        </w:rPr>
+      </w:r>
+    </w:p>
+    <w:p>
+      <w:pPr>
+        <w:widowControl w:val="0"/>
+        <w:rPr>
+          <w:b w:val="1"/>
+        </w:rPr>
+      </w:pPr>
+      <w:r>
+        <w:rPr>
+          <w:b w:val="1"/>
+          <w:rtl w:val="0"/>
+        </w:rPr>
+        <w:t xml:space="preserve">5.</w:t>
+      </w:r>
+      <w:r>
+        <w:rPr>
+          <w:b w:val="1"/>
+          <w:rtl w:val="0"/>
+        </w:rPr>
+        <w:t xml:space="preserve"> </w:t>
+      </w:r>
+      <w:r>
+        <w:rPr>
+          <w:b w:val="1"/>
+          <w:rtl w:val="0"/>
+        </w:rPr>
+        <w:t xml:space="preserve">Citizen Collaboratory:</w:t>
+      </w:r>
+      <w:r>
+        <w:rPr>
+          <w:rtl w:val="0"/>
+        </w:rPr>
+      </w:r>
+    </w:p>
+    <w:p>
+      <w:pPr>
+        <w:widowControl w:val="0"/>
+        <w:numPr>
+          <w:ilvl w:val="0"/>
+          <w:numId w:val="10"/>
+        </w:numPr>
+        <w:spacing w:after="0" w:afterAutospacing="0" w:before="240" w:lineRule="auto"/>
+        <w:ind w:left="720" w:hanging="360"/>
+      </w:pPr>
+      <w:r>
+        <w:rPr>
+          <w:b w:val="1"/>
+          <w:rtl w:val="0"/>
+        </w:rPr>
+        <w:t xml:space="preserve">Strategy:</w:t>
+      </w:r>
+      <w:r>
+        <w:rPr>
+          <w:rtl w:val="0"/>
+        </w:rPr>
+        <w:t xml:space="preserve"> Utopolis actively involves its citizens in the planning and implementation of urban initiatives.</w:t>
+      </w:r>
+      <w:r>
+        <w:rPr>
+          <w:rtl w:val="0"/>
+        </w:rPr>
+      </w:r>
+    </w:p>
+    <w:p>
+      <w:pPr>
+        <w:widowControl w:val="0"/>
+        <w:numPr>
+          <w:ilvl w:val="0"/>
+          <w:numId w:val="10"/>
+        </w:numPr>
+        <w:spacing w:after="0" w:afterAutospacing="0" w:before="0" w:beforeAutospacing="0" w:lineRule="auto"/>
+        <w:ind w:left="720" w:hanging="360"/>
+      </w:pPr>
+      <w:r>
+        <w:rPr>
+          <w:b w:val="1"/>
+          <w:rtl w:val="0"/>
+        </w:rPr>
+        <w:t xml:space="preserve">Data and Concreteness:</w:t>
+      </w:r>
+      <w:r>
+        <w:rPr>
+          <w:rtl w:val="0"/>
+        </w:rPr>
+      </w:r>
+    </w:p>
+    <w:p>
+      <w:pPr>
+        <w:widowControl w:val="0"/>
+        <w:numPr>
+          <w:ilvl w:val="1"/>
+          <w:numId w:val="10"/>
+        </w:numPr>
+        <w:spacing w:after="0" w:afterAutospacing="0" w:before="0" w:beforeAutospacing="0" w:lineRule="auto"/>
+        <w:ind w:left="1440" w:hanging="360"/>
+      </w:pPr>
+      <w:r>
+        <w:rPr>
+          <w:rtl w:val="0"/>
+        </w:rPr>
+        <w:t xml:space="preserve">"Utopolis Town Hall": Regular public meetings held to gather citizen input.</w:t>
+      </w:r>
+      <w:r>
+        <w:rPr>
+          <w:rtl w:val="0"/>
+        </w:rPr>
+      </w:r>
+    </w:p>
+    <w:p>
+      <w:pPr>
+        <w:widowControl w:val="0"/>
+        <w:numPr>
+          <w:ilvl w:val="1"/>
+          <w:numId w:val="10"/>
+        </w:numPr>
+        <w:spacing w:after="0" w:afterAutospacing="0" w:before="0" w:beforeAutospacing="0" w:lineRule="auto"/>
+        <w:ind w:left="1440" w:hanging="360"/>
+      </w:pPr>
+      <w:r>
+        <w:rPr>
+          <w:rtl w:val="0"/>
+        </w:rPr>
+        <w:t xml:space="preserve">"Citizen Advisory Committees": 10 committees formed to advise on specific initiatives.</w:t>
+      </w:r>
+      <w:r>
+        <w:rPr>
+          <w:rtl w:val="0"/>
+        </w:rPr>
+      </w:r>
+    </w:p>
+    <w:p>
+      <w:pPr>
+        <w:widowControl w:val="0"/>
+        <w:numPr>
+          <w:ilvl w:val="1"/>
+          <w:numId w:val="10"/>
+        </w:numPr>
+        <w:spacing w:after="240" w:before="0" w:beforeAutospacing="0" w:lineRule="auto"/>
+        <w:ind w:left="1440" w:hanging="360"/>
+      </w:pPr>
+      <w:r>
+        <w:rPr>
+          <w:rtl w:val="0"/>
+        </w:rPr>
+        <w:t xml:space="preserve">"My Utopolis App": A mobile app allows residents to report issues and suggest improvements.</w:t>
+      </w:r>
+      <w:r>
+        <w:rPr>
+          <w:rtl w:val="0"/>
+        </w:rPr>
+      </w:r>
+    </w:p>
+    <w:p>
+      <w:pPr>
+        <w:widowControl w:val="0"/>
+        <w:spacing w:after="240" w:before="240" w:lineRule="auto"/>
+        <w:rPr>
+          <w:b w:val="1"/>
+        </w:rPr>
+      </w:pPr>
+      <w:r>
+        <w:rPr>
+          <w:b w:val="1"/>
+          <w:rtl w:val="0"/>
+        </w:rPr>
+        <w:t xml:space="preserve">Leadership and Governance:</w:t>
+      </w:r>
+    </w:p>
+    <w:p>
+      <w:pPr>
+        <w:widowControl w:val="0"/>
+        <w:numPr>
+          <w:ilvl w:val="0"/>
+          <w:numId w:val="10"/>
+        </w:numPr>
+        <w:spacing w:after="240" w:before="240" w:lineRule="auto"/>
+        <w:ind w:left="720" w:hanging="360"/>
+      </w:pPr>
+      <w:r>
+        <w:rPr>
+          <w:b w:val="1"/>
+          <w:rtl w:val="0"/>
+        </w:rPr>
+        <w:t xml:space="preserve">Visionary Leadership:</w:t>
+      </w:r>
+      <w:r>
+        <w:rPr>
+          <w:rtl w:val="0"/>
+        </w:rPr>
+      </w:r>
+    </w:p>
+    <w:p>
+      <w:pPr>
+        <w:widowControl w:val="0"/>
+        <w:spacing w:after="240" w:before="240" w:lineRule="auto"/>
+        <w:ind w:left="720" w:firstLine="0"/>
         <w:rPr/>
       </w:pPr>
       <w:r>
         <w:rPr>
           <w:rtl w:val="0"/>
         </w:rPr>
-        <w:t xml:space="preserve">Elysia isn't just focused on environmental sustainability; they're also committed to fostering a vibrant and inclusive society. Here are some of their most impactful initiatives:</w:t>
+        <w:t xml:space="preserve">Under the visionary leadership of Mayor Anya, Utopolis underwent a transformative journey toward sustainability.</w:t>
+      </w:r>
+      <w:r>
+        <w:rPr>
+          <w:rtl w:val="0"/>
+        </w:rPr>
+        <w:t xml:space="preserve"> </w:t>
+      </w:r>
+      <w:r>
+        <w:rPr>
+          <w:rtl w:val="0"/>
+        </w:rPr>
+        <w:t xml:space="preserve">She spearheaded the transition to renewable energy sources, reducing the city's reliance on fossil fuels and mitigating greenhouse gas emissions.</w:t>
+      </w:r>
+      <w:r>
+        <w:rPr>
+          <w:rtl w:val="0"/>
+        </w:rPr>
+        <w:t xml:space="preserve"> </w:t>
+      </w:r>
+      <w:r>
+        <w:rPr>
+          <w:rtl w:val="0"/>
+        </w:rPr>
+        <w:t xml:space="preserve">Mayor Anya's focus on creating green spaces, transforming vacant lots into thriving urban parks and community gardens, enhanced the city's livability and promoted physical and mental well-being.</w:t>
+      </w:r>
+      <w:r>
+        <w:rPr>
+          <w:rtl w:val="0"/>
+        </w:rPr>
+        <w:t xml:space="preserve"> </w:t>
+      </w:r>
+      <w:r>
+        <w:rPr>
+          <w:rtl w:val="0"/>
+        </w:rPr>
+        <w:t xml:space="preserve">Furthermore, her eco-friendly transportation initiatives, such as expanding bike lanes, improving public transportation, and introducing electric vehicle charging stations, fostered a sustainable and efficient transportation system.</w:t>
+      </w:r>
+      <w:r>
+        <w:rPr>
+          <w:rtl w:val="0"/>
+        </w:rPr>
+      </w:r>
+    </w:p>
+    <w:p>
+      <w:pPr>
+        <w:widowControl w:val="0"/>
+        <w:numPr>
+          <w:ilvl w:val="0"/>
+          <w:numId w:val="5"/>
+        </w:numPr>
+        <w:spacing w:after="240" w:before="240" w:lineRule="auto"/>
+        <w:ind w:left="720" w:hanging="360"/>
+      </w:pPr>
+      <w:r>
+        <w:rPr>
+          <w:b w:val="1"/>
+          <w:rtl w:val="0"/>
+        </w:rPr>
+        <w:t xml:space="preserve">Collaborative Governance:</w:t>
+      </w:r>
+      <w:r>
+        <w:rPr>
+          <w:rtl w:val="0"/>
+        </w:rPr>
+      </w:r>
+    </w:p>
+    <w:p>
+      <w:pPr>
+        <w:widowControl w:val="0"/>
+        <w:spacing w:after="240" w:before="240" w:lineRule="auto"/>
+        <w:ind w:left="720" w:firstLine="0"/>
+        <w:rPr/>
+      </w:pPr>
+      <w:r>
+        <w:rPr>
+          <w:rtl w:val="0"/>
+        </w:rPr>
+        <w:t xml:space="preserve">Mayor Ben of Utopolis acknowledged the significance of citizen engagement and took action to establish the "Citizen Advisory Board." This groundbreaking initiative aimed to bring together community members from diverse backgrounds to collaborate with the government in making crucial policy decisions.</w:t>
+      </w:r>
+      <w:r>
+        <w:rPr>
+          <w:rtl w:val="0"/>
+        </w:rPr>
+        <w:t xml:space="preserve"> </w:t>
+      </w:r>
+      <w:r>
+        <w:rPr>
+          <w:rtl w:val="0"/>
+        </w:rPr>
+        <w:t xml:space="preserve">The board's valuable input contributed to transparent decision-making, ensured responsive governance, and fostered a sense of ownership among the residents.</w:t>
+      </w:r>
+      <w:r>
+        <w:rPr>
+          <w:rtl w:val="0"/>
+        </w:rPr>
+        <w:t xml:space="preserve"> </w:t>
+      </w:r>
+      <w:r>
+        <w:rPr>
+          <w:rtl w:val="0"/>
+        </w:rPr>
+        <w:t xml:space="preserve">Furthermore, Mayor Ben implemented regular town hall meetings and established online platforms to encourage open dialogue and gather feedback from citizens.</w:t>
+      </w:r>
+      <w:r>
+        <w:rPr>
+          <w:rtl w:val="0"/>
+        </w:rPr>
+        <w:t xml:space="preserve"> </w:t>
+      </w:r>
+      <w:r>
+        <w:rPr>
+          <w:rtl w:val="0"/>
+        </w:rPr>
+        <w:t xml:space="preserve">These initiatives collectively facilitated a more inclusive and participatory government, strengthening the bonds between the government and the community.</w:t>
+      </w:r>
+      <w:r>
+        <w:rPr>
+          <w:rtl w:val="0"/>
+        </w:rPr>
+      </w:r>
+    </w:p>
+    <w:p>
+      <w:pPr>
+        <w:widowControl w:val="0"/>
+        <w:numPr>
+          <w:ilvl w:val="0"/>
+          <w:numId w:val="6"/>
+        </w:numPr>
+        <w:spacing w:after="240" w:before="240" w:lineRule="auto"/>
+        <w:ind w:left="720" w:hanging="360"/>
+      </w:pPr>
+      <w:r>
+        <w:rPr>
+          <w:b w:val="1"/>
+          <w:rtl w:val="0"/>
+        </w:rPr>
+        <w:t xml:space="preserve">Efficient Public Services:</w:t>
+      </w:r>
+      <w:r>
+        <w:rPr>
+          <w:rtl w:val="0"/>
+        </w:rPr>
+      </w:r>
+    </w:p>
+    <w:p>
+      <w:pPr>
+        <w:widowControl w:val="0"/>
+        <w:spacing w:after="240" w:before="240" w:lineRule="auto"/>
+        <w:ind w:left="720" w:firstLine="0"/>
+        <w:rPr/>
+      </w:pPr>
+      <w:r>
+        <w:rPr>
+          <w:rtl w:val="0"/>
+        </w:rPr>
+        <w:t xml:space="preserve">Mayor Chloe of Utopolis, dedicated to enhancing public service efficiency, acknowledged the significance of streamlined processes and accessible technology in citizen satisfaction.</w:t>
+      </w:r>
+      <w:r>
+        <w:rPr>
+          <w:rtl w:val="0"/>
+        </w:rPr>
+        <w:t xml:space="preserve"> </w:t>
+      </w:r>
+      <w:r>
+        <w:rPr>
+          <w:rtl w:val="0"/>
+        </w:rPr>
+        <w:t xml:space="preserve">To address this, she implemented digital platforms for public services, allowing for online bill payments, license renewals, and appointment scheduling, thereby reducing the need for in-person visits and wait times.</w:t>
+      </w:r>
+      <w:r>
+        <w:rPr>
+          <w:rtl w:val="0"/>
+        </w:rPr>
+        <w:t xml:space="preserve"> </w:t>
+      </w:r>
+      <w:r>
+        <w:rPr>
+          <w:rtl w:val="0"/>
+        </w:rPr>
+        <w:t xml:space="preserve">Additionally, Mayor Chloe introduced a performance management system to monitor and evaluate the effectiveness of city departments, ensuring accountability and continuous improvement.</w:t>
+      </w:r>
+      <w:r>
+        <w:rPr>
+          <w:rtl w:val="0"/>
+        </w:rPr>
+        <w:t xml:space="preserve"> </w:t>
+      </w:r>
+      <w:r>
+        <w:rPr>
+          <w:rtl w:val="0"/>
+        </w:rPr>
+        <w:t xml:space="preserve">Her efforts resulted in a more responsive and efficient government, enhancing citizen satisfaction and fostering trust in local administration.</w:t>
+      </w:r>
+      <w:r>
+        <w:rPr>
+          <w:rtl w:val="0"/>
+        </w:rPr>
+        <w:t xml:space="preserve">.</w:t>
+      </w:r>
+      <w:r>
+        <w:rPr>
+          <w:rtl w:val="0"/>
+        </w:rPr>
+      </w:r>
+    </w:p>
+    <w:p>
+      <w:pPr>
+        <w:rPr/>
+      </w:pPr>
+      <w:r>
+        <w:rPr>
+          <w:rtl w:val="0"/>
+        </w:rPr>
+      </w:r>
+    </w:p>
+    <w:p>
+      <w:pPr>
+        <w:rPr>
+          <w:b w:val="1"/>
+        </w:rPr>
+      </w:pPr>
+      <w:r>
+        <w:rPr>
+          <w:b w:val="1"/>
+          <w:rtl w:val="0"/>
+        </w:rPr>
+        <w:t xml:space="preserve">Impact of Urban Initiatives Implemented:</w:t>
+      </w:r>
+      <w:r>
+        <w:rPr>
+          <w:rtl w:val="0"/>
+        </w:rPr>
+      </w:r>
+    </w:p>
+    <w:p>
+      <w:pPr>
+        <w:rPr/>
+      </w:pPr>
+      <w:r>
+        <w:rPr>
+          <w:rtl w:val="0"/>
+        </w:rPr>
+        <w:t xml:space="preserve">The implementation of urban initiatives in Utopolis has had a profound impact on the city and its residents:</w:t>
+      </w:r>
+      <w:r>
+        <w:rPr>
+          <w:rtl w:val="0"/>
+        </w:rPr>
       </w:r>
     </w:p>
     <w:p>
@@ -193,13 +1291,42 @@
           <w:b w:val="1"/>
           <w:rtl w:val="0"/>
         </w:rPr>
-        <w:t xml:space="preserve">Thriving Neighborhoods:</w:t>
-      </w:r>
-      <w:r>
-        <w:rPr>
-          <w:rtl w:val="0"/>
-        </w:rPr>
-        <w:t xml:space="preserve"> Elysia recognized a need to revitalize aging districts. Their "Thriving Neighborhoods" program invests in infrastructure improvements, community centers, and affordable housing projects. This has revitalized previously neglected areas, creating vibrant spaces for residents to connect and build a sense of community. Data point: The program has seen a 20% increase in resident satisfaction within targeted neighborhoods.</w:t>
+        <w:t xml:space="preserve">Improved Air Quality:</w:t>
+      </w:r>
+      <w:r>
+        <w:rPr>
+          <w:rtl w:val="0"/>
+        </w:rPr>
+        <w:t xml:space="preserve"> Utopolis has made significant strides in improving its air quality.</w:t>
+      </w:r>
+      <w:r>
+        <w:rPr>
+          <w:rtl w:val="0"/>
+        </w:rPr>
+        <w:t xml:space="preserve"> </w:t>
+      </w:r>
+      <w:r>
+        <w:rPr>
+          <w:rtl w:val="0"/>
+        </w:rPr>
+        <w:t xml:space="preserve">Since implementing green initiatives, the concentration of harmful air pollutants like PM2.5 has decreased by 20%.</w:t>
+      </w:r>
+      <w:r>
+        <w:rPr>
+          <w:rtl w:val="0"/>
+        </w:rPr>
+        <w:t xml:space="preserve"> </w:t>
+      </w:r>
+      <w:r>
+        <w:rPr>
+          <w:rtl w:val="0"/>
+        </w:rPr>
+        <w:t xml:space="preserve">The number of days with poor air quality has halved compared to a decade ago, and the city has achieved compliance with national air quality standards for the first time in two decades.</w:t>
+      </w:r>
+      <w:r>
+        <w:rPr>
+          <w:rtl w:val="0"/>
+        </w:rPr>
       </w:r>
     </w:p>
     <w:p>
@@ -217,13 +1344,54 @@
           <w:b w:val="1"/>
           <w:rtl w:val="0"/>
         </w:rPr>
-        <w:t xml:space="preserve">Digital Inclusion Initiative:</w:t>
-      </w:r>
-      <w:r>
-        <w:rPr>
-          <w:rtl w:val="0"/>
-        </w:rPr>
-        <w:t xml:space="preserve"> Elysia understands the importance of digital literacy and access. Their "Digital Inclusion Initiative" provides free Wi-Fi hotspots in public spaces, subsidizes low-cost internet access for low-income residents, and offers digital literacy training programs. This has significantly reduced the digital divide, ensuring everyone has the tools to participate in the digital world. Data point: The program has seen a 30% increase in internet access among low-income households.</w:t>
+        <w:t xml:space="preserve">Reduced Carbon Emissions:</w:t>
+      </w:r>
+      <w:r>
+        <w:rPr>
+          <w:rtl w:val="0"/>
+        </w:rPr>
+        <w:t xml:space="preserve"> Utopolis has also made progress in reducing its carbon emissions.</w:t>
+      </w:r>
+      <w:r>
+        <w:rPr>
+          <w:rtl w:val="0"/>
+        </w:rPr>
+        <w:t xml:space="preserve"> </w:t>
+      </w:r>
+      <w:r>
+        <w:rPr>
+          <w:rtl w:val="0"/>
+        </w:rPr>
+        <w:t xml:space="preserve">Greenhouse gas emissions have decreased by 30% since 2010.</w:t>
+      </w:r>
+      <w:r>
+        <w:rPr>
+          <w:rtl w:val="0"/>
+        </w:rPr>
+        <w:t xml:space="preserve"> </w:t>
+      </w:r>
+      <w:r>
+        <w:rPr>
+          <w:rtl w:val="0"/>
+        </w:rPr>
+        <w:t xml:space="preserve">The city's energy consumption has decreased by 15%, primarily due to the adoption of energy-efficient technologies and buildings.</w:t>
+      </w:r>
+      <w:r>
+        <w:rPr>
+          <w:rtl w:val="0"/>
+        </w:rPr>
+        <w:t xml:space="preserve"> </w:t>
+      </w:r>
+      <w:r>
+        <w:rPr>
+          <w:rtl w:val="0"/>
+        </w:rPr>
+        <w:t xml:space="preserve">Utopolis now generates half of its electricity from renewable sources such as solar and wind power.</w:t>
+      </w:r>
+      <w:r>
+        <w:rPr>
+          <w:rtl w:val="0"/>
+        </w:rPr>
       </w:r>
     </w:p>
     <w:p>
@@ -241,13 +1409,54 @@
           <w:b w:val="1"/>
           <w:rtl w:val="0"/>
         </w:rPr>
-        <w:t xml:space="preserve">Arts &amp; Culture Catalyst:</w:t>
-      </w:r>
-      <w:r>
-        <w:rPr>
-          <w:rtl w:val="0"/>
-        </w:rPr>
-        <w:t xml:space="preserve"> Recognizing the importance of a flourishing cultural scene, Elysia launched the "Arts &amp; Culture Catalyst" program. This program provides grants and support to local artists, cultural institutions, and community events. This has fostered a vibrant arts scene, enriching the lives of residents and attracting visitors. Data point: The program has seen a 15% increase in attendance at local arts events.</w:t>
+        <w:t xml:space="preserve">Enhanced Quality of Life:</w:t>
+      </w:r>
+      <w:r>
+        <w:rPr>
+          <w:rtl w:val="0"/>
+        </w:rPr>
+        <w:t xml:space="preserve"> Residents of Utopolis enjoy a high quality of life.</w:t>
+      </w:r>
+      <w:r>
+        <w:rPr>
+          <w:rtl w:val="0"/>
+        </w:rPr>
+        <w:t xml:space="preserve"> </w:t>
+      </w:r>
+      <w:r>
+        <w:rPr>
+          <w:rtl w:val="0"/>
+        </w:rPr>
+        <w:t xml:space="preserve">A study by the city's Department of Urban Planning revealed that residents have a 20% higher life satisfaction rate compared to the national average.</w:t>
+      </w:r>
+      <w:r>
+        <w:rPr>
+          <w:rtl w:val="0"/>
+        </w:rPr>
+        <w:t xml:space="preserve"> </w:t>
+      </w:r>
+      <w:r>
+        <w:rPr>
+          <w:rtl w:val="0"/>
+        </w:rPr>
+        <w:t xml:space="preserve">Utopolis has been ranked as the "Most Livable City" in the region for the past five consecutive years.</w:t>
+      </w:r>
+      <w:r>
+        <w:rPr>
+          <w:rtl w:val="0"/>
+        </w:rPr>
+        <w:t xml:space="preserve"> </w:t>
+      </w:r>
+      <w:r>
+        <w:rPr>
+          <w:rtl w:val="0"/>
+        </w:rPr>
+        <w:t xml:space="preserve">The city's green spaces have increased by 30%, providing residents with more opportunities for recreation and relaxation.</w:t>
+      </w:r>
+      <w:r>
+        <w:rPr>
+          <w:rtl w:val="0"/>
+        </w:rPr>
       </w:r>
     </w:p>
     <w:p>
@@ -257,6 +1466,226 @@
           <w:ilvl w:val="0"/>
           <w:numId w:val="2"/>
         </w:numPr>
+        <w:spacing w:after="240" w:before="0" w:beforeAutospacing="0" w:lineRule="auto"/>
+        <w:ind w:left="720" w:hanging="360"/>
+      </w:pPr>
+      <w:r>
+        <w:rPr>
+          <w:b w:val="1"/>
+          <w:rtl w:val="0"/>
+        </w:rPr>
+        <w:t xml:space="preserve">Economic Development:</w:t>
+      </w:r>
+      <w:r>
+        <w:rPr>
+          <w:rtl w:val="0"/>
+        </w:rPr>
+        <w:t xml:space="preserve"> Utopolis's sustainability initiatives have also contributed to its economic development.</w:t>
+      </w:r>
+      <w:r>
+        <w:rPr>
+          <w:rtl w:val="0"/>
+        </w:rPr>
+        <w:t xml:space="preserve"> </w:t>
+      </w:r>
+      <w:r>
+        <w:rPr>
+          <w:rtl w:val="0"/>
+        </w:rPr>
+        <w:t xml:space="preserve">The city has attracted over 100 new businesses since launching these initiatives, creating over 5,000 jobs.</w:t>
+      </w:r>
+      <w:r>
+        <w:rPr>
+          <w:rtl w:val="0"/>
+        </w:rPr>
+        <w:t xml:space="preserve"> </w:t>
+      </w:r>
+      <w:r>
+        <w:rPr>
+          <w:rtl w:val="0"/>
+        </w:rPr>
+        <w:t xml:space="preserve">The city's unemployment rate has decreased by 3% in the past two years.</w:t>
+      </w:r>
+      <w:r>
+        <w:rPr>
+          <w:rtl w:val="0"/>
+        </w:rPr>
+        <w:t xml:space="preserve"> </w:t>
+      </w:r>
+      <w:r>
+        <w:rPr>
+          <w:rtl w:val="0"/>
+        </w:rPr>
+        <w:t xml:space="preserve">Utopolis has become a hub for green technology and innovation, attracting investments from both domestic and international sources.</w:t>
+      </w:r>
+      <w:r>
+        <w:rPr>
+          <w:rtl w:val="0"/>
+        </w:rPr>
+      </w:r>
+    </w:p>
+    <w:p>
+      <w:pPr>
+        <w:widowControl w:val="0"/>
+        <w:rPr>
+          <w:b w:val="1"/>
+        </w:rPr>
+      </w:pPr>
+      <w:r>
+        <w:rPr>
+          <w:b w:val="1"/>
+          <w:rtl w:val="0"/>
+        </w:rPr>
+        <w:t xml:space="preserve">Durability &amp; Sustainability of Transformation:</w:t>
+      </w:r>
+      <w:r>
+        <w:rPr>
+          <w:rtl w:val="0"/>
+        </w:rPr>
+      </w:r>
+    </w:p>
+    <w:p>
+      <w:pPr>
+        <w:rPr/>
+      </w:pPr>
+      <w:r>
+        <w:rPr>
+          <w:rtl w:val="0"/>
+        </w:rPr>
+        <w:t xml:space="preserve">Utopolis has taken proactive measures to ensure the durability and sustainability of its urban initiatives:</w:t>
+      </w:r>
+      <w:r>
+        <w:rPr>
+          <w:rtl w:val="0"/>
+        </w:rPr>
+      </w:r>
+    </w:p>
+    <w:p>
+      <w:pPr>
+        <w:widowControl w:val="0"/>
+        <w:numPr>
+          <w:ilvl w:val="0"/>
+          <w:numId w:val="4"/>
+        </w:numPr>
+        <w:spacing w:after="0" w:afterAutospacing="0" w:before="240" w:lineRule="auto"/>
+        <w:ind w:left="720" w:hanging="360"/>
+      </w:pPr>
+      <w:r>
+        <w:rPr>
+          <w:b w:val="1"/>
+          <w:rtl w:val="0"/>
+        </w:rPr>
+        <w:t xml:space="preserve">Legal Framework</w:t>
+      </w:r>
+      <w:r>
+        <w:rPr>
+          <w:rtl w:val="0"/>
+        </w:rPr>
+        <w:t xml:space="preserve">: Utopolis has implemented a comprehensive legal framework that codifies its commitment to sustainability.</w:t>
+      </w:r>
+      <w:r>
+        <w:rPr>
+          <w:rtl w:val="0"/>
+        </w:rPr>
+        <w:t xml:space="preserve"> </w:t>
+      </w:r>
+      <w:r>
+        <w:rPr>
+          <w:rtl w:val="0"/>
+        </w:rPr>
+        <w:t xml:space="preserve">This legal framework includes laws, regulations, and ordinances that govern all aspects of urban planning, development, and maintenance.</w:t>
+      </w:r>
+      <w:r>
+        <w:rPr>
+          <w:rtl w:val="0"/>
+        </w:rPr>
+        <w:t xml:space="preserve"> </w:t>
+      </w:r>
+      <w:r>
+        <w:rPr>
+          <w:rtl w:val="0"/>
+        </w:rPr>
+        <w:t xml:space="preserve">Some examples of specific laws and regulations include:</w:t>
+      </w:r>
+      <w:r>
+        <w:rPr>
+          <w:rtl w:val="0"/>
+        </w:rPr>
+      </w:r>
+    </w:p>
+    <w:p>
+      <w:pPr>
+        <w:widowControl w:val="0"/>
+        <w:numPr>
+          <w:ilvl w:val="1"/>
+          <w:numId w:val="4"/>
+        </w:numPr>
+        <w:spacing w:after="0" w:afterAutospacing="0" w:before="0" w:beforeAutospacing="0" w:lineRule="auto"/>
+        <w:ind w:left="1440" w:hanging="360"/>
+      </w:pPr>
+      <w:r>
+        <w:rPr>
+          <w:rtl w:val="0"/>
+        </w:rPr>
+        <w:t xml:space="preserve">The Green Building Code: This code mandates the use of sustainable building practices and materials in all new construction and renovations.</w:t>
+      </w:r>
+      <w:r>
+        <w:rPr>
+          <w:rtl w:val="0"/>
+        </w:rPr>
+      </w:r>
+    </w:p>
+    <w:p>
+      <w:pPr>
+        <w:widowControl w:val="0"/>
+        <w:numPr>
+          <w:ilvl w:val="1"/>
+          <w:numId w:val="4"/>
+        </w:numPr>
+        <w:spacing w:after="0" w:afterAutospacing="0" w:before="0" w:beforeAutospacing="0" w:lineRule="auto"/>
+        <w:ind w:left="1440" w:hanging="360"/>
+      </w:pPr>
+      <w:r>
+        <w:rPr>
+          <w:rtl w:val="0"/>
+        </w:rPr>
+        <w:t xml:space="preserve">The Renewable Energy Ordinance: This ordinance requires all new buildings to generate a certain percentage of their energy from renewable sources, such as solar or wind power.</w:t>
+      </w:r>
+      <w:r>
+        <w:rPr>
+          <w:rtl w:val="0"/>
+        </w:rPr>
+      </w:r>
+    </w:p>
+    <w:p>
+      <w:pPr>
+        <w:widowControl w:val="0"/>
+        <w:numPr>
+          <w:ilvl w:val="1"/>
+          <w:numId w:val="4"/>
+        </w:numPr>
+        <w:spacing w:after="0" w:afterAutospacing="0" w:before="0" w:beforeAutospacing="0" w:lineRule="auto"/>
+        <w:ind w:left="1440" w:hanging="360"/>
+      </w:pPr>
+      <w:r>
+        <w:rPr>
+          <w:rtl w:val="0"/>
+        </w:rPr>
+        <w:t xml:space="preserve">The Zero Waste Plan: This plan outlines the city's goal to achieve zero waste by 2030.</w:t>
+      </w:r>
+      <w:r>
+        <w:rPr>
+          <w:rtl w:val="0"/>
+        </w:rPr>
+      </w:r>
+    </w:p>
+    <w:p>
+      <w:pPr>
+        <w:widowControl w:val="0"/>
+        <w:numPr>
+          <w:ilvl w:val="0"/>
+          <w:numId w:val="4"/>
+        </w:numPr>
         <w:spacing w:after="0" w:afterAutospacing="0" w:before="0" w:beforeAutospacing="0" w:lineRule="auto"/>
         <w:ind w:left="720" w:hanging="360"/>
       </w:pPr>
@@ -265,120 +1694,96 @@
           <w:b w:val="1"/>
           <w:rtl w:val="0"/>
         </w:rPr>
-        <w:t xml:space="preserve">Multicultural Mosaic:</w:t>
-      </w:r>
-      <w:r>
-        <w:rPr>
-          <w:rtl w:val="0"/>
-        </w:rPr>
-        <w:t xml:space="preserve"> Elysia celebrates its diverse population through the "Multicultural Mosaic" initiative. This program offers language classes, cultural festivals, and workshops celebrating different ethnicities. This has fostered a sense of inclusion and belonging for all residents, enriching the city's social fabric.</w:t>
-      </w:r>
-    </w:p>
-    <w:p>
-      <w:pPr>
-        <w:widowControl w:val="0"/>
-        <w:numPr>
-          <w:ilvl w:val="0"/>
-          <w:numId w:val="2"/>
-        </w:numPr>
-        <w:spacing w:after="240" w:before="0" w:beforeAutospacing="0" w:lineRule="auto"/>
-        <w:ind w:left="720" w:hanging="360"/>
-      </w:pPr>
-      <w:r>
-        <w:rPr>
-          <w:b w:val="1"/>
-          <w:rtl w:val="0"/>
-        </w:rPr>
-        <w:t xml:space="preserve">Empowering Youth:</w:t>
-      </w:r>
-      <w:r>
-        <w:rPr>
-          <w:rtl w:val="0"/>
-        </w:rPr>
-        <w:t xml:space="preserve"> Elysia invests in its future by empowering its youth. Their "Empowering Youth" program provides after-school programs, job training opportunities, and mentorship initiatives. This equips young people with the skills and resources to succeed, creating a vibrant and engaged next generation. Data point: The program has seen a 10% decrease in youth unemployment.</w:t>
-      </w:r>
-    </w:p>
-    <w:p>
-      <w:pPr>
-        <w:widowControl w:val="0"/>
-        <w:spacing w:after="240" w:before="240" w:lineRule="auto"/>
-        <w:rPr/>
-      </w:pPr>
-      <w:r>
-        <w:rPr>
-          <w:rtl w:val="0"/>
-        </w:rPr>
-        <w:t xml:space="preserve">These are just a few of the ways Elysia is building a more sustainable, inclusive, and vibrant society for all its residents.</w:t>
-      </w:r>
-    </w:p>
-    <w:p>
-      <w:pPr>
-        <w:widowControl w:val="0"/>
-        <w:spacing w:after="240" w:before="240" w:lineRule="auto"/>
-        <w:rPr/>
-      </w:pPr>
-      <w:r>
-        <w:rPr>
-          <w:rtl w:val="0"/>
-        </w:rPr>
-      </w:r>
-    </w:p>
-    <w:p>
-      <w:pPr>
-        <w:widowControl w:val="0"/>
-        <w:spacing w:after="240" w:before="240" w:lineRule="auto"/>
-        <w:rPr>
-          <w:b w:val="1"/>
-        </w:rPr>
-      </w:pPr>
-      <w:r>
-        <w:rPr>
-          <w:b w:val="1"/>
-          <w:rtl w:val="0"/>
-        </w:rPr>
-        <w:t xml:space="preserve">Leadership and Governance:</w:t>
-      </w:r>
-    </w:p>
-    <w:p>
-      <w:pPr>
-        <w:widowControl w:val="0"/>
-        <w:spacing w:after="240" w:before="240" w:lineRule="auto"/>
-        <w:rPr/>
-      </w:pPr>
-      <w:r>
-        <w:rPr>
-          <w:rtl w:val="0"/>
-        </w:rPr>
-        <w:t xml:space="preserve">Elysia's success can be attributed to the combined strengths of visionary leadership and a commitment to collaborative governance.</w:t>
-      </w:r>
-    </w:p>
-    <w:p>
-      <w:pPr>
-        <w:widowControl w:val="0"/>
-        <w:spacing w:after="240" w:before="240" w:lineRule="auto"/>
-        <w:rPr>
-          <w:b w:val="1"/>
-        </w:rPr>
-      </w:pPr>
-      <w:r>
-        <w:rPr>
-          <w:b w:val="1"/>
-          <w:rtl w:val="0"/>
-        </w:rPr>
-        <w:t xml:space="preserve">Mayor Amara: A Champion for Social Equity</w:t>
-      </w:r>
-    </w:p>
-    <w:p>
-      <w:pPr>
-        <w:widowControl w:val="0"/>
-        <w:spacing w:after="240" w:before="240" w:lineRule="auto"/>
-        <w:rPr/>
-      </w:pPr>
-      <w:r>
-        <w:rPr>
-          <w:rtl w:val="0"/>
-        </w:rPr>
-        <w:t xml:space="preserve">Mayor Amara rose to prominence advocating for social justice and economic opportunity. She recognized that a thriving society goes beyond environmental sustainability and requires a focus on social well-being. Under her leadership, Elysia implemented several innovative programs:</w:t>
+        <w:t xml:space="preserve">Community Engagement</w:t>
+      </w:r>
+      <w:r>
+        <w:rPr>
+          <w:rtl w:val="0"/>
+        </w:rPr>
+        <w:t xml:space="preserve">: Utopolis has cultivated a strong sense of community involvement in sustainability initiatives.</w:t>
+      </w:r>
+      <w:r>
+        <w:rPr>
+          <w:rtl w:val="0"/>
+        </w:rPr>
+        <w:t xml:space="preserve"> </w:t>
+      </w:r>
+      <w:r>
+        <w:rPr>
+          <w:rtl w:val="0"/>
+        </w:rPr>
+        <w:t xml:space="preserve">This is achieved through a variety of programs and activities, such as:</w:t>
+      </w:r>
+      <w:r>
+        <w:rPr>
+          <w:rtl w:val="0"/>
+        </w:rPr>
+      </w:r>
+    </w:p>
+    <w:p>
+      <w:pPr>
+        <w:widowControl w:val="0"/>
+        <w:numPr>
+          <w:ilvl w:val="1"/>
+          <w:numId w:val="4"/>
+        </w:numPr>
+        <w:spacing w:after="0" w:afterAutospacing="0" w:before="0" w:beforeAutospacing="0" w:lineRule="auto"/>
+        <w:ind w:left="1440" w:hanging="360"/>
+      </w:pPr>
+      <w:r>
+        <w:rPr>
+          <w:rtl w:val="0"/>
+        </w:rPr>
+        <w:t xml:space="preserve">The Green Schools Program: This program educates students about sustainability and encourages them to adopt sustainable practices in their daily lives.</w:t>
+      </w:r>
+      <w:r>
+        <w:rPr>
+          <w:rtl w:val="0"/>
+        </w:rPr>
+      </w:r>
+    </w:p>
+    <w:p>
+      <w:pPr>
+        <w:widowControl w:val="0"/>
+        <w:numPr>
+          <w:ilvl w:val="1"/>
+          <w:numId w:val="4"/>
+        </w:numPr>
+        <w:spacing w:after="0" w:afterAutospacing="0" w:before="0" w:beforeAutospacing="0" w:lineRule="auto"/>
+        <w:ind w:left="1440" w:hanging="360"/>
+      </w:pPr>
+      <w:r>
+        <w:rPr>
+          <w:rtl w:val="0"/>
+        </w:rPr>
+        <w:t xml:space="preserve">The Community Gardens Program: This program provides residents with access to land and resources to grow their own food.</w:t>
+      </w:r>
+      <w:r>
+        <w:rPr>
+          <w:rtl w:val="0"/>
+        </w:rPr>
+      </w:r>
+    </w:p>
+    <w:p>
+      <w:pPr>
+        <w:widowControl w:val="0"/>
+        <w:numPr>
+          <w:ilvl w:val="1"/>
+          <w:numId w:val="4"/>
+        </w:numPr>
+        <w:spacing w:after="0" w:afterAutospacing="0" w:before="0" w:beforeAutospacing="0" w:lineRule="auto"/>
+        <w:ind w:left="1440" w:hanging="360"/>
+      </w:pPr>
+      <w:r>
+        <w:rPr>
+          <w:rtl w:val="0"/>
+        </w:rPr>
+        <w:t xml:space="preserve">The Bike Share Program: This program makes it easy for residents to get around the city without cars.</w:t>
+      </w:r>
+      <w:r>
+        <w:rPr>
+          <w:rtl w:val="0"/>
+        </w:rPr>
       </w:r>
     </w:p>
     <w:p>
@@ -388,6 +1793,201 @@
           <w:ilvl w:val="0"/>
           <w:numId w:val="4"/>
         </w:numPr>
+        <w:spacing w:after="0" w:afterAutospacing="0" w:before="0" w:beforeAutospacing="0" w:lineRule="auto"/>
+        <w:ind w:left="720" w:hanging="360"/>
+      </w:pPr>
+      <w:r>
+        <w:rPr>
+          <w:b w:val="1"/>
+          <w:rtl w:val="0"/>
+        </w:rPr>
+        <w:t xml:space="preserve">Financial Sustainability</w:t>
+      </w:r>
+      <w:r>
+        <w:rPr>
+          <w:rtl w:val="0"/>
+        </w:rPr>
+        <w:t xml:space="preserve">: Utopolis has established a robust financial framework to support its sustainability initiatives.</w:t>
+      </w:r>
+      <w:r>
+        <w:rPr>
+          <w:rtl w:val="0"/>
+        </w:rPr>
+        <w:t xml:space="preserve"> </w:t>
+      </w:r>
+      <w:r>
+        <w:rPr>
+          <w:rtl w:val="0"/>
+        </w:rPr>
+        <w:t xml:space="preserve">This includes a dedicated sustainability fund, which is used to finance a variety of projects and programs.</w:t>
+      </w:r>
+      <w:r>
+        <w:rPr>
+          <w:rtl w:val="0"/>
+        </w:rPr>
+        <w:t xml:space="preserve"> </w:t>
+      </w:r>
+      <w:r>
+        <w:rPr>
+          <w:rtl w:val="0"/>
+        </w:rPr>
+        <w:t xml:space="preserve">The city also has a strong track record of attracting grants from private foundations and government agencies.</w:t>
+      </w:r>
+      <w:r>
+        <w:rPr>
+          <w:rtl w:val="0"/>
+        </w:rPr>
+        <w:t xml:space="preserve"> </w:t>
+      </w:r>
+      <w:r>
+        <w:rPr>
+          <w:rtl w:val="0"/>
+        </w:rPr>
+        <w:t xml:space="preserve">Some examples of specific financial mechanisms include:</w:t>
+      </w:r>
+      <w:r>
+        <w:rPr>
+          <w:rtl w:val="0"/>
+        </w:rPr>
+      </w:r>
+    </w:p>
+    <w:p>
+      <w:pPr>
+        <w:widowControl w:val="0"/>
+        <w:numPr>
+          <w:ilvl w:val="1"/>
+          <w:numId w:val="4"/>
+        </w:numPr>
+        <w:spacing w:after="0" w:afterAutospacing="0" w:before="0" w:beforeAutospacing="0" w:lineRule="auto"/>
+        <w:ind w:left="1440" w:hanging="360"/>
+      </w:pPr>
+      <w:r>
+        <w:rPr>
+          <w:rtl w:val="0"/>
+        </w:rPr>
+        <w:t xml:space="preserve">The Green Revolving Loan Fund: This fund provides loans to businesses and residents for the implementation of sustainable projects.</w:t>
+      </w:r>
+      <w:r>
+        <w:rPr>
+          <w:rtl w:val="0"/>
+        </w:rPr>
+      </w:r>
+    </w:p>
+    <w:p>
+      <w:pPr>
+        <w:widowControl w:val="0"/>
+        <w:numPr>
+          <w:ilvl w:val="1"/>
+          <w:numId w:val="4"/>
+        </w:numPr>
+        <w:spacing w:after="0" w:afterAutospacing="0" w:before="0" w:beforeAutospacing="0" w:lineRule="auto"/>
+        <w:ind w:left="1440" w:hanging="360"/>
+      </w:pPr>
+      <w:r>
+        <w:rPr>
+          <w:rtl w:val="0"/>
+        </w:rPr>
+        <w:t xml:space="preserve">The Carbon Tax: This tax is levied on businesses that emit greenhouse gases.</w:t>
+      </w:r>
+      <w:r>
+        <w:rPr>
+          <w:rtl w:val="0"/>
+        </w:rPr>
+        <w:t xml:space="preserve"> </w:t>
+      </w:r>
+      <w:r>
+        <w:rPr>
+          <w:rtl w:val="0"/>
+        </w:rPr>
+        <w:t xml:space="preserve">The revenue from this tax is used to fund sustainability initiatives.</w:t>
+      </w:r>
+      <w:r>
+        <w:rPr>
+          <w:rtl w:val="0"/>
+        </w:rPr>
+      </w:r>
+    </w:p>
+    <w:p>
+      <w:pPr>
+        <w:widowControl w:val="0"/>
+        <w:numPr>
+          <w:ilvl w:val="1"/>
+          <w:numId w:val="4"/>
+        </w:numPr>
+        <w:spacing w:after="240" w:before="0" w:beforeAutospacing="0" w:lineRule="auto"/>
+        <w:ind w:left="1440" w:hanging="360"/>
+      </w:pPr>
+      <w:r>
+        <w:rPr>
+          <w:rtl w:val="0"/>
+        </w:rPr>
+        <w:t xml:space="preserve">The Energy Efficiency Utility: This utility provides energy efficiency services to residents and businesses.</w:t>
+      </w:r>
+      <w:r>
+        <w:rPr>
+          <w:rtl w:val="0"/>
+        </w:rPr>
+        <w:t xml:space="preserve"> </w:t>
+      </w:r>
+      <w:r>
+        <w:rPr>
+          <w:rtl w:val="0"/>
+        </w:rPr>
+        <w:t xml:space="preserve">The revenue from this utility is used to fund energy efficiency programs.</w:t>
+      </w:r>
+      <w:r>
+        <w:rPr>
+          <w:rtl w:val="0"/>
+        </w:rPr>
+      </w:r>
+    </w:p>
+    <w:p>
+      <w:pPr>
+        <w:widowControl w:val="0"/>
+        <w:rPr>
+          <w:b w:val="1"/>
+        </w:rPr>
+      </w:pPr>
+      <w:r>
+        <w:rPr>
+          <w:b w:val="1"/>
+          <w:rtl w:val="0"/>
+        </w:rPr>
+        <w:t xml:space="preserve">Creativity &amp; Innovation:</w:t>
+      </w:r>
+      <w:r>
+        <w:rPr>
+          <w:rtl w:val="0"/>
+        </w:rPr>
+      </w:r>
+    </w:p>
+    <w:p>
+      <w:pPr>
+        <w:widowControl w:val="0"/>
+        <w:spacing w:after="240" w:before="240" w:lineRule="auto"/>
+        <w:ind w:left="720" w:hanging="360"/>
+        <w:rPr/>
+      </w:pPr>
+      <w:r>
+        <w:rPr>
+          <w:rtl w:val="0"/>
+        </w:rPr>
+        <w:t xml:space="preserve">Utopolis has embraced creativity and innovation in implementing its urban initiatives, showcasing a commitment to sustainability and enhancing urban living.</w:t>
+      </w:r>
+      <w:r>
+        <w:rPr>
+          <w:rtl w:val="0"/>
+        </w:rPr>
+        <w:t xml:space="preserve"> </w:t>
+      </w:r>
+    </w:p>
+    <w:p>
+      <w:pPr>
+        <w:widowControl w:val="0"/>
+        <w:numPr>
+          <w:ilvl w:val="0"/>
+          <w:numId w:val="7"/>
+        </w:numPr>
         <w:spacing w:after="0" w:afterAutospacing="0" w:before="240" w:lineRule="auto"/>
         <w:ind w:left="720" w:hanging="360"/>
       </w:pPr>
@@ -396,13 +1996,112 @@
           <w:b w:val="1"/>
           <w:rtl w:val="0"/>
         </w:rPr>
-        <w:t xml:space="preserve">Affordable Housing Initiative:</w:t>
-      </w:r>
-      <w:r>
-        <w:rPr>
-          <w:rtl w:val="0"/>
-        </w:rPr>
-        <w:t xml:space="preserve"> Mayor Amara spearheaded a comprehensive "Affordable Housing Initiative" to address rising housing costs. This initiative included zoning reforms to encourage mixed-income housing developments, rental assistance programs for low-income residents, and the renovation of vacant buildings into affordable housing units.</w:t>
+        <w:t xml:space="preserve">Vertical Gardens:</w:t>
+      </w:r>
+      <w:r>
+        <w:rPr>
+          <w:rtl w:val="0"/>
+        </w:rPr>
+      </w:r>
+    </w:p>
+    <w:p>
+      <w:pPr>
+        <w:widowControl w:val="0"/>
+        <w:numPr>
+          <w:ilvl w:val="1"/>
+          <w:numId w:val="7"/>
+        </w:numPr>
+        <w:spacing w:after="0" w:afterAutospacing="0" w:before="0" w:beforeAutospacing="0" w:lineRule="auto"/>
+        <w:ind w:left="1440" w:hanging="360"/>
+      </w:pPr>
+      <w:r>
+        <w:rPr>
+          <w:rtl w:val="0"/>
+        </w:rPr>
+        <w:t xml:space="preserve">Utopolis has transformed the facades of buildings into vibrant, living canvases by implementing vertical gardens.</w:t>
+      </w:r>
+      <w:r>
+        <w:rPr>
+          <w:rtl w:val="0"/>
+        </w:rPr>
+        <w:t xml:space="preserve"> </w:t>
+      </w:r>
+      <w:r>
+        <w:rPr>
+          <w:rtl w:val="0"/>
+        </w:rPr>
+        <w:t xml:space="preserve">These verdant walls not only reduce air pollution but also enhance the visual appeal of the cityscape.</w:t>
+      </w:r>
+      <w:r>
+        <w:rPr>
+          <w:rtl w:val="0"/>
+        </w:rPr>
+      </w:r>
+    </w:p>
+    <w:p>
+      <w:pPr>
+        <w:widowControl w:val="0"/>
+        <w:numPr>
+          <w:ilvl w:val="1"/>
+          <w:numId w:val="7"/>
+        </w:numPr>
+        <w:spacing w:after="0" w:afterAutospacing="0" w:before="0" w:beforeAutospacing="0" w:lineRule="auto"/>
+        <w:ind w:left="1440" w:hanging="360"/>
+      </w:pPr>
+      <w:r>
+        <w:rPr>
+          <w:rtl w:val="0"/>
+        </w:rPr>
+        <w:t xml:space="preserve">The vertical gardens are strategically placed in areas with high foot traffic, such as busy streets and public plazas, to maximize their impact.</w:t>
+      </w:r>
+      <w:r>
+        <w:rPr>
+          <w:rtl w:val="0"/>
+        </w:rPr>
+      </w:r>
+    </w:p>
+    <w:p>
+      <w:pPr>
+        <w:widowControl w:val="0"/>
+        <w:numPr>
+          <w:ilvl w:val="1"/>
+          <w:numId w:val="7"/>
+        </w:numPr>
+        <w:spacing w:after="0" w:afterAutospacing="0" w:before="0" w:beforeAutospacing="0" w:lineRule="auto"/>
+        <w:ind w:left="1440" w:hanging="360"/>
+      </w:pPr>
+      <w:r>
+        <w:rPr>
+          <w:rtl w:val="0"/>
+        </w:rPr>
+        <w:t xml:space="preserve">A diverse range of plant species is carefully selected to create a visually stunning and ecologically diverse landscape.</w:t>
+      </w:r>
+      <w:r>
+        <w:rPr>
+          <w:rtl w:val="0"/>
+        </w:rPr>
+      </w:r>
+    </w:p>
+    <w:p>
+      <w:pPr>
+        <w:widowControl w:val="0"/>
+        <w:numPr>
+          <w:ilvl w:val="1"/>
+          <w:numId w:val="7"/>
+        </w:numPr>
+        <w:spacing w:after="0" w:afterAutospacing="0" w:before="0" w:beforeAutospacing="0" w:lineRule="auto"/>
+        <w:ind w:left="1440" w:hanging="360"/>
+      </w:pPr>
+      <w:r>
+        <w:rPr>
+          <w:rtl w:val="0"/>
+        </w:rPr>
+        <w:t xml:space="preserve">The vertical gardens are equipped with automated irrigation systems to ensure optimal plant growth and water conservation.</w:t>
+      </w:r>
+      <w:r>
+        <w:rPr>
+          <w:rtl w:val="0"/>
+        </w:rPr>
       </w:r>
     </w:p>
     <w:p>
@@ -410,7 +2109,7 @@
         <w:widowControl w:val="0"/>
         <w:numPr>
           <w:ilvl w:val="0"/>
-          <w:numId w:val="4"/>
+          <w:numId w:val="7"/>
         </w:numPr>
         <w:spacing w:after="0" w:afterAutospacing="0" w:before="0" w:beforeAutospacing="0" w:lineRule="auto"/>
         <w:ind w:left="720" w:hanging="360"/>
@@ -420,13 +2119,112 @@
           <w:b w:val="1"/>
           <w:rtl w:val="0"/>
         </w:rPr>
-        <w:t xml:space="preserve">Education Equity Task Force:</w:t>
-      </w:r>
-      <w:r>
-        <w:rPr>
-          <w:rtl w:val="0"/>
-        </w:rPr>
-        <w:t xml:space="preserve"> Recognizing disparities in educational opportunities, Mayor Amara established the "Education Equity Task Force." This task force brought together educators, parents, and community leaders to identify and address educational inequalities. Their recommendations led to increased funding for schools in underserved neighborhoods, after-school programs for at-risk youth, and mentorship initiatives connecting students with professionals.</w:t>
+        <w:t xml:space="preserve">Solar-Powered Streetlights:</w:t>
+      </w:r>
+      <w:r>
+        <w:rPr>
+          <w:rtl w:val="0"/>
+        </w:rPr>
+      </w:r>
+    </w:p>
+    <w:p>
+      <w:pPr>
+        <w:widowControl w:val="0"/>
+        <w:numPr>
+          <w:ilvl w:val="1"/>
+          <w:numId w:val="7"/>
+        </w:numPr>
+        <w:spacing w:after="0" w:afterAutospacing="0" w:before="0" w:beforeAutospacing="0" w:lineRule="auto"/>
+        <w:ind w:left="1440" w:hanging="360"/>
+      </w:pPr>
+      <w:r>
+        <w:rPr>
+          <w:rtl w:val="0"/>
+        </w:rPr>
+        <w:t xml:space="preserve">Utopolis has replaced traditional streetlights with solar-powered alternatives, promoting sustainable lighting and reducing energy consumption.</w:t>
+      </w:r>
+      <w:r>
+        <w:rPr>
+          <w:rtl w:val="0"/>
+        </w:rPr>
+      </w:r>
+    </w:p>
+    <w:p>
+      <w:pPr>
+        <w:widowControl w:val="0"/>
+        <w:numPr>
+          <w:ilvl w:val="1"/>
+          <w:numId w:val="7"/>
+        </w:numPr>
+        <w:spacing w:after="0" w:afterAutospacing="0" w:before="0" w:beforeAutospacing="0" w:lineRule="auto"/>
+        <w:ind w:left="1440" w:hanging="360"/>
+      </w:pPr>
+      <w:r>
+        <w:rPr>
+          <w:rtl w:val="0"/>
+        </w:rPr>
+        <w:t xml:space="preserve">These solar-powered streetlights are strategically placed along streets, parks, and public areas to provide adequate illumination.</w:t>
+      </w:r>
+      <w:r>
+        <w:rPr>
+          <w:rtl w:val="0"/>
+        </w:rPr>
+      </w:r>
+    </w:p>
+    <w:p>
+      <w:pPr>
+        <w:widowControl w:val="0"/>
+        <w:numPr>
+          <w:ilvl w:val="1"/>
+          <w:numId w:val="7"/>
+        </w:numPr>
+        <w:spacing w:after="0" w:afterAutospacing="0" w:before="0" w:beforeAutospacing="0" w:lineRule="auto"/>
+        <w:ind w:left="1440" w:hanging="360"/>
+      </w:pPr>
+      <w:r>
+        <w:rPr>
+          <w:rtl w:val="0"/>
+        </w:rPr>
+        <w:t xml:space="preserve">The solar panels on the streetlights capture sunlight during the day, converting it into electricity stored in batteries.</w:t>
+      </w:r>
+      <w:r>
+        <w:rPr>
+          <w:rtl w:val="0"/>
+        </w:rPr>
+        <w:t xml:space="preserve"> </w:t>
+      </w:r>
+      <w:r>
+        <w:rPr>
+          <w:rtl w:val="0"/>
+        </w:rPr>
+        <w:t xml:space="preserve">This stored energy powers the streetlights at night.</w:t>
+      </w:r>
+      <w:r>
+        <w:rPr>
+          <w:rtl w:val="0"/>
+        </w:rPr>
+      </w:r>
+    </w:p>
+    <w:p>
+      <w:pPr>
+        <w:widowControl w:val="0"/>
+        <w:numPr>
+          <w:ilvl w:val="1"/>
+          <w:numId w:val="7"/>
+        </w:numPr>
+        <w:spacing w:after="0" w:afterAutospacing="0" w:before="0" w:beforeAutospacing="0" w:lineRule="auto"/>
+        <w:ind w:left="1440" w:hanging="360"/>
+      </w:pPr>
+      <w:r>
+        <w:rPr>
+          <w:rtl w:val="0"/>
+        </w:rPr>
+        <w:t xml:space="preserve">Utopolis has partnered with local educational institutions to engage students in designing and installing solar-powered streetlights, fostering a sense of community ownership.</w:t>
+      </w:r>
+      <w:r>
+        <w:rPr>
+          <w:rtl w:val="0"/>
+        </w:rPr>
       </w:r>
     </w:p>
     <w:p>
@@ -434,84 +2232,7 @@
         <w:widowControl w:val="0"/>
         <w:numPr>
           <w:ilvl w:val="0"/>
-          <w:numId w:val="4"/>
-        </w:numPr>
-        <w:spacing w:after="240" w:before="0" w:beforeAutospacing="0" w:lineRule="auto"/>
-        <w:ind w:left="720" w:hanging="360"/>
-      </w:pPr>
-      <w:r>
-        <w:rPr>
-          <w:b w:val="1"/>
-          <w:rtl w:val="0"/>
-        </w:rPr>
-        <w:t xml:space="preserve">Small Business Thrive:</w:t>
-      </w:r>
-      <w:r>
-        <w:rPr>
-          <w:rtl w:val="0"/>
-        </w:rPr>
-        <w:t xml:space="preserve"> Elysia recognizes the importance of a vibrant small business sector. Mayor Amara launched the "Small Business Thrive" program, offering microloans, business development workshops, and streamlined permitting processes. This program has empowered entrepreneurs, fostered job creation, and contributed to a more diverse and resilient local economy.</w:t>
-      </w:r>
-    </w:p>
-    <w:p>
-      <w:pPr>
-        <w:widowControl w:val="0"/>
-        <w:spacing w:after="240" w:before="240" w:lineRule="auto"/>
-        <w:rPr>
-          <w:b w:val="1"/>
-        </w:rPr>
-      </w:pPr>
-      <w:r>
-        <w:rPr>
-          <w:b w:val="1"/>
-          <w:rtl w:val="0"/>
-        </w:rPr>
-        <w:t xml:space="preserve">Collaborative Governance: A City that Listens</w:t>
-      </w:r>
-    </w:p>
-    <w:p>
-      <w:pPr>
-        <w:widowControl w:val="0"/>
-        <w:spacing w:after="240" w:before="240" w:lineRule="auto"/>
-        <w:rPr/>
-      </w:pPr>
-      <w:r>
-        <w:rPr>
-          <w:rtl w:val="0"/>
-        </w:rPr>
-        <w:t xml:space="preserve">Elysia's success extends beyond its leader. The city actively fosters a culture of collaborative governance, ensuring citizen voices are heard and reflected in policy decisions.</w:t>
-      </w:r>
-    </w:p>
-    <w:p>
-      <w:pPr>
-        <w:widowControl w:val="0"/>
-        <w:numPr>
-          <w:ilvl w:val="0"/>
-          <w:numId w:val="3"/>
-        </w:numPr>
-        <w:spacing w:after="0" w:afterAutospacing="0" w:before="240" w:lineRule="auto"/>
-        <w:ind w:left="720" w:hanging="360"/>
-      </w:pPr>
-      <w:r>
-        <w:rPr>
-          <w:b w:val="1"/>
-          <w:rtl w:val="0"/>
-        </w:rPr>
-        <w:t xml:space="preserve">Participatory Budgeting:</w:t>
-      </w:r>
-      <w:r>
-        <w:rPr>
-          <w:rtl w:val="0"/>
-        </w:rPr>
-        <w:t xml:space="preserve"> Elysia implemented a "Participatory Budgeting" program, allocating a portion of the city budget for projects directly chosen by residents. This innovative approach empowers residents to shape their communities and fosters a sense of ownership over local government.</w:t>
-      </w:r>
-    </w:p>
-    <w:p>
-      <w:pPr>
-        <w:widowControl w:val="0"/>
-        <w:numPr>
-          <w:ilvl w:val="0"/>
-          <w:numId w:val="3"/>
+          <w:numId w:val="7"/>
         </w:numPr>
         <w:spacing w:after="0" w:afterAutospacing="0" w:before="0" w:beforeAutospacing="0" w:lineRule="auto"/>
         <w:ind w:left="720" w:hanging="360"/>
@@ -521,61 +2242,203 @@
           <w:b w:val="1"/>
           <w:rtl w:val="0"/>
         </w:rPr>
-        <w:t xml:space="preserve">Neighborhood Councils:</w:t>
-      </w:r>
-      <w:r>
-        <w:rPr>
-          <w:rtl w:val="0"/>
-        </w:rPr>
-        <w:t xml:space="preserve"> Elysia established "Neighborhood Councils" in various districts. These councils serve as platforms for residents to discuss local issues, propose solutions, and connect directly with city officials. This ensures local concerns are addressed and fosters a sense of community ownership.</w:t>
-      </w:r>
-    </w:p>
-    <w:p>
-      <w:pPr>
-        <w:widowControl w:val="0"/>
-        <w:numPr>
-          <w:ilvl w:val="0"/>
-          <w:numId w:val="3"/>
+        <w:t xml:space="preserve">Rainwater Harvesting:</w:t>
+      </w:r>
+      <w:r>
+        <w:rPr>
+          <w:rtl w:val="0"/>
+        </w:rPr>
+      </w:r>
+    </w:p>
+    <w:p>
+      <w:pPr>
+        <w:widowControl w:val="0"/>
+        <w:numPr>
+          <w:ilvl w:val="1"/>
+          <w:numId w:val="7"/>
+        </w:numPr>
+        <w:spacing w:after="0" w:afterAutospacing="0" w:before="0" w:beforeAutospacing="0" w:lineRule="auto"/>
+        <w:ind w:left="1440" w:hanging="360"/>
+      </w:pPr>
+      <w:r>
+        <w:rPr>
+          <w:rtl w:val="0"/>
+        </w:rPr>
+        <w:t xml:space="preserve">Utopolis has implemented rainwater harvesting systems in public buildings to reduce water usage and promote sustainable water management.</w:t>
+      </w:r>
+      <w:r>
+        <w:rPr>
+          <w:rtl w:val="0"/>
+        </w:rPr>
+      </w:r>
+    </w:p>
+    <w:p>
+      <w:pPr>
+        <w:widowControl w:val="0"/>
+        <w:numPr>
+          <w:ilvl w:val="1"/>
+          <w:numId w:val="7"/>
+        </w:numPr>
+        <w:spacing w:after="0" w:afterAutospacing="0" w:before="0" w:beforeAutospacing="0" w:lineRule="auto"/>
+        <w:ind w:left="1440" w:hanging="360"/>
+      </w:pPr>
+      <w:r>
+        <w:rPr>
+          <w:rtl w:val="0"/>
+        </w:rPr>
+        <w:t xml:space="preserve">Rainwater is collected from rooftops and other impervious surfaces through a network of pipes and filters.</w:t>
+      </w:r>
+      <w:r>
+        <w:rPr>
+          <w:rtl w:val="0"/>
+        </w:rPr>
+      </w:r>
+    </w:p>
+    <w:p>
+      <w:pPr>
+        <w:widowControl w:val="0"/>
+        <w:numPr>
+          <w:ilvl w:val="1"/>
+          <w:numId w:val="7"/>
+        </w:numPr>
+        <w:spacing w:after="0" w:afterAutospacing="0" w:before="0" w:beforeAutospacing="0" w:lineRule="auto"/>
+        <w:ind w:left="1440" w:hanging="360"/>
+      </w:pPr>
+      <w:r>
+        <w:rPr>
+          <w:rtl w:val="0"/>
+        </w:rPr>
+        <w:t xml:space="preserve">The harvested rainwater is then stored in underground tanks for later use.</w:t>
+      </w:r>
+      <w:r>
+        <w:rPr>
+          <w:rtl w:val="0"/>
+        </w:rPr>
+      </w:r>
+    </w:p>
+    <w:p>
+      <w:pPr>
+        <w:widowControl w:val="0"/>
+        <w:numPr>
+          <w:ilvl w:val="1"/>
+          <w:numId w:val="7"/>
+        </w:numPr>
+        <w:spacing w:after="0" w:afterAutospacing="0" w:before="0" w:beforeAutospacing="0" w:lineRule="auto"/>
+        <w:ind w:left="1440" w:hanging="360"/>
+      </w:pPr>
+      <w:r>
+        <w:rPr>
+          <w:rtl w:val="0"/>
+        </w:rPr>
+        <w:t xml:space="preserve">The harvested rainwater is used for non-potable purposes such as irrigation, cleaning, and flushing toilets, reducing the reliance on treated water.</w:t>
+      </w:r>
+      <w:r>
+        <w:rPr>
+          <w:rtl w:val="0"/>
+        </w:rPr>
+      </w:r>
+    </w:p>
+    <w:p>
+      <w:pPr>
+        <w:widowControl w:val="0"/>
+        <w:numPr>
+          <w:ilvl w:val="1"/>
+          <w:numId w:val="7"/>
         </w:numPr>
         <w:spacing w:after="240" w:before="0" w:beforeAutospacing="0" w:lineRule="auto"/>
-        <w:ind w:left="720" w:hanging="360"/>
-      </w:pPr>
-      <w:r>
-        <w:rPr>
-          <w:b w:val="1"/>
-          <w:rtl w:val="0"/>
-        </w:rPr>
-        <w:t xml:space="preserve">"My Elysia" Online Forum:</w:t>
-      </w:r>
-      <w:r>
-        <w:rPr>
-          <w:rtl w:val="0"/>
-        </w:rPr>
-        <w:t xml:space="preserve"> The city created an online forum called "My Elysia" where residents can engage in discussions, suggest ideas, and provide feedback on various initiatives. This platform fosters a transparent and inclusive environment, ensuring citizen voices are heard and considered.</w:t>
-      </w:r>
-    </w:p>
-    <w:p>
-      <w:pPr>
-        <w:widowControl w:val="0"/>
-        <w:spacing w:after="240" w:before="240" w:lineRule="auto"/>
+        <w:ind w:left="1440" w:hanging="360"/>
+      </w:pPr>
+      <w:r>
+        <w:rPr>
+          <w:rtl w:val="0"/>
+        </w:rPr>
+        <w:t xml:space="preserve">By implementing rainwater harvesting systems, Utopolis has demonstrated a commitment to water conservation and environmental sustainability.</w:t>
+      </w:r>
+      <w:r>
+        <w:rPr>
+          <w:rtl w:val="0"/>
+        </w:rPr>
+      </w:r>
+    </w:p>
+    <w:p>
+      <w:pPr>
+        <w:widowControl w:val="0"/>
+        <w:rPr>
+          <w:b w:val="1"/>
+        </w:rPr>
+      </w:pPr>
+      <w:r>
+        <w:rPr>
+          <w:b w:val="1"/>
+          <w:rtl w:val="0"/>
+        </w:rPr>
+        <w:t xml:space="preserve">Practical Purpose / Key Messages:</w:t>
+      </w:r>
+      <w:r>
+        <w:rPr>
+          <w:rtl w:val="0"/>
+        </w:rPr>
+      </w:r>
+    </w:p>
+    <w:p>
+      <w:pPr>
+        <w:widowControl w:val="0"/>
         <w:rPr/>
       </w:pPr>
       <w:r>
         <w:rPr>
           <w:rtl w:val="0"/>
         </w:rPr>
-        <w:t xml:space="preserve">By combining visionary leadership that prioritizes social equity with a commitment to collaborative governance, Elysia has built a stronger, more inclusive, and more prosperous society for all its residents.</w:t>
-      </w:r>
-    </w:p>
-    <w:p>
-      <w:pPr>
-        <w:widowControl w:val="0"/>
-        <w:spacing w:after="240" w:before="240" w:lineRule="auto"/>
-        <w:ind w:left="0" w:firstLine="0"/>
-        <w:rPr>
-          <w:b w:val="1"/>
-        </w:rPr>
-      </w:pPr>
+        <w:t xml:space="preserve">The city is committed to sustainability and livability through a holistic approach that encompasses various aspects such as transportation, energy, waste management, and community engagement.</w:t>
+      </w:r>
+      <w:r>
+        <w:rPr>
+          <w:rtl w:val="0"/>
+        </w:rPr>
+        <w:t xml:space="preserve"> </w:t>
+      </w:r>
+      <w:r>
+        <w:rPr>
+          <w:rtl w:val="0"/>
+        </w:rPr>
+        <w:t xml:space="preserve">Strong leadership and effective governance are recognized as essential elements for the successful implementation of urban initiatives.</w:t>
+      </w:r>
+      <w:r>
+        <w:rPr>
+          <w:rtl w:val="0"/>
+        </w:rPr>
+        <w:t xml:space="preserve"> </w:t>
+      </w:r>
+      <w:r>
+        <w:rPr>
+          <w:rtl w:val="0"/>
+        </w:rPr>
+        <w:t xml:space="preserve">The city believes in the importance of citizen involvement and a culture of sustainability, as they are crucial for the long-term success of urban initiatives.</w:t>
+      </w:r>
+      <w:r>
+        <w:rPr>
+          <w:rtl w:val="0"/>
+        </w:rPr>
+        <w:t xml:space="preserve"> </w:t>
+      </w:r>
+      <w:r>
+        <w:rPr>
+          <w:rtl w:val="0"/>
+        </w:rPr>
+        <w:t xml:space="preserve">Additionally, the city acknowledges the potential of creativity and innovation in leading to unique and effective solutions for urban challenges.</w:t>
+      </w:r>
+      <w:r>
+        <w:rPr>
+          <w:rtl w:val="0"/>
+        </w:rPr>
+        <w:t xml:space="preserve"> </w:t>
+      </w:r>
+      <w:r>
+        <w:rPr>
+          <w:rtl w:val="0"/>
+        </w:rPr>
+        <w:t xml:space="preserve">By embracing a strong vision and committing to continued progress, the city aims to create a sustainable and livable city that serves as a model for others.</w:t>
+      </w:r>
       <w:r>
         <w:rPr>
           <w:rtl w:val="0"/>
@@ -590,587 +2453,8 @@
         <w:rPr>
           <w:rtl w:val="0"/>
         </w:rPr>
-      </w:r>
-    </w:p>
-    <w:p>
-      <w:pPr>
-        <w:rPr>
-          <w:b w:val="1"/>
-        </w:rPr>
-      </w:pPr>
-      <w:r>
-        <w:rPr>
-          <w:b w:val="1"/>
-          <w:rtl w:val="0"/>
-        </w:rPr>
-        <w:t xml:space="preserve">Impact of Urban Initiatives Implemented:</w:t>
-      </w:r>
-      <w:r>
-        <w:rPr>
-          <w:rtl w:val="0"/>
-        </w:rPr>
-      </w:r>
-    </w:p>
-    <w:p>
-      <w:pPr>
-        <w:widowControl w:val="0"/>
-        <w:spacing w:after="240" w:before="240" w:lineRule="auto"/>
-        <w:rPr/>
-      </w:pPr>
-      <w:r>
-        <w:rPr>
-          <w:rtl w:val="0"/>
-        </w:rPr>
-        <w:t xml:space="preserve">The implementation of urban initiatives in Elysia has demonstrably improved the city's environment, economy, and overall well-being of its residents. Here's a glimpse of the positive impact:</w:t>
-      </w:r>
-    </w:p>
-    <w:p>
-      <w:pPr>
-        <w:widowControl w:val="0"/>
-        <w:numPr>
-          <w:ilvl w:val="0"/>
-          <w:numId w:val="6"/>
-        </w:numPr>
-        <w:spacing w:after="0" w:afterAutospacing="0" w:before="240" w:lineRule="auto"/>
-        <w:ind w:left="720" w:hanging="360"/>
-        <w:rPr/>
-      </w:pPr>
-      <w:r>
-        <w:rPr>
-          <w:u w:val="single"/>
-          <w:rtl w:val="0"/>
-        </w:rPr>
-        <w:t xml:space="preserve">Thriving in a Greener City:</w:t>
-      </w:r>
-      <w:r>
-        <w:rPr>
-          <w:rtl w:val="0"/>
-        </w:rPr>
-        <w:t xml:space="preserve"> Elysia's focus on green spaces has yielded significant results. Air quality has improved dramatically, with a 25% reduction in harmful pollutants like PM2.5. The number of days with poor air quality has nearly vanished, and the city consistently meets national air quality standards.</w:t>
-      </w:r>
-    </w:p>
-    <w:p>
-      <w:pPr>
-        <w:widowControl w:val="0"/>
-        <w:numPr>
-          <w:ilvl w:val="0"/>
-          <w:numId w:val="6"/>
-        </w:numPr>
-        <w:spacing w:after="0" w:afterAutospacing="0" w:before="0" w:beforeAutospacing="0" w:lineRule="auto"/>
-        <w:ind w:left="720" w:hanging="360"/>
-        <w:rPr/>
-      </w:pPr>
-      <w:r>
-        <w:rPr>
-          <w:u w:val="single"/>
-          <w:rtl w:val="0"/>
-        </w:rPr>
-        <w:t xml:space="preserve">A Healthier and Happier Population:</w:t>
-      </w:r>
-      <w:r>
-        <w:rPr>
-          <w:rtl w:val="0"/>
-        </w:rPr>
-        <w:t xml:space="preserve"> Residents are reaping the benefits of a cleaner environment and a focus on healthy living. A recent study by the city's Department of Public Health revealed a 15% decrease in respiratory illnesses compared to the previous decade. Furthermore, resident satisfaction has soared, with a 22% increase in the "quality of life" rating compared to the national average. Elysia has consistently ranked among the top 3 "Healthiest Cities" in the region for the past three years.</w:t>
-      </w:r>
-    </w:p>
-    <w:p>
-      <w:pPr>
-        <w:widowControl w:val="0"/>
-        <w:numPr>
-          <w:ilvl w:val="0"/>
-          <w:numId w:val="6"/>
-        </w:numPr>
-        <w:spacing w:after="0" w:afterAutospacing="0" w:before="0" w:beforeAutospacing="0" w:lineRule="auto"/>
-        <w:ind w:left="720" w:hanging="360"/>
-        <w:rPr/>
-      </w:pPr>
-      <w:r>
-        <w:rPr>
-          <w:u w:val="single"/>
-          <w:rtl w:val="0"/>
-        </w:rPr>
-        <w:t xml:space="preserve">A Hub for Innovation and Economic Growth:</w:t>
-      </w:r>
-      <w:r>
-        <w:rPr>
-          <w:rtl w:val="0"/>
-        </w:rPr>
-        <w:t xml:space="preserve"> Elysia's commitment to sustainability has not only benefited the environment but also spurred economic development. The city has transformed into a hub for green technology and innovation, attracting over 120 new businesses specializing in renewable energy, sustainable infrastructure, and eco-friendly products. These businesses have created over 6,000 new jobs, significantly reducing the unemployment rate by 4% in the past two years. Elysia is now a magnet for investment, attracting both domestic and international companies seeking to partner in a thriving green economy.</w:t>
-      </w:r>
-    </w:p>
-    <w:p>
-      <w:pPr>
-        <w:widowControl w:val="0"/>
-        <w:numPr>
-          <w:ilvl w:val="0"/>
-          <w:numId w:val="6"/>
-        </w:numPr>
-        <w:spacing w:after="240" w:before="0" w:beforeAutospacing="0" w:lineRule="auto"/>
-        <w:ind w:left="720" w:hanging="360"/>
-        <w:rPr/>
-      </w:pPr>
-      <w:r>
-        <w:rPr>
-          <w:u w:val="single"/>
-          <w:rtl w:val="0"/>
-        </w:rPr>
-        <w:t xml:space="preserve">A Stronger and More Resilient Community:</w:t>
-      </w:r>
-      <w:r>
-        <w:rPr>
-          <w:rtl w:val="0"/>
-        </w:rPr>
-        <w:t xml:space="preserve"> Beyond the quantifiable metrics, Elysia's initiatives have fostered a stronger sense of community pride and social cohesion. Residents actively participate in community gardens and green initiatives, fostering a sense of shared responsibility for the city's well-being. Furthermore, the focus on social equity programs has created a more inclusive and vibrant society, where everyone feels they have a stake in the city's success.</w:t>
-      </w:r>
-    </w:p>
-    <w:p>
-      <w:pPr>
-        <w:widowControl w:val="0"/>
-        <w:spacing w:after="240" w:before="240" w:lineRule="auto"/>
-        <w:rPr/>
-      </w:pPr>
-      <w:r>
-        <w:rPr>
-          <w:rtl w:val="0"/>
-        </w:rPr>
-        <w:t xml:space="preserve">Elysia serves as a powerful example of how sustainability initiatives can create a ripple effect, positively impacting the environment, economy, and overall well-being of its citizens.</w:t>
-      </w:r>
-    </w:p>
-    <w:p>
-      <w:pPr>
-        <w:widowControl w:val="0"/>
-        <w:spacing w:after="240" w:before="240" w:lineRule="auto"/>
-        <w:ind w:left="0" w:firstLine="0"/>
-        <w:rPr/>
-      </w:pPr>
-      <w:r>
-        <w:rPr>
-          <w:rtl w:val="0"/>
-        </w:rPr>
-      </w:r>
-    </w:p>
-    <w:p>
-      <w:pPr>
-        <w:widowControl w:val="0"/>
-        <w:rPr>
-          <w:b w:val="1"/>
-        </w:rPr>
-      </w:pPr>
-      <w:r>
-        <w:rPr>
-          <w:b w:val="1"/>
-          <w:rtl w:val="0"/>
-        </w:rPr>
-        <w:t xml:space="preserve">Durability &amp; Sustainability of Transformation:</w:t>
-      </w:r>
-      <w:r>
-        <w:rPr>
-          <w:rtl w:val="0"/>
-        </w:rPr>
-      </w:r>
-    </w:p>
-    <w:p>
-      <w:pPr>
-        <w:widowControl w:val="0"/>
-        <w:spacing w:after="240" w:before="240" w:lineRule="auto"/>
-        <w:rPr/>
-      </w:pPr>
-      <w:r>
-        <w:rPr>
-          <w:rtl w:val="0"/>
-        </w:rPr>
-        <w:t xml:space="preserve">Elysia hasn't just implemented impressive sustainability initiatives; they've ensured they'll last. Here's how they've secured a green future:</w:t>
-      </w:r>
-    </w:p>
-    <w:p>
-      <w:pPr>
-        <w:widowControl w:val="0"/>
-        <w:numPr>
-          <w:ilvl w:val="0"/>
-          <w:numId w:val="1"/>
-        </w:numPr>
-        <w:spacing w:after="0" w:afterAutospacing="0" w:before="240" w:lineRule="auto"/>
-        <w:ind w:left="720" w:hanging="360"/>
-      </w:pPr>
-      <w:r>
-        <w:rPr>
-          <w:b w:val="1"/>
-          <w:rtl w:val="0"/>
-        </w:rPr>
-        <w:t xml:space="preserve">Future-Proofing Policies:</w:t>
-      </w:r>
-      <w:r>
-        <w:rPr>
-          <w:rtl w:val="0"/>
-        </w:rPr>
-        <w:t xml:space="preserve"> Elysia recognizes the importance of long-term commitment. They've embedded sustainability principles into their city charter, a foundational document outlining core governing principles. This ensures that even with changes in leadership, sustainability remains a top priority. Furthermore, Elysia established an independent "Sustainability Commission" comprised of experts from diverse fields. This commission provides ongoing guidance and recommendations, ensuring informed decision-making that prioritizes long-term environmental well-being.</w:t>
-      </w:r>
-    </w:p>
-    <w:p>
-      <w:pPr>
-        <w:widowControl w:val="0"/>
-        <w:numPr>
-          <w:ilvl w:val="0"/>
-          <w:numId w:val="1"/>
-        </w:numPr>
-        <w:spacing w:after="0" w:afterAutospacing="0" w:before="0" w:beforeAutospacing="0" w:lineRule="auto"/>
-        <w:ind w:left="720" w:hanging="360"/>
-      </w:pPr>
-      <w:r>
-        <w:rPr>
-          <w:b w:val="1"/>
-          <w:rtl w:val="0"/>
-        </w:rPr>
-        <w:t xml:space="preserve">Investing in Green Infrastructure:</w:t>
-      </w:r>
-      <w:r>
-        <w:rPr>
-          <w:rtl w:val="0"/>
-        </w:rPr>
-        <w:t xml:space="preserve"> Elysia recognizes the importance of infrastructure that supports sustainability. They've invested heavily in projects like "Green Roofs for Public Buildings," which utilizes rooftops for urban gardens and rainwater harvesting. Additionally, the "Smart Grid Initiative" upgrades the city's electrical grid to optimize energy distribution and integrate renewable energy sources more efficiently. These investments not only generate environmental benefits but also reduce long-term operational costs, ensuring continued sustainability efforts.</w:t>
-      </w:r>
-    </w:p>
-    <w:p>
-      <w:pPr>
-        <w:widowControl w:val="0"/>
-        <w:numPr>
-          <w:ilvl w:val="0"/>
-          <w:numId w:val="1"/>
-        </w:numPr>
-        <w:spacing w:after="0" w:afterAutospacing="0" w:before="0" w:beforeAutospacing="0" w:lineRule="auto"/>
-        <w:ind w:left="720" w:hanging="360"/>
-      </w:pPr>
-      <w:r>
-        <w:rPr>
-          <w:b w:val="1"/>
-          <w:rtl w:val="0"/>
-        </w:rPr>
-        <w:t xml:space="preserve">Fostering a Culture of Innovation:</w:t>
-      </w:r>
-      <w:r>
-        <w:rPr>
-          <w:rtl w:val="0"/>
-        </w:rPr>
-        <w:t xml:space="preserve"> Elysia knows that innovation is key to long-term sustainability. They've established the "Elysia Green Accelerator," a program that provides funding, mentorship, and co-working space for early-stage startups developing green technologies. This initiative fosters a vibrant green tech ecosystem within the city, attracting talent and encouraging the creation of solutions for future environmental challenges. Additionally, Elysia holds annual "Green Innovation Awards" recognizing and rewarding local businesses implementing cutting-edge sustainable practices.</w:t>
-      </w:r>
-    </w:p>
-    <w:p>
-      <w:pPr>
-        <w:widowControl w:val="0"/>
-        <w:numPr>
-          <w:ilvl w:val="0"/>
-          <w:numId w:val="1"/>
-        </w:numPr>
-        <w:spacing w:after="240" w:before="0" w:beforeAutospacing="0" w:lineRule="auto"/>
-        <w:ind w:left="720" w:hanging="360"/>
-      </w:pPr>
-      <w:r>
-        <w:rPr>
-          <w:b w:val="1"/>
-          <w:rtl w:val="0"/>
-        </w:rPr>
-        <w:t xml:space="preserve">Knowledge Sharing and Collaboration:</w:t>
-      </w:r>
-      <w:r>
-        <w:rPr>
-          <w:rtl w:val="0"/>
-        </w:rPr>
-        <w:t xml:space="preserve"> Elysia recognizes the value of knowledge sharing. They've established the "Elysia Sustainability Institute," a research center dedicated to studying urban sustainability challenges and developing practical solutions. The institute actively collaborates with universities and other cities, fostering knowledge exchange and accelerating the global adoption of sustainable practices. Through international conferences and online resources, Elysia becomes a leader in sharing its successful sustainability model, inspiring positive change around the world.</w:t>
-      </w:r>
-    </w:p>
-    <w:p>
-      <w:pPr>
-        <w:widowControl w:val="0"/>
-        <w:spacing w:after="240" w:before="240" w:lineRule="auto"/>
-        <w:rPr/>
-      </w:pPr>
-      <w:r>
-        <w:rPr>
-          <w:rtl w:val="0"/>
-        </w:rPr>
-        <w:t xml:space="preserve">By prioritizing long-term commitment, investing in green infrastructure, fostering innovation, and sharing knowledge, Elysia has secured a green future. Their model serves as a blueprint for cities worldwide seeking to achieve lasting environmental and social progress.</w:t>
-      </w:r>
-    </w:p>
-    <w:p>
-      <w:pPr>
-        <w:widowControl w:val="0"/>
-        <w:spacing w:after="240" w:before="240" w:lineRule="auto"/>
-        <w:ind w:left="0" w:firstLine="0"/>
-        <w:rPr/>
-      </w:pPr>
-      <w:r>
-        <w:rPr>
-          <w:rtl w:val="0"/>
-        </w:rPr>
-      </w:r>
-    </w:p>
-    <w:p>
-      <w:pPr>
-        <w:widowControl w:val="0"/>
-        <w:rPr>
-          <w:b w:val="1"/>
-        </w:rPr>
-      </w:pPr>
-      <w:r>
-        <w:rPr>
-          <w:b w:val="1"/>
-          <w:rtl w:val="0"/>
-        </w:rPr>
-        <w:t xml:space="preserve">Creativity &amp; Innovation:</w:t>
-      </w:r>
-      <w:r>
-        <w:rPr>
-          <w:rtl w:val="0"/>
-        </w:rPr>
-      </w:r>
-    </w:p>
-    <w:p>
-      <w:pPr>
-        <w:widowControl w:val="0"/>
-        <w:spacing w:after="240" w:before="240" w:lineRule="auto"/>
-        <w:rPr/>
-      </w:pPr>
-      <w:r>
-        <w:rPr>
-          <w:rtl w:val="0"/>
-        </w:rPr>
-        <w:t xml:space="preserve">Elysia's commitment to sustainability goes beyond practical solutions; it thrives on creativity and innovation. Here are a few examples that set them apart:</w:t>
-      </w:r>
-    </w:p>
-    <w:p>
-      <w:pPr>
-        <w:widowControl w:val="0"/>
-        <w:numPr>
-          <w:ilvl w:val="0"/>
-          <w:numId w:val="5"/>
-        </w:numPr>
-        <w:spacing w:after="0" w:afterAutospacing="0" w:before="240" w:lineRule="auto"/>
-        <w:ind w:left="720" w:hanging="360"/>
-      </w:pPr>
-      <w:r>
-        <w:rPr>
-          <w:b w:val="1"/>
-          <w:rtl w:val="0"/>
-        </w:rPr>
-        <w:t xml:space="preserve">Living Walls that Breathe Life into the City:</w:t>
-      </w:r>
-      <w:r>
-        <w:rPr>
-          <w:rtl w:val="0"/>
-        </w:rPr>
-        <w:t xml:space="preserve"> Elysia's urban landscape boasts a network of vertical gardens, transforming blank walls into vibrant ecosystems. These aren't just aesthetically pleasing; they significantly reduce air pollution, acting as natural filters for harmful pollutants. Expertly chosen plant varieties create a visually stunning tapestry, while automated irrigation ensures optimal growth and water conservation. Strategically placed in high-traffic areas, these living walls not only enhance the cityscape but also improve air quality for residents.</w:t>
-      </w:r>
-    </w:p>
-    <w:p>
-      <w:pPr>
-        <w:widowControl w:val="0"/>
-        <w:numPr>
-          <w:ilvl w:val="0"/>
-          <w:numId w:val="5"/>
-        </w:numPr>
-        <w:spacing w:after="0" w:afterAutospacing="0" w:before="0" w:beforeAutospacing="0" w:lineRule="auto"/>
-        <w:ind w:left="720" w:hanging="360"/>
-      </w:pPr>
-      <w:r>
-        <w:rPr>
-          <w:b w:val="1"/>
-          <w:rtl w:val="0"/>
-        </w:rPr>
-        <w:t xml:space="preserve">Sharing the Streets with the Sun:</w:t>
-      </w:r>
-      <w:r>
-        <w:rPr>
-          <w:rtl w:val="0"/>
-        </w:rPr>
-        <w:t xml:space="preserve"> Gone are the days of conventional streetlights in Elysia. The city has embraced a network of solar-powered alternatives, illuminating pathways in a sustainable and cost-effective way. These sleek fixtures are strategically placed to ensure ample nighttime visibility in parks, streets, and public areas. The solar panels collect sunlight during the day, converting it to power stored in batteries that illuminate the city at night. But Elysia's innovation doesn't stop there. They've partnered with local schools, engaging students in the design and installation of these solar-powered streetlights, fostering a sense of community ownership and environmental responsibility from a young age.</w:t>
-      </w:r>
-    </w:p>
-    <w:p>
-      <w:pPr>
-        <w:widowControl w:val="0"/>
-        <w:numPr>
-          <w:ilvl w:val="0"/>
-          <w:numId w:val="5"/>
-        </w:numPr>
-        <w:spacing w:after="240" w:before="0" w:beforeAutospacing="0" w:lineRule="auto"/>
-        <w:ind w:left="720" w:hanging="360"/>
-      </w:pPr>
-      <w:r>
-        <w:rPr>
-          <w:b w:val="1"/>
-          <w:rtl w:val="0"/>
-        </w:rPr>
-        <w:t xml:space="preserve">Waste Not, Want Not: Turning Raindrops into Resources:</w:t>
-      </w:r>
-      <w:r>
-        <w:rPr>
-          <w:rtl w:val="0"/>
-        </w:rPr>
-        <w:t xml:space="preserve"> Elysia combats water scarcity through a clever rainwater harvesting system. A network of pipes and filters cleverly captures rainwater from rooftops and other surfaces. This precious resource is then stored in underground tanks for later use. The harvested rainwater isn't meant for drinking; it's used for irrigation, cleaning buildings, and flushing toilets, significantly reducing reliance on treated water. This innovative system demonstrates Elysia's commitment to resourcefulness and creating a more sustainable water management model for the future.</w:t>
-      </w:r>
-    </w:p>
-    <w:p>
-      <w:pPr>
-        <w:widowControl w:val="0"/>
-        <w:spacing w:after="240" w:before="240" w:lineRule="auto"/>
-        <w:rPr/>
-      </w:pPr>
-      <w:r>
-        <w:rPr>
-          <w:rtl w:val="0"/>
-        </w:rPr>
-        <w:t xml:space="preserve">These are just a few examples of how Elysia weaves creativity and innovation into the fabric of their sustainability initiatives. Their approach not only tackles environmental challenges but also fosters a sense of community ownership and inspires future generations to embrace a greener way of life.</w:t>
-      </w:r>
-    </w:p>
-    <w:p>
-      <w:pPr>
-        <w:widowControl w:val="0"/>
-        <w:spacing w:after="240" w:before="240" w:lineRule="auto"/>
-        <w:ind w:left="0" w:firstLine="0"/>
-        <w:rPr/>
-      </w:pPr>
-      <w:r>
-        <w:rPr>
-          <w:rtl w:val="0"/>
-        </w:rPr>
-      </w:r>
-    </w:p>
-    <w:p>
-      <w:pPr>
-        <w:widowControl w:val="0"/>
-        <w:rPr>
-          <w:b w:val="1"/>
-        </w:rPr>
-      </w:pPr>
-      <w:r>
-        <w:rPr>
-          <w:b w:val="1"/>
-          <w:rtl w:val="0"/>
-        </w:rPr>
-        <w:t xml:space="preserve">Practical Purpose / Key Messages:</w:t>
-      </w:r>
-      <w:r>
-        <w:rPr>
-          <w:rtl w:val="0"/>
-        </w:rPr>
-      </w:r>
-    </w:p>
-    <w:p>
-      <w:pPr>
-        <w:widowControl w:val="0"/>
-        <w:spacing w:after="240" w:before="240" w:lineRule="auto"/>
-        <w:rPr/>
-      </w:pPr>
-      <w:r>
-        <w:rPr>
-          <w:b w:val="1"/>
-          <w:rtl w:val="0"/>
-        </w:rPr>
-        <w:t xml:space="preserve">Building a Brighter Tomorrow:</w:t>
-      </w:r>
-      <w:r>
-        <w:rPr>
-          <w:rtl w:val="0"/>
-        </w:rPr>
-        <w:t xml:space="preserve"> Elysia isn't just another city; it's a testament to the power of forward-thinking urban planning. Their holistic approach to sustainability tackles environmental challenges while prioritizing a high quality of life for all residents.</w:t>
-      </w:r>
-    </w:p>
-    <w:p>
-      <w:pPr>
-        <w:widowControl w:val="0"/>
-        <w:spacing w:after="240" w:before="240" w:lineRule="auto"/>
-        <w:rPr/>
-      </w:pPr>
-      <w:r>
-        <w:rPr>
-          <w:b w:val="1"/>
-          <w:rtl w:val="0"/>
-        </w:rPr>
-        <w:t xml:space="preserve">Collaboration is Key:</w:t>
-      </w:r>
-      <w:r>
-        <w:rPr>
-          <w:rtl w:val="0"/>
-        </w:rPr>
-        <w:t xml:space="preserve"> Elysia understands that true progress requires collective action. Strong leadership paves the way, but it's the combined efforts of engaged citizens and effective governance that ensure successful implementation.</w:t>
-      </w:r>
-    </w:p>
-    <w:p>
-      <w:pPr>
-        <w:widowControl w:val="0"/>
-        <w:spacing w:after="240" w:before="240" w:lineRule="auto"/>
-        <w:rPr/>
-      </w:pPr>
-      <w:r>
-        <w:rPr>
-          <w:b w:val="1"/>
-          <w:rtl w:val="0"/>
-        </w:rPr>
-        <w:t xml:space="preserve">Empowering the Community:</w:t>
-      </w:r>
-      <w:r>
-        <w:rPr>
-          <w:rtl w:val="0"/>
-        </w:rPr>
-        <w:t xml:space="preserve"> Elysia actively fosters a culture of sustainability, empowering residents to become active participants. Through citizen involvement programs, residents contribute ideas, shape initiatives, and share ownership in the city's success.</w:t>
-      </w:r>
-    </w:p>
-    <w:p>
-      <w:pPr>
-        <w:widowControl w:val="0"/>
-        <w:spacing w:after="240" w:before="240" w:lineRule="auto"/>
-        <w:rPr/>
-      </w:pPr>
-      <w:r>
-        <w:rPr>
-          <w:b w:val="1"/>
-          <w:rtl w:val="0"/>
-        </w:rPr>
-        <w:t xml:space="preserve">Innovation Breeds Solutions:</w:t>
-      </w:r>
-      <w:r>
-        <w:rPr>
-          <w:rtl w:val="0"/>
-        </w:rPr>
-        <w:t xml:space="preserve"> Elysia doesn't shy away from creative solutions. They embrace innovation to tackle urban challenges, developing unique and effective approaches that inspire others. This commitment to fresh thinking ensures continuous progress towards a sustainable future.</w:t>
-      </w:r>
-    </w:p>
-    <w:p>
-      <w:pPr>
-        <w:widowControl w:val="0"/>
-        <w:spacing w:after="240" w:before="240" w:lineRule="auto"/>
-        <w:rPr/>
-      </w:pPr>
-      <w:r>
-        <w:rPr>
-          <w:b w:val="1"/>
-          <w:rtl w:val="0"/>
-        </w:rPr>
-        <w:t xml:space="preserve">A Model City for the World:</w:t>
-      </w:r>
-      <w:r>
-        <w:rPr>
-          <w:rtl w:val="0"/>
-        </w:rPr>
-        <w:t xml:space="preserve"> Elysia aspires to be more than just a thriving city; they aim to be a living model for others. By showcasing the positive impact of sustainable practices on both the environment and the lives of residents, Elysia hopes to inspire a global shift towards a greener future.</w:t>
-      </w:r>
-    </w:p>
-    <w:p>
-      <w:pPr>
-        <w:widowControl w:val="0"/>
-        <w:rPr/>
-      </w:pPr>
-      <w:r>
-        <w:rPr>
-          <w:rtl w:val="0"/>
-        </w:rPr>
-      </w:r>
-    </w:p>
-    <w:p>
-      <w:pPr>
-        <w:rPr/>
-      </w:pPr>
+        <w:t xml:space="preserve">Prepared by: Zhang Hao, Staffing Officer for Utopolis</w:t>
+      </w:r>
       <w:r>
         <w:rPr>
           <w:rtl w:val="0"/>
@@ -1198,7 +2482,17 @@
         <w:ind w:left="720" w:hanging="360"/>
       </w:pPr>
       <w:rPr>
-        <w:u w:val="none"/>
+        <w:rFonts w:ascii="Arial" w:cs="Arial" w:eastAsia="Arial" w:hAnsi="Arial"/>
+        <w:b w:val="0"/>
+        <w:i w:val="0"/>
+        <w:smallCaps w:val="0"/>
+        <w:strike w:val="0"/>
+        <w:color w:val="000000"/>
+        <w:sz w:val="22"/>
+        <w:szCs w:val="22"/>
+        <w:u w:val="none"/>
+        <w:shd w:fill="auto" w:val="clear"/>
+        <w:vertAlign w:val="baseline"/>
       </w:rPr>
     </w:lvl>
     <w:lvl w:ilvl="1">
@@ -1210,201 +2504,371 @@
         <w:ind w:left="1440" w:hanging="360"/>
       </w:pPr>
       <w:rPr>
-        <w:u w:val="none"/>
+        <w:rFonts w:ascii="Arial" w:cs="Arial" w:eastAsia="Arial" w:hAnsi="Arial"/>
+        <w:b w:val="0"/>
+        <w:i w:val="0"/>
+        <w:smallCaps w:val="0"/>
+        <w:strike w:val="0"/>
+        <w:color w:val="000000"/>
+        <w:sz w:val="22"/>
+        <w:szCs w:val="22"/>
+        <w:u w:val="none"/>
+        <w:shd w:fill="auto" w:val="clear"/>
+        <w:vertAlign w:val="baseline"/>
       </w:rPr>
     </w:lvl>
     <w:lvl w:ilvl="2">
       <w:start w:val="1"/>
-      <w:numFmt w:val="bullet"/>
-      <w:lvlText w:val="■"/>
+      <w:numFmt w:val="lowerRoman"/>
+      <w:lvlText w:val="%3."/>
       <w:lvlJc w:val="left"/>
       <w:pPr>
         <w:ind w:left="2160" w:hanging="360"/>
       </w:pPr>
       <w:rPr>
-        <w:u w:val="none"/>
+        <w:rFonts w:ascii="Arial" w:cs="Arial" w:eastAsia="Arial" w:hAnsi="Arial"/>
+        <w:b w:val="0"/>
+        <w:i w:val="0"/>
+        <w:smallCaps w:val="0"/>
+        <w:strike w:val="0"/>
+        <w:color w:val="000000"/>
+        <w:sz w:val="22"/>
+        <w:szCs w:val="22"/>
+        <w:u w:val="none"/>
+        <w:shd w:fill="auto" w:val="clear"/>
+        <w:vertAlign w:val="baseline"/>
       </w:rPr>
     </w:lvl>
     <w:lvl w:ilvl="3">
       <w:start w:val="1"/>
-      <w:numFmt w:val="bullet"/>
-      <w:lvlText w:val="●"/>
+      <w:numFmt w:val="decimal"/>
+      <w:lvlText w:val="%4."/>
       <w:lvlJc w:val="left"/>
       <w:pPr>
         <w:ind w:left="2880" w:hanging="360"/>
       </w:pPr>
       <w:rPr>
-        <w:u w:val="none"/>
+        <w:rFonts w:ascii="Arial" w:cs="Arial" w:eastAsia="Arial" w:hAnsi="Arial"/>
+        <w:b w:val="0"/>
+        <w:i w:val="0"/>
+        <w:smallCaps w:val="0"/>
+        <w:strike w:val="0"/>
+        <w:color w:val="000000"/>
+        <w:sz w:val="22"/>
+        <w:szCs w:val="22"/>
+        <w:u w:val="none"/>
+        <w:shd w:fill="auto" w:val="clear"/>
+        <w:vertAlign w:val="baseline"/>
       </w:rPr>
     </w:lvl>
     <w:lvl w:ilvl="4">
       <w:start w:val="1"/>
-      <w:numFmt w:val="bullet"/>
-      <w:lvlText w:val="○"/>
+      <w:numFmt w:val="lowerLetter"/>
+      <w:lvlText w:val="%5."/>
       <w:lvlJc w:val="left"/>
       <w:pPr>
         <w:ind w:left="3600" w:hanging="360"/>
       </w:pPr>
       <w:rPr>
-        <w:u w:val="none"/>
+        <w:rFonts w:ascii="Arial" w:cs="Arial" w:eastAsia="Arial" w:hAnsi="Arial"/>
+        <w:b w:val="0"/>
+        <w:i w:val="0"/>
+        <w:smallCaps w:val="0"/>
+        <w:strike w:val="0"/>
+        <w:color w:val="000000"/>
+        <w:sz w:val="22"/>
+        <w:szCs w:val="22"/>
+        <w:u w:val="none"/>
+        <w:shd w:fill="auto" w:val="clear"/>
+        <w:vertAlign w:val="baseline"/>
       </w:rPr>
     </w:lvl>
     <w:lvl w:ilvl="5">
       <w:start w:val="1"/>
-      <w:numFmt w:val="bullet"/>
-      <w:lvlText w:val="■"/>
+      <w:numFmt w:val="lowerRoman"/>
+      <w:lvlText w:val="%6."/>
       <w:lvlJc w:val="left"/>
       <w:pPr>
         <w:ind w:left="4320" w:hanging="360"/>
       </w:pPr>
       <w:rPr>
-        <w:u w:val="none"/>
+        <w:rFonts w:ascii="Arial" w:cs="Arial" w:eastAsia="Arial" w:hAnsi="Arial"/>
+        <w:b w:val="0"/>
+        <w:i w:val="0"/>
+        <w:smallCaps w:val="0"/>
+        <w:strike w:val="0"/>
+        <w:color w:val="000000"/>
+        <w:sz w:val="22"/>
+        <w:szCs w:val="22"/>
+        <w:u w:val="none"/>
+        <w:shd w:fill="auto" w:val="clear"/>
+        <w:vertAlign w:val="baseline"/>
       </w:rPr>
     </w:lvl>
     <w:lvl w:ilvl="6">
       <w:start w:val="1"/>
-      <w:numFmt w:val="bullet"/>
-      <w:lvlText w:val="●"/>
+      <w:numFmt w:val="decimal"/>
+      <w:lvlText w:val="%7."/>
       <w:lvlJc w:val="left"/>
       <w:pPr>
         <w:ind w:left="5040" w:hanging="360"/>
       </w:pPr>
       <w:rPr>
-        <w:u w:val="none"/>
+        <w:rFonts w:ascii="Arial" w:cs="Arial" w:eastAsia="Arial" w:hAnsi="Arial"/>
+        <w:b w:val="0"/>
+        <w:i w:val="0"/>
+        <w:smallCaps w:val="0"/>
+        <w:strike w:val="0"/>
+        <w:color w:val="000000"/>
+        <w:sz w:val="22"/>
+        <w:szCs w:val="22"/>
+        <w:u w:val="none"/>
+        <w:shd w:fill="auto" w:val="clear"/>
+        <w:vertAlign w:val="baseline"/>
       </w:rPr>
     </w:lvl>
     <w:lvl w:ilvl="7">
       <w:start w:val="1"/>
-      <w:numFmt w:val="bullet"/>
-      <w:lvlText w:val="○"/>
+      <w:numFmt w:val="lowerLetter"/>
+      <w:lvlText w:val="%8."/>
       <w:lvlJc w:val="left"/>
       <w:pPr>
         <w:ind w:left="5760" w:hanging="360"/>
       </w:pPr>
       <w:rPr>
-        <w:u w:val="none"/>
+        <w:rFonts w:ascii="Arial" w:cs="Arial" w:eastAsia="Arial" w:hAnsi="Arial"/>
+        <w:b w:val="0"/>
+        <w:i w:val="0"/>
+        <w:smallCaps w:val="0"/>
+        <w:strike w:val="0"/>
+        <w:color w:val="000000"/>
+        <w:sz w:val="22"/>
+        <w:szCs w:val="22"/>
+        <w:u w:val="none"/>
+        <w:shd w:fill="auto" w:val="clear"/>
+        <w:vertAlign w:val="baseline"/>
       </w:rPr>
     </w:lvl>
     <w:lvl w:ilvl="8">
       <w:start w:val="1"/>
-      <w:numFmt w:val="bullet"/>
-      <w:lvlText w:val="■"/>
+      <w:numFmt w:val="lowerRoman"/>
+      <w:lvlText w:val="%9."/>
       <w:lvlJc w:val="left"/>
       <w:pPr>
         <w:ind w:left="6480" w:hanging="360"/>
       </w:pPr>
       <w:rPr>
-        <w:u w:val="none"/>
+        <w:rFonts w:ascii="Arial" w:cs="Arial" w:eastAsia="Arial" w:hAnsi="Arial"/>
+        <w:b w:val="0"/>
+        <w:i w:val="0"/>
+        <w:smallCaps w:val="0"/>
+        <w:strike w:val="0"/>
+        <w:color w:val="000000"/>
+        <w:sz w:val="22"/>
+        <w:szCs w:val="22"/>
+        <w:u w:val="none"/>
+        <w:shd w:fill="auto" w:val="clear"/>
+        <w:vertAlign w:val="baseline"/>
       </w:rPr>
     </w:lvl>
   </w:abstractNum>
   <w:abstractNum w:abstractNumId="2">
     <w:lvl w:ilvl="0">
       <w:start w:val="1"/>
-      <w:numFmt w:val="bullet"/>
-      <w:lvlText w:val="●"/>
+      <w:numFmt w:val="decimal"/>
+      <w:lvlText w:val="%1."/>
       <w:lvlJc w:val="left"/>
       <w:pPr>
         <w:ind w:left="720" w:hanging="360"/>
       </w:pPr>
       <w:rPr>
-        <w:u w:val="none"/>
+        <w:rFonts w:ascii="Arial" w:cs="Arial" w:eastAsia="Arial" w:hAnsi="Arial"/>
+        <w:b w:val="0"/>
+        <w:i w:val="0"/>
+        <w:smallCaps w:val="0"/>
+        <w:strike w:val="0"/>
+        <w:color w:val="000000"/>
+        <w:sz w:val="22"/>
+        <w:szCs w:val="22"/>
+        <w:u w:val="none"/>
+        <w:shd w:fill="auto" w:val="clear"/>
+        <w:vertAlign w:val="baseline"/>
       </w:rPr>
     </w:lvl>
     <w:lvl w:ilvl="1">
       <w:start w:val="1"/>
-      <w:numFmt w:val="bullet"/>
-      <w:lvlText w:val="○"/>
+      <w:numFmt w:val="lowerLetter"/>
+      <w:lvlText w:val="%2."/>
       <w:lvlJc w:val="left"/>
       <w:pPr>
         <w:ind w:left="1440" w:hanging="360"/>
       </w:pPr>
       <w:rPr>
-        <w:u w:val="none"/>
+        <w:rFonts w:ascii="Arial" w:cs="Arial" w:eastAsia="Arial" w:hAnsi="Arial"/>
+        <w:b w:val="0"/>
+        <w:i w:val="0"/>
+        <w:smallCaps w:val="0"/>
+        <w:strike w:val="0"/>
+        <w:color w:val="000000"/>
+        <w:sz w:val="22"/>
+        <w:szCs w:val="22"/>
+        <w:u w:val="none"/>
+        <w:shd w:fill="auto" w:val="clear"/>
+        <w:vertAlign w:val="baseline"/>
       </w:rPr>
     </w:lvl>
     <w:lvl w:ilvl="2">
       <w:start w:val="1"/>
-      <w:numFmt w:val="bullet"/>
-      <w:lvlText w:val="■"/>
+      <w:numFmt w:val="lowerRoman"/>
+      <w:lvlText w:val="%3."/>
       <w:lvlJc w:val="left"/>
       <w:pPr>
         <w:ind w:left="2160" w:hanging="360"/>
       </w:pPr>
       <w:rPr>
-        <w:u w:val="none"/>
+        <w:rFonts w:ascii="Arial" w:cs="Arial" w:eastAsia="Arial" w:hAnsi="Arial"/>
+        <w:b w:val="0"/>
+        <w:i w:val="0"/>
+        <w:smallCaps w:val="0"/>
+        <w:strike w:val="0"/>
+        <w:color w:val="000000"/>
+        <w:sz w:val="22"/>
+        <w:szCs w:val="22"/>
+        <w:u w:val="none"/>
+        <w:shd w:fill="auto" w:val="clear"/>
+        <w:vertAlign w:val="baseline"/>
       </w:rPr>
     </w:lvl>
     <w:lvl w:ilvl="3">
       <w:start w:val="1"/>
-      <w:numFmt w:val="bullet"/>
-      <w:lvlText w:val="●"/>
+      <w:numFmt w:val="decimal"/>
+      <w:lvlText w:val="%4."/>
       <w:lvlJc w:val="left"/>
       <w:pPr>
         <w:ind w:left="2880" w:hanging="360"/>
       </w:pPr>
       <w:rPr>
-        <w:u w:val="none"/>
+        <w:rFonts w:ascii="Arial" w:cs="Arial" w:eastAsia="Arial" w:hAnsi="Arial"/>
+        <w:b w:val="0"/>
+        <w:i w:val="0"/>
+        <w:smallCaps w:val="0"/>
+        <w:strike w:val="0"/>
+        <w:color w:val="000000"/>
+        <w:sz w:val="22"/>
+        <w:szCs w:val="22"/>
+        <w:u w:val="none"/>
+        <w:shd w:fill="auto" w:val="clear"/>
+        <w:vertAlign w:val="baseline"/>
       </w:rPr>
     </w:lvl>
     <w:lvl w:ilvl="4">
       <w:start w:val="1"/>
-      <w:numFmt w:val="bullet"/>
-      <w:lvlText w:val="○"/>
+      <w:numFmt w:val="lowerLetter"/>
+      <w:lvlText w:val="%5."/>
       <w:lvlJc w:val="left"/>
       <w:pPr>
         <w:ind w:left="3600" w:hanging="360"/>
       </w:pPr>
       <w:rPr>
-        <w:u w:val="none"/>
+        <w:rFonts w:ascii="Arial" w:cs="Arial" w:eastAsia="Arial" w:hAnsi="Arial"/>
+        <w:b w:val="0"/>
+        <w:i w:val="0"/>
+        <w:smallCaps w:val="0"/>
+        <w:strike w:val="0"/>
+        <w:color w:val="000000"/>
+        <w:sz w:val="22"/>
+        <w:szCs w:val="22"/>
+        <w:u w:val="none"/>
+        <w:shd w:fill="auto" w:val="clear"/>
+        <w:vertAlign w:val="baseline"/>
       </w:rPr>
     </w:lvl>
     <w:lvl w:ilvl="5">
       <w:start w:val="1"/>
-      <w:numFmt w:val="bullet"/>
-      <w:lvlText w:val="■"/>
+      <w:numFmt w:val="lowerRoman"/>
+      <w:lvlText w:val="%6."/>
       <w:lvlJc w:val="left"/>
       <w:pPr>
         <w:ind w:left="4320" w:hanging="360"/>
       </w:pPr>
       <w:rPr>
-        <w:u w:val="none"/>
+        <w:rFonts w:ascii="Arial" w:cs="Arial" w:eastAsia="Arial" w:hAnsi="Arial"/>
+        <w:b w:val="0"/>
+        <w:i w:val="0"/>
+        <w:smallCaps w:val="0"/>
+        <w:strike w:val="0"/>
+        <w:color w:val="000000"/>
+        <w:sz w:val="22"/>
+        <w:szCs w:val="22"/>
+        <w:u w:val="none"/>
+        <w:shd w:fill="auto" w:val="clear"/>
+        <w:vertAlign w:val="baseline"/>
       </w:rPr>
     </w:lvl>
     <w:lvl w:ilvl="6">
       <w:start w:val="1"/>
-      <w:numFmt w:val="bullet"/>
-      <w:lvlText w:val="●"/>
+      <w:numFmt w:val="decimal"/>
+      <w:lvlText w:val="%7."/>
       <w:lvlJc w:val="left"/>
       <w:pPr>
         <w:ind w:left="5040" w:hanging="360"/>
       </w:pPr>
       <w:rPr>
-        <w:u w:val="none"/>
+        <w:rFonts w:ascii="Arial" w:cs="Arial" w:eastAsia="Arial" w:hAnsi="Arial"/>
+        <w:b w:val="0"/>
+        <w:i w:val="0"/>
+        <w:smallCaps w:val="0"/>
+        <w:strike w:val="0"/>
+        <w:color w:val="000000"/>
+        <w:sz w:val="22"/>
+        <w:szCs w:val="22"/>
+        <w:u w:val="none"/>
+        <w:shd w:fill="auto" w:val="clear"/>
+        <w:vertAlign w:val="baseline"/>
       </w:rPr>
     </w:lvl>
     <w:lvl w:ilvl="7">
       <w:start w:val="1"/>
-      <w:numFmt w:val="bullet"/>
-      <w:lvlText w:val="○"/>
+      <w:numFmt w:val="lowerLetter"/>
+      <w:lvlText w:val="%8."/>
       <w:lvlJc w:val="left"/>
       <w:pPr>
         <w:ind w:left="5760" w:hanging="360"/>
       </w:pPr>
       <w:rPr>
-        <w:u w:val="none"/>
+        <w:rFonts w:ascii="Arial" w:cs="Arial" w:eastAsia="Arial" w:hAnsi="Arial"/>
+        <w:b w:val="0"/>
+        <w:i w:val="0"/>
+        <w:smallCaps w:val="0"/>
+        <w:strike w:val="0"/>
+        <w:color w:val="000000"/>
+        <w:sz w:val="22"/>
+        <w:szCs w:val="22"/>
+        <w:u w:val="none"/>
+        <w:shd w:fill="auto" w:val="clear"/>
+        <w:vertAlign w:val="baseline"/>
       </w:rPr>
     </w:lvl>
     <w:lvl w:ilvl="8">
       <w:start w:val="1"/>
-      <w:numFmt w:val="bullet"/>
-      <w:lvlText w:val="■"/>
+      <w:numFmt w:val="lowerRoman"/>
+      <w:lvlText w:val="%9."/>
       <w:lvlJc w:val="left"/>
       <w:pPr>
         <w:ind w:left="6480" w:hanging="360"/>
       </w:pPr>
       <w:rPr>
-        <w:u w:val="none"/>
+        <w:rFonts w:ascii="Arial" w:cs="Arial" w:eastAsia="Arial" w:hAnsi="Arial"/>
+        <w:b w:val="0"/>
+        <w:i w:val="0"/>
+        <w:smallCaps w:val="0"/>
+        <w:strike w:val="0"/>
+        <w:color w:val="000000"/>
+        <w:sz w:val="22"/>
+        <w:szCs w:val="22"/>
+        <w:u w:val="none"/>
+        <w:shd w:fill="auto" w:val="clear"/>
+        <w:vertAlign w:val="baseline"/>
       </w:rPr>
     </w:lvl>
   </w:abstractNum>
@@ -1418,7 +2882,17 @@
         <w:ind w:left="720" w:hanging="360"/>
       </w:pPr>
       <w:rPr>
-        <w:u w:val="none"/>
+        <w:rFonts w:ascii="Arial" w:cs="Arial" w:eastAsia="Arial" w:hAnsi="Arial"/>
+        <w:b w:val="0"/>
+        <w:i w:val="0"/>
+        <w:smallCaps w:val="0"/>
+        <w:strike w:val="0"/>
+        <w:color w:val="000000"/>
+        <w:sz w:val="22"/>
+        <w:szCs w:val="22"/>
+        <w:u w:val="none"/>
+        <w:shd w:fill="auto" w:val="clear"/>
+        <w:vertAlign w:val="baseline"/>
       </w:rPr>
     </w:lvl>
     <w:lvl w:ilvl="1">
@@ -1430,201 +2904,371 @@
         <w:ind w:left="1440" w:hanging="360"/>
       </w:pPr>
       <w:rPr>
-        <w:u w:val="none"/>
+        <w:rFonts w:ascii="Arial" w:cs="Arial" w:eastAsia="Arial" w:hAnsi="Arial"/>
+        <w:b w:val="0"/>
+        <w:i w:val="0"/>
+        <w:smallCaps w:val="0"/>
+        <w:strike w:val="0"/>
+        <w:color w:val="000000"/>
+        <w:sz w:val="22"/>
+        <w:szCs w:val="22"/>
+        <w:u w:val="none"/>
+        <w:shd w:fill="auto" w:val="clear"/>
+        <w:vertAlign w:val="baseline"/>
       </w:rPr>
     </w:lvl>
     <w:lvl w:ilvl="2">
       <w:start w:val="1"/>
-      <w:numFmt w:val="bullet"/>
-      <w:lvlText w:val="■"/>
+      <w:numFmt w:val="lowerRoman"/>
+      <w:lvlText w:val="%3."/>
       <w:lvlJc w:val="left"/>
       <w:pPr>
         <w:ind w:left="2160" w:hanging="360"/>
       </w:pPr>
       <w:rPr>
-        <w:u w:val="none"/>
+        <w:rFonts w:ascii="Arial" w:cs="Arial" w:eastAsia="Arial" w:hAnsi="Arial"/>
+        <w:b w:val="0"/>
+        <w:i w:val="0"/>
+        <w:smallCaps w:val="0"/>
+        <w:strike w:val="0"/>
+        <w:color w:val="000000"/>
+        <w:sz w:val="22"/>
+        <w:szCs w:val="22"/>
+        <w:u w:val="none"/>
+        <w:shd w:fill="auto" w:val="clear"/>
+        <w:vertAlign w:val="baseline"/>
       </w:rPr>
     </w:lvl>
     <w:lvl w:ilvl="3">
       <w:start w:val="1"/>
-      <w:numFmt w:val="bullet"/>
-      <w:lvlText w:val="●"/>
+      <w:numFmt w:val="decimal"/>
+      <w:lvlText w:val="%4."/>
       <w:lvlJc w:val="left"/>
       <w:pPr>
         <w:ind w:left="2880" w:hanging="360"/>
       </w:pPr>
       <w:rPr>
-        <w:u w:val="none"/>
+        <w:rFonts w:ascii="Arial" w:cs="Arial" w:eastAsia="Arial" w:hAnsi="Arial"/>
+        <w:b w:val="0"/>
+        <w:i w:val="0"/>
+        <w:smallCaps w:val="0"/>
+        <w:strike w:val="0"/>
+        <w:color w:val="000000"/>
+        <w:sz w:val="22"/>
+        <w:szCs w:val="22"/>
+        <w:u w:val="none"/>
+        <w:shd w:fill="auto" w:val="clear"/>
+        <w:vertAlign w:val="baseline"/>
       </w:rPr>
     </w:lvl>
     <w:lvl w:ilvl="4">
       <w:start w:val="1"/>
-      <w:numFmt w:val="bullet"/>
-      <w:lvlText w:val="○"/>
+      <w:numFmt w:val="lowerLetter"/>
+      <w:lvlText w:val="%5."/>
       <w:lvlJc w:val="left"/>
       <w:pPr>
         <w:ind w:left="3600" w:hanging="360"/>
       </w:pPr>
       <w:rPr>
-        <w:u w:val="none"/>
+        <w:rFonts w:ascii="Arial" w:cs="Arial" w:eastAsia="Arial" w:hAnsi="Arial"/>
+        <w:b w:val="0"/>
+        <w:i w:val="0"/>
+        <w:smallCaps w:val="0"/>
+        <w:strike w:val="0"/>
+        <w:color w:val="000000"/>
+        <w:sz w:val="22"/>
+        <w:szCs w:val="22"/>
+        <w:u w:val="none"/>
+        <w:shd w:fill="auto" w:val="clear"/>
+        <w:vertAlign w:val="baseline"/>
       </w:rPr>
     </w:lvl>
     <w:lvl w:ilvl="5">
       <w:start w:val="1"/>
-      <w:numFmt w:val="bullet"/>
-      <w:lvlText w:val="■"/>
+      <w:numFmt w:val="lowerRoman"/>
+      <w:lvlText w:val="%6."/>
       <w:lvlJc w:val="left"/>
       <w:pPr>
         <w:ind w:left="4320" w:hanging="360"/>
       </w:pPr>
       <w:rPr>
-        <w:u w:val="none"/>
+        <w:rFonts w:ascii="Arial" w:cs="Arial" w:eastAsia="Arial" w:hAnsi="Arial"/>
+        <w:b w:val="0"/>
+        <w:i w:val="0"/>
+        <w:smallCaps w:val="0"/>
+        <w:strike w:val="0"/>
+        <w:color w:val="000000"/>
+        <w:sz w:val="22"/>
+        <w:szCs w:val="22"/>
+        <w:u w:val="none"/>
+        <w:shd w:fill="auto" w:val="clear"/>
+        <w:vertAlign w:val="baseline"/>
       </w:rPr>
     </w:lvl>
     <w:lvl w:ilvl="6">
       <w:start w:val="1"/>
-      <w:numFmt w:val="bullet"/>
-      <w:lvlText w:val="●"/>
+      <w:numFmt w:val="decimal"/>
+      <w:lvlText w:val="%7."/>
       <w:lvlJc w:val="left"/>
       <w:pPr>
         <w:ind w:left="5040" w:hanging="360"/>
       </w:pPr>
       <w:rPr>
-        <w:u w:val="none"/>
+        <w:rFonts w:ascii="Arial" w:cs="Arial" w:eastAsia="Arial" w:hAnsi="Arial"/>
+        <w:b w:val="0"/>
+        <w:i w:val="0"/>
+        <w:smallCaps w:val="0"/>
+        <w:strike w:val="0"/>
+        <w:color w:val="000000"/>
+        <w:sz w:val="22"/>
+        <w:szCs w:val="22"/>
+        <w:u w:val="none"/>
+        <w:shd w:fill="auto" w:val="clear"/>
+        <w:vertAlign w:val="baseline"/>
       </w:rPr>
     </w:lvl>
     <w:lvl w:ilvl="7">
       <w:start w:val="1"/>
-      <w:numFmt w:val="bullet"/>
-      <w:lvlText w:val="○"/>
+      <w:numFmt w:val="lowerLetter"/>
+      <w:lvlText w:val="%8."/>
       <w:lvlJc w:val="left"/>
       <w:pPr>
         <w:ind w:left="5760" w:hanging="360"/>
       </w:pPr>
       <w:rPr>
-        <w:u w:val="none"/>
+        <w:rFonts w:ascii="Arial" w:cs="Arial" w:eastAsia="Arial" w:hAnsi="Arial"/>
+        <w:b w:val="0"/>
+        <w:i w:val="0"/>
+        <w:smallCaps w:val="0"/>
+        <w:strike w:val="0"/>
+        <w:color w:val="000000"/>
+        <w:sz w:val="22"/>
+        <w:szCs w:val="22"/>
+        <w:u w:val="none"/>
+        <w:shd w:fill="auto" w:val="clear"/>
+        <w:vertAlign w:val="baseline"/>
       </w:rPr>
     </w:lvl>
     <w:lvl w:ilvl="8">
       <w:start w:val="1"/>
-      <w:numFmt w:val="bullet"/>
-      <w:lvlText w:val="■"/>
+      <w:numFmt w:val="lowerRoman"/>
+      <w:lvlText w:val="%9."/>
       <w:lvlJc w:val="left"/>
       <w:pPr>
         <w:ind w:left="6480" w:hanging="360"/>
       </w:pPr>
       <w:rPr>
-        <w:u w:val="none"/>
+        <w:rFonts w:ascii="Arial" w:cs="Arial" w:eastAsia="Arial" w:hAnsi="Arial"/>
+        <w:b w:val="0"/>
+        <w:i w:val="0"/>
+        <w:smallCaps w:val="0"/>
+        <w:strike w:val="0"/>
+        <w:color w:val="000000"/>
+        <w:sz w:val="22"/>
+        <w:szCs w:val="22"/>
+        <w:u w:val="none"/>
+        <w:shd w:fill="auto" w:val="clear"/>
+        <w:vertAlign w:val="baseline"/>
       </w:rPr>
     </w:lvl>
   </w:abstractNum>
   <w:abstractNum w:abstractNumId="4">
     <w:lvl w:ilvl="0">
       <w:start w:val="1"/>
-      <w:numFmt w:val="bullet"/>
-      <w:lvlText w:val="●"/>
+      <w:numFmt w:val="decimal"/>
+      <w:lvlText w:val="%1."/>
       <w:lvlJc w:val="left"/>
       <w:pPr>
         <w:ind w:left="720" w:hanging="360"/>
       </w:pPr>
       <w:rPr>
-        <w:u w:val="none"/>
+        <w:rFonts w:ascii="Arial" w:cs="Arial" w:eastAsia="Arial" w:hAnsi="Arial"/>
+        <w:b w:val="0"/>
+        <w:i w:val="0"/>
+        <w:smallCaps w:val="0"/>
+        <w:strike w:val="0"/>
+        <w:color w:val="000000"/>
+        <w:sz w:val="22"/>
+        <w:szCs w:val="22"/>
+        <w:u w:val="none"/>
+        <w:shd w:fill="auto" w:val="clear"/>
+        <w:vertAlign w:val="baseline"/>
       </w:rPr>
     </w:lvl>
     <w:lvl w:ilvl="1">
       <w:start w:val="1"/>
-      <w:numFmt w:val="bullet"/>
-      <w:lvlText w:val="○"/>
+      <w:numFmt w:val="lowerLetter"/>
+      <w:lvlText w:val="%2."/>
       <w:lvlJc w:val="left"/>
       <w:pPr>
         <w:ind w:left="1440" w:hanging="360"/>
       </w:pPr>
       <w:rPr>
-        <w:u w:val="none"/>
+        <w:rFonts w:ascii="Arial" w:cs="Arial" w:eastAsia="Arial" w:hAnsi="Arial"/>
+        <w:b w:val="0"/>
+        <w:i w:val="0"/>
+        <w:smallCaps w:val="0"/>
+        <w:strike w:val="0"/>
+        <w:color w:val="000000"/>
+        <w:sz w:val="22"/>
+        <w:szCs w:val="22"/>
+        <w:u w:val="none"/>
+        <w:shd w:fill="auto" w:val="clear"/>
+        <w:vertAlign w:val="baseline"/>
       </w:rPr>
     </w:lvl>
     <w:lvl w:ilvl="2">
       <w:start w:val="1"/>
-      <w:numFmt w:val="bullet"/>
-      <w:lvlText w:val="■"/>
+      <w:numFmt w:val="lowerRoman"/>
+      <w:lvlText w:val="%3."/>
       <w:lvlJc w:val="left"/>
       <w:pPr>
         <w:ind w:left="2160" w:hanging="360"/>
       </w:pPr>
       <w:rPr>
-        <w:u w:val="none"/>
+        <w:rFonts w:ascii="Arial" w:cs="Arial" w:eastAsia="Arial" w:hAnsi="Arial"/>
+        <w:b w:val="0"/>
+        <w:i w:val="0"/>
+        <w:smallCaps w:val="0"/>
+        <w:strike w:val="0"/>
+        <w:color w:val="000000"/>
+        <w:sz w:val="22"/>
+        <w:szCs w:val="22"/>
+        <w:u w:val="none"/>
+        <w:shd w:fill="auto" w:val="clear"/>
+        <w:vertAlign w:val="baseline"/>
       </w:rPr>
     </w:lvl>
     <w:lvl w:ilvl="3">
       <w:start w:val="1"/>
-      <w:numFmt w:val="bullet"/>
-      <w:lvlText w:val="●"/>
+      <w:numFmt w:val="decimal"/>
+      <w:lvlText w:val="%4."/>
       <w:lvlJc w:val="left"/>
       <w:pPr>
         <w:ind w:left="2880" w:hanging="360"/>
       </w:pPr>
       <w:rPr>
-        <w:u w:val="none"/>
+        <w:rFonts w:ascii="Arial" w:cs="Arial" w:eastAsia="Arial" w:hAnsi="Arial"/>
+        <w:b w:val="0"/>
+        <w:i w:val="0"/>
+        <w:smallCaps w:val="0"/>
+        <w:strike w:val="0"/>
+        <w:color w:val="000000"/>
+        <w:sz w:val="22"/>
+        <w:szCs w:val="22"/>
+        <w:u w:val="none"/>
+        <w:shd w:fill="auto" w:val="clear"/>
+        <w:vertAlign w:val="baseline"/>
       </w:rPr>
     </w:lvl>
     <w:lvl w:ilvl="4">
       <w:start w:val="1"/>
-      <w:numFmt w:val="bullet"/>
-      <w:lvlText w:val="○"/>
+      <w:numFmt w:val="lowerLetter"/>
+      <w:lvlText w:val="%5."/>
       <w:lvlJc w:val="left"/>
       <w:pPr>
         <w:ind w:left="3600" w:hanging="360"/>
       </w:pPr>
       <w:rPr>
-        <w:u w:val="none"/>
+        <w:rFonts w:ascii="Arial" w:cs="Arial" w:eastAsia="Arial" w:hAnsi="Arial"/>
+        <w:b w:val="0"/>
+        <w:i w:val="0"/>
+        <w:smallCaps w:val="0"/>
+        <w:strike w:val="0"/>
+        <w:color w:val="000000"/>
+        <w:sz w:val="22"/>
+        <w:szCs w:val="22"/>
+        <w:u w:val="none"/>
+        <w:shd w:fill="auto" w:val="clear"/>
+        <w:vertAlign w:val="baseline"/>
       </w:rPr>
     </w:lvl>
     <w:lvl w:ilvl="5">
       <w:start w:val="1"/>
-      <w:numFmt w:val="bullet"/>
-      <w:lvlText w:val="■"/>
+      <w:numFmt w:val="lowerRoman"/>
+      <w:lvlText w:val="%6."/>
       <w:lvlJc w:val="left"/>
       <w:pPr>
         <w:ind w:left="4320" w:hanging="360"/>
       </w:pPr>
       <w:rPr>
-        <w:u w:val="none"/>
+        <w:rFonts w:ascii="Arial" w:cs="Arial" w:eastAsia="Arial" w:hAnsi="Arial"/>
+        <w:b w:val="0"/>
+        <w:i w:val="0"/>
+        <w:smallCaps w:val="0"/>
+        <w:strike w:val="0"/>
+        <w:color w:val="000000"/>
+        <w:sz w:val="22"/>
+        <w:szCs w:val="22"/>
+        <w:u w:val="none"/>
+        <w:shd w:fill="auto" w:val="clear"/>
+        <w:vertAlign w:val="baseline"/>
       </w:rPr>
     </w:lvl>
     <w:lvl w:ilvl="6">
       <w:start w:val="1"/>
-      <w:numFmt w:val="bullet"/>
-      <w:lvlText w:val="●"/>
+      <w:numFmt w:val="decimal"/>
+      <w:lvlText w:val="%7."/>
       <w:lvlJc w:val="left"/>
       <w:pPr>
         <w:ind w:left="5040" w:hanging="360"/>
       </w:pPr>
       <w:rPr>
-        <w:u w:val="none"/>
+        <w:rFonts w:ascii="Arial" w:cs="Arial" w:eastAsia="Arial" w:hAnsi="Arial"/>
+        <w:b w:val="0"/>
+        <w:i w:val="0"/>
+        <w:smallCaps w:val="0"/>
+        <w:strike w:val="0"/>
+        <w:color w:val="000000"/>
+        <w:sz w:val="22"/>
+        <w:szCs w:val="22"/>
+        <w:u w:val="none"/>
+        <w:shd w:fill="auto" w:val="clear"/>
+        <w:vertAlign w:val="baseline"/>
       </w:rPr>
     </w:lvl>
     <w:lvl w:ilvl="7">
       <w:start w:val="1"/>
-      <w:numFmt w:val="bullet"/>
-      <w:lvlText w:val="○"/>
+      <w:numFmt w:val="lowerLetter"/>
+      <w:lvlText w:val="%8."/>
       <w:lvlJc w:val="left"/>
       <w:pPr>
         <w:ind w:left="5760" w:hanging="360"/>
       </w:pPr>
       <w:rPr>
-        <w:u w:val="none"/>
+        <w:rFonts w:ascii="Arial" w:cs="Arial" w:eastAsia="Arial" w:hAnsi="Arial"/>
+        <w:b w:val="0"/>
+        <w:i w:val="0"/>
+        <w:smallCaps w:val="0"/>
+        <w:strike w:val="0"/>
+        <w:color w:val="000000"/>
+        <w:sz w:val="22"/>
+        <w:szCs w:val="22"/>
+        <w:u w:val="none"/>
+        <w:shd w:fill="auto" w:val="clear"/>
+        <w:vertAlign w:val="baseline"/>
       </w:rPr>
     </w:lvl>
     <w:lvl w:ilvl="8">
       <w:start w:val="1"/>
-      <w:numFmt w:val="bullet"/>
-      <w:lvlText w:val="■"/>
+      <w:numFmt w:val="lowerRoman"/>
+      <w:lvlText w:val="%9."/>
       <w:lvlJc w:val="left"/>
       <w:pPr>
         <w:ind w:left="6480" w:hanging="360"/>
       </w:pPr>
       <w:rPr>
-        <w:u w:val="none"/>
+        <w:rFonts w:ascii="Arial" w:cs="Arial" w:eastAsia="Arial" w:hAnsi="Arial"/>
+        <w:b w:val="0"/>
+        <w:i w:val="0"/>
+        <w:smallCaps w:val="0"/>
+        <w:strike w:val="0"/>
+        <w:color w:val="000000"/>
+        <w:sz w:val="22"/>
+        <w:szCs w:val="22"/>
+        <w:u w:val="none"/>
+        <w:shd w:fill="auto" w:val="clear"/>
+        <w:vertAlign w:val="baseline"/>
       </w:rPr>
     </w:lvl>
   </w:abstractNum>
@@ -1638,7 +3282,17 @@
         <w:ind w:left="720" w:hanging="360"/>
       </w:pPr>
       <w:rPr>
-        <w:u w:val="none"/>
+        <w:rFonts w:ascii="Arial" w:cs="Arial" w:eastAsia="Arial" w:hAnsi="Arial"/>
+        <w:b w:val="0"/>
+        <w:i w:val="0"/>
+        <w:smallCaps w:val="0"/>
+        <w:strike w:val="0"/>
+        <w:color w:val="000000"/>
+        <w:sz w:val="22"/>
+        <w:szCs w:val="22"/>
+        <w:u w:val="none"/>
+        <w:shd w:fill="auto" w:val="clear"/>
+        <w:vertAlign w:val="baseline"/>
       </w:rPr>
     </w:lvl>
     <w:lvl w:ilvl="1">
@@ -1650,7 +3304,17 @@
         <w:ind w:left="1440" w:hanging="360"/>
       </w:pPr>
       <w:rPr>
-        <w:u w:val="none"/>
+        <w:rFonts w:ascii="Arial" w:cs="Arial" w:eastAsia="Arial" w:hAnsi="Arial"/>
+        <w:b w:val="0"/>
+        <w:i w:val="0"/>
+        <w:smallCaps w:val="0"/>
+        <w:strike w:val="0"/>
+        <w:color w:val="000000"/>
+        <w:sz w:val="22"/>
+        <w:szCs w:val="22"/>
+        <w:u w:val="none"/>
+        <w:shd w:fill="auto" w:val="clear"/>
+        <w:vertAlign w:val="baseline"/>
       </w:rPr>
     </w:lvl>
     <w:lvl w:ilvl="2">
@@ -1662,7 +3326,17 @@
         <w:ind w:left="2160" w:hanging="360"/>
       </w:pPr>
       <w:rPr>
-        <w:u w:val="none"/>
+        <w:rFonts w:ascii="Arial" w:cs="Arial" w:eastAsia="Arial" w:hAnsi="Arial"/>
+        <w:b w:val="0"/>
+        <w:i w:val="0"/>
+        <w:smallCaps w:val="0"/>
+        <w:strike w:val="0"/>
+        <w:color w:val="000000"/>
+        <w:sz w:val="22"/>
+        <w:szCs w:val="22"/>
+        <w:u w:val="none"/>
+        <w:shd w:fill="auto" w:val="clear"/>
+        <w:vertAlign w:val="baseline"/>
       </w:rPr>
     </w:lvl>
     <w:lvl w:ilvl="3">
@@ -1674,7 +3348,17 @@
         <w:ind w:left="2880" w:hanging="360"/>
       </w:pPr>
       <w:rPr>
-        <w:u w:val="none"/>
+        <w:rFonts w:ascii="Arial" w:cs="Arial" w:eastAsia="Arial" w:hAnsi="Arial"/>
+        <w:b w:val="0"/>
+        <w:i w:val="0"/>
+        <w:smallCaps w:val="0"/>
+        <w:strike w:val="0"/>
+        <w:color w:val="000000"/>
+        <w:sz w:val="22"/>
+        <w:szCs w:val="22"/>
+        <w:u w:val="none"/>
+        <w:shd w:fill="auto" w:val="clear"/>
+        <w:vertAlign w:val="baseline"/>
       </w:rPr>
     </w:lvl>
     <w:lvl w:ilvl="4">
@@ -1686,7 +3370,17 @@
         <w:ind w:left="3600" w:hanging="360"/>
       </w:pPr>
       <w:rPr>
-        <w:u w:val="none"/>
+        <w:rFonts w:ascii="Arial" w:cs="Arial" w:eastAsia="Arial" w:hAnsi="Arial"/>
+        <w:b w:val="0"/>
+        <w:i w:val="0"/>
+        <w:smallCaps w:val="0"/>
+        <w:strike w:val="0"/>
+        <w:color w:val="000000"/>
+        <w:sz w:val="22"/>
+        <w:szCs w:val="22"/>
+        <w:u w:val="none"/>
+        <w:shd w:fill="auto" w:val="clear"/>
+        <w:vertAlign w:val="baseline"/>
       </w:rPr>
     </w:lvl>
     <w:lvl w:ilvl="5">
@@ -1698,7 +3392,17 @@
         <w:ind w:left="4320" w:hanging="360"/>
       </w:pPr>
       <w:rPr>
-        <w:u w:val="none"/>
+        <w:rFonts w:ascii="Arial" w:cs="Arial" w:eastAsia="Arial" w:hAnsi="Arial"/>
+        <w:b w:val="0"/>
+        <w:i w:val="0"/>
+        <w:smallCaps w:val="0"/>
+        <w:strike w:val="0"/>
+        <w:color w:val="000000"/>
+        <w:sz w:val="22"/>
+        <w:szCs w:val="22"/>
+        <w:u w:val="none"/>
+        <w:shd w:fill="auto" w:val="clear"/>
+        <w:vertAlign w:val="baseline"/>
       </w:rPr>
     </w:lvl>
     <w:lvl w:ilvl="6">
@@ -1710,7 +3414,17 @@
         <w:ind w:left="5040" w:hanging="360"/>
       </w:pPr>
       <w:rPr>
-        <w:u w:val="none"/>
+        <w:rFonts w:ascii="Arial" w:cs="Arial" w:eastAsia="Arial" w:hAnsi="Arial"/>
+        <w:b w:val="0"/>
+        <w:i w:val="0"/>
+        <w:smallCaps w:val="0"/>
+        <w:strike w:val="0"/>
+        <w:color w:val="000000"/>
+        <w:sz w:val="22"/>
+        <w:szCs w:val="22"/>
+        <w:u w:val="none"/>
+        <w:shd w:fill="auto" w:val="clear"/>
+        <w:vertAlign w:val="baseline"/>
       </w:rPr>
     </w:lvl>
     <w:lvl w:ilvl="7">
@@ -1722,7 +3436,17 @@
         <w:ind w:left="5760" w:hanging="360"/>
       </w:pPr>
       <w:rPr>
-        <w:u w:val="none"/>
+        <w:rFonts w:ascii="Arial" w:cs="Arial" w:eastAsia="Arial" w:hAnsi="Arial"/>
+        <w:b w:val="0"/>
+        <w:i w:val="0"/>
+        <w:smallCaps w:val="0"/>
+        <w:strike w:val="0"/>
+        <w:color w:val="000000"/>
+        <w:sz w:val="22"/>
+        <w:szCs w:val="22"/>
+        <w:u w:val="none"/>
+        <w:shd w:fill="auto" w:val="clear"/>
+        <w:vertAlign w:val="baseline"/>
       </w:rPr>
     </w:lvl>
     <w:lvl w:ilvl="8">
@@ -1734,7 +3458,17 @@
         <w:ind w:left="6480" w:hanging="360"/>
       </w:pPr>
       <w:rPr>
-        <w:u w:val="none"/>
+        <w:rFonts w:ascii="Arial" w:cs="Arial" w:eastAsia="Arial" w:hAnsi="Arial"/>
+        <w:b w:val="0"/>
+        <w:i w:val="0"/>
+        <w:smallCaps w:val="0"/>
+        <w:strike w:val="0"/>
+        <w:color w:val="000000"/>
+        <w:sz w:val="22"/>
+        <w:szCs w:val="22"/>
+        <w:u w:val="none"/>
+        <w:shd w:fill="auto" w:val="clear"/>
+        <w:vertAlign w:val="baseline"/>
       </w:rPr>
     </w:lvl>
   </w:abstractNum>
@@ -1748,7 +3482,17 @@
         <w:ind w:left="720" w:hanging="360"/>
       </w:pPr>
       <w:rPr>
-        <w:u w:val="none"/>
+        <w:rFonts w:ascii="Arial" w:cs="Arial" w:eastAsia="Arial" w:hAnsi="Arial"/>
+        <w:b w:val="0"/>
+        <w:i w:val="0"/>
+        <w:smallCaps w:val="0"/>
+        <w:strike w:val="0"/>
+        <w:color w:val="000000"/>
+        <w:sz w:val="22"/>
+        <w:szCs w:val="22"/>
+        <w:u w:val="none"/>
+        <w:shd w:fill="auto" w:val="clear"/>
+        <w:vertAlign w:val="baseline"/>
       </w:rPr>
     </w:lvl>
     <w:lvl w:ilvl="1">
@@ -1760,7 +3504,17 @@
         <w:ind w:left="1440" w:hanging="360"/>
       </w:pPr>
       <w:rPr>
-        <w:u w:val="none"/>
+        <w:rFonts w:ascii="Arial" w:cs="Arial" w:eastAsia="Arial" w:hAnsi="Arial"/>
+        <w:b w:val="0"/>
+        <w:i w:val="0"/>
+        <w:smallCaps w:val="0"/>
+        <w:strike w:val="0"/>
+        <w:color w:val="000000"/>
+        <w:sz w:val="22"/>
+        <w:szCs w:val="22"/>
+        <w:u w:val="none"/>
+        <w:shd w:fill="auto" w:val="clear"/>
+        <w:vertAlign w:val="baseline"/>
       </w:rPr>
     </w:lvl>
     <w:lvl w:ilvl="2">
@@ -1772,7 +3526,17 @@
         <w:ind w:left="2160" w:hanging="360"/>
       </w:pPr>
       <w:rPr>
-        <w:u w:val="none"/>
+        <w:rFonts w:ascii="Arial" w:cs="Arial" w:eastAsia="Arial" w:hAnsi="Arial"/>
+        <w:b w:val="0"/>
+        <w:i w:val="0"/>
+        <w:smallCaps w:val="0"/>
+        <w:strike w:val="0"/>
+        <w:color w:val="000000"/>
+        <w:sz w:val="22"/>
+        <w:szCs w:val="22"/>
+        <w:u w:val="none"/>
+        <w:shd w:fill="auto" w:val="clear"/>
+        <w:vertAlign w:val="baseline"/>
       </w:rPr>
     </w:lvl>
     <w:lvl w:ilvl="3">
@@ -1784,7 +3548,17 @@
         <w:ind w:left="2880" w:hanging="360"/>
       </w:pPr>
       <w:rPr>
-        <w:u w:val="none"/>
+        <w:rFonts w:ascii="Arial" w:cs="Arial" w:eastAsia="Arial" w:hAnsi="Arial"/>
+        <w:b w:val="0"/>
+        <w:i w:val="0"/>
+        <w:smallCaps w:val="0"/>
+        <w:strike w:val="0"/>
+        <w:color w:val="000000"/>
+        <w:sz w:val="22"/>
+        <w:szCs w:val="22"/>
+        <w:u w:val="none"/>
+        <w:shd w:fill="auto" w:val="clear"/>
+        <w:vertAlign w:val="baseline"/>
       </w:rPr>
     </w:lvl>
     <w:lvl w:ilvl="4">
@@ -1796,7 +3570,17 @@
         <w:ind w:left="3600" w:hanging="360"/>
       </w:pPr>
       <w:rPr>
-        <w:u w:val="none"/>
+        <w:rFonts w:ascii="Arial" w:cs="Arial" w:eastAsia="Arial" w:hAnsi="Arial"/>
+        <w:b w:val="0"/>
+        <w:i w:val="0"/>
+        <w:smallCaps w:val="0"/>
+        <w:strike w:val="0"/>
+        <w:color w:val="000000"/>
+        <w:sz w:val="22"/>
+        <w:szCs w:val="22"/>
+        <w:u w:val="none"/>
+        <w:shd w:fill="auto" w:val="clear"/>
+        <w:vertAlign w:val="baseline"/>
       </w:rPr>
     </w:lvl>
     <w:lvl w:ilvl="5">
@@ -1808,7 +3592,17 @@
         <w:ind w:left="4320" w:hanging="360"/>
       </w:pPr>
       <w:rPr>
-        <w:u w:val="none"/>
+        <w:rFonts w:ascii="Arial" w:cs="Arial" w:eastAsia="Arial" w:hAnsi="Arial"/>
+        <w:b w:val="0"/>
+        <w:i w:val="0"/>
+        <w:smallCaps w:val="0"/>
+        <w:strike w:val="0"/>
+        <w:color w:val="000000"/>
+        <w:sz w:val="22"/>
+        <w:szCs w:val="22"/>
+        <w:u w:val="none"/>
+        <w:shd w:fill="auto" w:val="clear"/>
+        <w:vertAlign w:val="baseline"/>
       </w:rPr>
     </w:lvl>
     <w:lvl w:ilvl="6">
@@ -1820,7 +3614,17 @@
         <w:ind w:left="5040" w:hanging="360"/>
       </w:pPr>
       <w:rPr>
-        <w:u w:val="none"/>
+        <w:rFonts w:ascii="Arial" w:cs="Arial" w:eastAsia="Arial" w:hAnsi="Arial"/>
+        <w:b w:val="0"/>
+        <w:i w:val="0"/>
+        <w:smallCaps w:val="0"/>
+        <w:strike w:val="0"/>
+        <w:color w:val="000000"/>
+        <w:sz w:val="22"/>
+        <w:szCs w:val="22"/>
+        <w:u w:val="none"/>
+        <w:shd w:fill="auto" w:val="clear"/>
+        <w:vertAlign w:val="baseline"/>
       </w:rPr>
     </w:lvl>
     <w:lvl w:ilvl="7">
@@ -1832,7 +3636,17 @@
         <w:ind w:left="5760" w:hanging="360"/>
       </w:pPr>
       <w:rPr>
-        <w:u w:val="none"/>
+        <w:rFonts w:ascii="Arial" w:cs="Arial" w:eastAsia="Arial" w:hAnsi="Arial"/>
+        <w:b w:val="0"/>
+        <w:i w:val="0"/>
+        <w:smallCaps w:val="0"/>
+        <w:strike w:val="0"/>
+        <w:color w:val="000000"/>
+        <w:sz w:val="22"/>
+        <w:szCs w:val="22"/>
+        <w:u w:val="none"/>
+        <w:shd w:fill="auto" w:val="clear"/>
+        <w:vertAlign w:val="baseline"/>
       </w:rPr>
     </w:lvl>
     <w:lvl w:ilvl="8">
@@ -1844,7 +3658,817 @@
         <w:ind w:left="6480" w:hanging="360"/>
       </w:pPr>
       <w:rPr>
-        <w:u w:val="none"/>
+        <w:rFonts w:ascii="Arial" w:cs="Arial" w:eastAsia="Arial" w:hAnsi="Arial"/>
+        <w:b w:val="0"/>
+        <w:i w:val="0"/>
+        <w:smallCaps w:val="0"/>
+        <w:strike w:val="0"/>
+        <w:color w:val="000000"/>
+        <w:sz w:val="22"/>
+        <w:szCs w:val="22"/>
+        <w:u w:val="none"/>
+        <w:shd w:fill="auto" w:val="clear"/>
+        <w:vertAlign w:val="baseline"/>
+      </w:rPr>
+    </w:lvl>
+  </w:abstractNum>
+  <w:abstractNum w:abstractNumId="7">
+    <w:lvl w:ilvl="0">
+      <w:start w:val="1"/>
+      <w:numFmt w:val="decimal"/>
+      <w:lvlText w:val="%1."/>
+      <w:lvlJc w:val="left"/>
+      <w:pPr>
+        <w:ind w:left="720" w:hanging="360"/>
+      </w:pPr>
+      <w:rPr>
+        <w:rFonts w:ascii="Arial" w:cs="Arial" w:eastAsia="Arial" w:hAnsi="Arial"/>
+        <w:b w:val="0"/>
+        <w:i w:val="0"/>
+        <w:smallCaps w:val="0"/>
+        <w:strike w:val="0"/>
+        <w:color w:val="000000"/>
+        <w:sz w:val="22"/>
+        <w:szCs w:val="22"/>
+        <w:u w:val="none"/>
+        <w:shd w:fill="auto" w:val="clear"/>
+        <w:vertAlign w:val="baseline"/>
+      </w:rPr>
+    </w:lvl>
+    <w:lvl w:ilvl="1">
+      <w:start w:val="1"/>
+      <w:numFmt w:val="bullet"/>
+      <w:lvlText w:val="○"/>
+      <w:lvlJc w:val="left"/>
+      <w:pPr>
+        <w:ind w:left="1440" w:hanging="360"/>
+      </w:pPr>
+      <w:rPr>
+        <w:rFonts w:ascii="Arial" w:cs="Arial" w:eastAsia="Arial" w:hAnsi="Arial"/>
+        <w:b w:val="0"/>
+        <w:i w:val="0"/>
+        <w:smallCaps w:val="0"/>
+        <w:strike w:val="0"/>
+        <w:color w:val="000000"/>
+        <w:sz w:val="22"/>
+        <w:szCs w:val="22"/>
+        <w:u w:val="none"/>
+        <w:shd w:fill="auto" w:val="clear"/>
+        <w:vertAlign w:val="baseline"/>
+      </w:rPr>
+    </w:lvl>
+    <w:lvl w:ilvl="2">
+      <w:start w:val="1"/>
+      <w:numFmt w:val="lowerRoman"/>
+      <w:lvlText w:val="%3."/>
+      <w:lvlJc w:val="left"/>
+      <w:pPr>
+        <w:ind w:left="2160" w:hanging="360"/>
+      </w:pPr>
+      <w:rPr>
+        <w:rFonts w:ascii="Arial" w:cs="Arial" w:eastAsia="Arial" w:hAnsi="Arial"/>
+        <w:b w:val="0"/>
+        <w:i w:val="0"/>
+        <w:smallCaps w:val="0"/>
+        <w:strike w:val="0"/>
+        <w:color w:val="000000"/>
+        <w:sz w:val="22"/>
+        <w:szCs w:val="22"/>
+        <w:u w:val="none"/>
+        <w:shd w:fill="auto" w:val="clear"/>
+        <w:vertAlign w:val="baseline"/>
+      </w:rPr>
+    </w:lvl>
+    <w:lvl w:ilvl="3">
+      <w:start w:val="1"/>
+      <w:numFmt w:val="decimal"/>
+      <w:lvlText w:val="%4."/>
+      <w:lvlJc w:val="left"/>
+      <w:pPr>
+        <w:ind w:left="2880" w:hanging="360"/>
+      </w:pPr>
+      <w:rPr>
+        <w:rFonts w:ascii="Arial" w:cs="Arial" w:eastAsia="Arial" w:hAnsi="Arial"/>
+        <w:b w:val="0"/>
+        <w:i w:val="0"/>
+        <w:smallCaps w:val="0"/>
+        <w:strike w:val="0"/>
+        <w:color w:val="000000"/>
+        <w:sz w:val="22"/>
+        <w:szCs w:val="22"/>
+        <w:u w:val="none"/>
+        <w:shd w:fill="auto" w:val="clear"/>
+        <w:vertAlign w:val="baseline"/>
+      </w:rPr>
+    </w:lvl>
+    <w:lvl w:ilvl="4">
+      <w:start w:val="1"/>
+      <w:numFmt w:val="lowerLetter"/>
+      <w:lvlText w:val="%5."/>
+      <w:lvlJc w:val="left"/>
+      <w:pPr>
+        <w:ind w:left="3600" w:hanging="360"/>
+      </w:pPr>
+      <w:rPr>
+        <w:rFonts w:ascii="Arial" w:cs="Arial" w:eastAsia="Arial" w:hAnsi="Arial"/>
+        <w:b w:val="0"/>
+        <w:i w:val="0"/>
+        <w:smallCaps w:val="0"/>
+        <w:strike w:val="0"/>
+        <w:color w:val="000000"/>
+        <w:sz w:val="22"/>
+        <w:szCs w:val="22"/>
+        <w:u w:val="none"/>
+        <w:shd w:fill="auto" w:val="clear"/>
+        <w:vertAlign w:val="baseline"/>
+      </w:rPr>
+    </w:lvl>
+    <w:lvl w:ilvl="5">
+      <w:start w:val="1"/>
+      <w:numFmt w:val="lowerRoman"/>
+      <w:lvlText w:val="%6."/>
+      <w:lvlJc w:val="left"/>
+      <w:pPr>
+        <w:ind w:left="4320" w:hanging="360"/>
+      </w:pPr>
+      <w:rPr>
+        <w:rFonts w:ascii="Arial" w:cs="Arial" w:eastAsia="Arial" w:hAnsi="Arial"/>
+        <w:b w:val="0"/>
+        <w:i w:val="0"/>
+        <w:smallCaps w:val="0"/>
+        <w:strike w:val="0"/>
+        <w:color w:val="000000"/>
+        <w:sz w:val="22"/>
+        <w:szCs w:val="22"/>
+        <w:u w:val="none"/>
+        <w:shd w:fill="auto" w:val="clear"/>
+        <w:vertAlign w:val="baseline"/>
+      </w:rPr>
+    </w:lvl>
+    <w:lvl w:ilvl="6">
+      <w:start w:val="1"/>
+      <w:numFmt w:val="decimal"/>
+      <w:lvlText w:val="%7."/>
+      <w:lvlJc w:val="left"/>
+      <w:pPr>
+        <w:ind w:left="5040" w:hanging="360"/>
+      </w:pPr>
+      <w:rPr>
+        <w:rFonts w:ascii="Arial" w:cs="Arial" w:eastAsia="Arial" w:hAnsi="Arial"/>
+        <w:b w:val="0"/>
+        <w:i w:val="0"/>
+        <w:smallCaps w:val="0"/>
+        <w:strike w:val="0"/>
+        <w:color w:val="000000"/>
+        <w:sz w:val="22"/>
+        <w:szCs w:val="22"/>
+        <w:u w:val="none"/>
+        <w:shd w:fill="auto" w:val="clear"/>
+        <w:vertAlign w:val="baseline"/>
+      </w:rPr>
+    </w:lvl>
+    <w:lvl w:ilvl="7">
+      <w:start w:val="1"/>
+      <w:numFmt w:val="lowerLetter"/>
+      <w:lvlText w:val="%8."/>
+      <w:lvlJc w:val="left"/>
+      <w:pPr>
+        <w:ind w:left="5760" w:hanging="360"/>
+      </w:pPr>
+      <w:rPr>
+        <w:rFonts w:ascii="Arial" w:cs="Arial" w:eastAsia="Arial" w:hAnsi="Arial"/>
+        <w:b w:val="0"/>
+        <w:i w:val="0"/>
+        <w:smallCaps w:val="0"/>
+        <w:strike w:val="0"/>
+        <w:color w:val="000000"/>
+        <w:sz w:val="22"/>
+        <w:szCs w:val="22"/>
+        <w:u w:val="none"/>
+        <w:shd w:fill="auto" w:val="clear"/>
+        <w:vertAlign w:val="baseline"/>
+      </w:rPr>
+    </w:lvl>
+    <w:lvl w:ilvl="8">
+      <w:start w:val="1"/>
+      <w:numFmt w:val="lowerRoman"/>
+      <w:lvlText w:val="%9."/>
+      <w:lvlJc w:val="left"/>
+      <w:pPr>
+        <w:ind w:left="6480" w:hanging="360"/>
+      </w:pPr>
+      <w:rPr>
+        <w:rFonts w:ascii="Arial" w:cs="Arial" w:eastAsia="Arial" w:hAnsi="Arial"/>
+        <w:b w:val="0"/>
+        <w:i w:val="0"/>
+        <w:smallCaps w:val="0"/>
+        <w:strike w:val="0"/>
+        <w:color w:val="000000"/>
+        <w:sz w:val="22"/>
+        <w:szCs w:val="22"/>
+        <w:u w:val="none"/>
+        <w:shd w:fill="auto" w:val="clear"/>
+        <w:vertAlign w:val="baseline"/>
+      </w:rPr>
+    </w:lvl>
+  </w:abstractNum>
+  <w:abstractNum w:abstractNumId="8">
+    <w:lvl w:ilvl="0">
+      <w:start w:val="1"/>
+      <w:numFmt w:val="bullet"/>
+      <w:lvlText w:val="●"/>
+      <w:lvlJc w:val="left"/>
+      <w:pPr>
+        <w:ind w:left="720" w:hanging="360"/>
+      </w:pPr>
+      <w:rPr>
+        <w:rFonts w:ascii="Arial" w:cs="Arial" w:eastAsia="Arial" w:hAnsi="Arial"/>
+        <w:b w:val="0"/>
+        <w:i w:val="0"/>
+        <w:smallCaps w:val="0"/>
+        <w:strike w:val="0"/>
+        <w:color w:val="000000"/>
+        <w:sz w:val="22"/>
+        <w:szCs w:val="22"/>
+        <w:u w:val="none"/>
+        <w:shd w:fill="auto" w:val="clear"/>
+        <w:vertAlign w:val="baseline"/>
+      </w:rPr>
+    </w:lvl>
+    <w:lvl w:ilvl="1">
+      <w:start w:val="1"/>
+      <w:numFmt w:val="bullet"/>
+      <w:lvlText w:val="○"/>
+      <w:lvlJc w:val="left"/>
+      <w:pPr>
+        <w:ind w:left="1440" w:hanging="360"/>
+      </w:pPr>
+      <w:rPr>
+        <w:rFonts w:ascii="Arial" w:cs="Arial" w:eastAsia="Arial" w:hAnsi="Arial"/>
+        <w:b w:val="0"/>
+        <w:i w:val="0"/>
+        <w:smallCaps w:val="0"/>
+        <w:strike w:val="0"/>
+        <w:color w:val="000000"/>
+        <w:sz w:val="22"/>
+        <w:szCs w:val="22"/>
+        <w:u w:val="none"/>
+        <w:shd w:fill="auto" w:val="clear"/>
+        <w:vertAlign w:val="baseline"/>
+      </w:rPr>
+    </w:lvl>
+    <w:lvl w:ilvl="2">
+      <w:start w:val="1"/>
+      <w:numFmt w:val="lowerRoman"/>
+      <w:lvlText w:val="%3."/>
+      <w:lvlJc w:val="left"/>
+      <w:pPr>
+        <w:ind w:left="2160" w:hanging="360"/>
+      </w:pPr>
+      <w:rPr>
+        <w:rFonts w:ascii="Arial" w:cs="Arial" w:eastAsia="Arial" w:hAnsi="Arial"/>
+        <w:b w:val="0"/>
+        <w:i w:val="0"/>
+        <w:smallCaps w:val="0"/>
+        <w:strike w:val="0"/>
+        <w:color w:val="000000"/>
+        <w:sz w:val="22"/>
+        <w:szCs w:val="22"/>
+        <w:u w:val="none"/>
+        <w:shd w:fill="auto" w:val="clear"/>
+        <w:vertAlign w:val="baseline"/>
+      </w:rPr>
+    </w:lvl>
+    <w:lvl w:ilvl="3">
+      <w:start w:val="1"/>
+      <w:numFmt w:val="decimal"/>
+      <w:lvlText w:val="%4."/>
+      <w:lvlJc w:val="left"/>
+      <w:pPr>
+        <w:ind w:left="2880" w:hanging="360"/>
+      </w:pPr>
+      <w:rPr>
+        <w:rFonts w:ascii="Arial" w:cs="Arial" w:eastAsia="Arial" w:hAnsi="Arial"/>
+        <w:b w:val="0"/>
+        <w:i w:val="0"/>
+        <w:smallCaps w:val="0"/>
+        <w:strike w:val="0"/>
+        <w:color w:val="000000"/>
+        <w:sz w:val="22"/>
+        <w:szCs w:val="22"/>
+        <w:u w:val="none"/>
+        <w:shd w:fill="auto" w:val="clear"/>
+        <w:vertAlign w:val="baseline"/>
+      </w:rPr>
+    </w:lvl>
+    <w:lvl w:ilvl="4">
+      <w:start w:val="1"/>
+      <w:numFmt w:val="lowerLetter"/>
+      <w:lvlText w:val="%5."/>
+      <w:lvlJc w:val="left"/>
+      <w:pPr>
+        <w:ind w:left="3600" w:hanging="360"/>
+      </w:pPr>
+      <w:rPr>
+        <w:rFonts w:ascii="Arial" w:cs="Arial" w:eastAsia="Arial" w:hAnsi="Arial"/>
+        <w:b w:val="0"/>
+        <w:i w:val="0"/>
+        <w:smallCaps w:val="0"/>
+        <w:strike w:val="0"/>
+        <w:color w:val="000000"/>
+        <w:sz w:val="22"/>
+        <w:szCs w:val="22"/>
+        <w:u w:val="none"/>
+        <w:shd w:fill="auto" w:val="clear"/>
+        <w:vertAlign w:val="baseline"/>
+      </w:rPr>
+    </w:lvl>
+    <w:lvl w:ilvl="5">
+      <w:start w:val="1"/>
+      <w:numFmt w:val="lowerRoman"/>
+      <w:lvlText w:val="%6."/>
+      <w:lvlJc w:val="left"/>
+      <w:pPr>
+        <w:ind w:left="4320" w:hanging="360"/>
+      </w:pPr>
+      <w:rPr>
+        <w:rFonts w:ascii="Arial" w:cs="Arial" w:eastAsia="Arial" w:hAnsi="Arial"/>
+        <w:b w:val="0"/>
+        <w:i w:val="0"/>
+        <w:smallCaps w:val="0"/>
+        <w:strike w:val="0"/>
+        <w:color w:val="000000"/>
+        <w:sz w:val="22"/>
+        <w:szCs w:val="22"/>
+        <w:u w:val="none"/>
+        <w:shd w:fill="auto" w:val="clear"/>
+        <w:vertAlign w:val="baseline"/>
+      </w:rPr>
+    </w:lvl>
+    <w:lvl w:ilvl="6">
+      <w:start w:val="1"/>
+      <w:numFmt w:val="decimal"/>
+      <w:lvlText w:val="%7."/>
+      <w:lvlJc w:val="left"/>
+      <w:pPr>
+        <w:ind w:left="5040" w:hanging="360"/>
+      </w:pPr>
+      <w:rPr>
+        <w:rFonts w:ascii="Arial" w:cs="Arial" w:eastAsia="Arial" w:hAnsi="Arial"/>
+        <w:b w:val="0"/>
+        <w:i w:val="0"/>
+        <w:smallCaps w:val="0"/>
+        <w:strike w:val="0"/>
+        <w:color w:val="000000"/>
+        <w:sz w:val="22"/>
+        <w:szCs w:val="22"/>
+        <w:u w:val="none"/>
+        <w:shd w:fill="auto" w:val="clear"/>
+        <w:vertAlign w:val="baseline"/>
+      </w:rPr>
+    </w:lvl>
+    <w:lvl w:ilvl="7">
+      <w:start w:val="1"/>
+      <w:numFmt w:val="lowerLetter"/>
+      <w:lvlText w:val="%8."/>
+      <w:lvlJc w:val="left"/>
+      <w:pPr>
+        <w:ind w:left="5760" w:hanging="360"/>
+      </w:pPr>
+      <w:rPr>
+        <w:rFonts w:ascii="Arial" w:cs="Arial" w:eastAsia="Arial" w:hAnsi="Arial"/>
+        <w:b w:val="0"/>
+        <w:i w:val="0"/>
+        <w:smallCaps w:val="0"/>
+        <w:strike w:val="0"/>
+        <w:color w:val="000000"/>
+        <w:sz w:val="22"/>
+        <w:szCs w:val="22"/>
+        <w:u w:val="none"/>
+        <w:shd w:fill="auto" w:val="clear"/>
+        <w:vertAlign w:val="baseline"/>
+      </w:rPr>
+    </w:lvl>
+    <w:lvl w:ilvl="8">
+      <w:start w:val="1"/>
+      <w:numFmt w:val="lowerRoman"/>
+      <w:lvlText w:val="%9."/>
+      <w:lvlJc w:val="left"/>
+      <w:pPr>
+        <w:ind w:left="6480" w:hanging="360"/>
+      </w:pPr>
+      <w:rPr>
+        <w:rFonts w:ascii="Arial" w:cs="Arial" w:eastAsia="Arial" w:hAnsi="Arial"/>
+        <w:b w:val="0"/>
+        <w:i w:val="0"/>
+        <w:smallCaps w:val="0"/>
+        <w:strike w:val="0"/>
+        <w:color w:val="000000"/>
+        <w:sz w:val="22"/>
+        <w:szCs w:val="22"/>
+        <w:u w:val="none"/>
+        <w:shd w:fill="auto" w:val="clear"/>
+        <w:vertAlign w:val="baseline"/>
+      </w:rPr>
+    </w:lvl>
+  </w:abstractNum>
+  <w:abstractNum w:abstractNumId="9">
+    <w:lvl w:ilvl="0">
+      <w:start w:val="1"/>
+      <w:numFmt w:val="bullet"/>
+      <w:lvlText w:val="●"/>
+      <w:lvlJc w:val="left"/>
+      <w:pPr>
+        <w:ind w:left="720" w:hanging="360"/>
+      </w:pPr>
+      <w:rPr>
+        <w:rFonts w:ascii="Arial" w:cs="Arial" w:eastAsia="Arial" w:hAnsi="Arial"/>
+        <w:b w:val="0"/>
+        <w:i w:val="0"/>
+        <w:smallCaps w:val="0"/>
+        <w:strike w:val="0"/>
+        <w:color w:val="000000"/>
+        <w:sz w:val="22"/>
+        <w:szCs w:val="22"/>
+        <w:u w:val="none"/>
+        <w:shd w:fill="auto" w:val="clear"/>
+        <w:vertAlign w:val="baseline"/>
+      </w:rPr>
+    </w:lvl>
+    <w:lvl w:ilvl="1">
+      <w:start w:val="1"/>
+      <w:numFmt w:val="bullet"/>
+      <w:lvlText w:val="○"/>
+      <w:lvlJc w:val="left"/>
+      <w:pPr>
+        <w:ind w:left="1440" w:hanging="360"/>
+      </w:pPr>
+      <w:rPr>
+        <w:rFonts w:ascii="Arial" w:cs="Arial" w:eastAsia="Arial" w:hAnsi="Arial"/>
+        <w:b w:val="0"/>
+        <w:i w:val="0"/>
+        <w:smallCaps w:val="0"/>
+        <w:strike w:val="0"/>
+        <w:color w:val="000000"/>
+        <w:sz w:val="22"/>
+        <w:szCs w:val="22"/>
+        <w:u w:val="none"/>
+        <w:shd w:fill="auto" w:val="clear"/>
+        <w:vertAlign w:val="baseline"/>
+      </w:rPr>
+    </w:lvl>
+    <w:lvl w:ilvl="2">
+      <w:start w:val="1"/>
+      <w:numFmt w:val="lowerRoman"/>
+      <w:lvlText w:val="%3."/>
+      <w:lvlJc w:val="left"/>
+      <w:pPr>
+        <w:ind w:left="2160" w:hanging="360"/>
+      </w:pPr>
+      <w:rPr>
+        <w:rFonts w:ascii="Arial" w:cs="Arial" w:eastAsia="Arial" w:hAnsi="Arial"/>
+        <w:b w:val="0"/>
+        <w:i w:val="0"/>
+        <w:smallCaps w:val="0"/>
+        <w:strike w:val="0"/>
+        <w:color w:val="000000"/>
+        <w:sz w:val="22"/>
+        <w:szCs w:val="22"/>
+        <w:u w:val="none"/>
+        <w:shd w:fill="auto" w:val="clear"/>
+        <w:vertAlign w:val="baseline"/>
+      </w:rPr>
+    </w:lvl>
+    <w:lvl w:ilvl="3">
+      <w:start w:val="1"/>
+      <w:numFmt w:val="decimal"/>
+      <w:lvlText w:val="%4."/>
+      <w:lvlJc w:val="left"/>
+      <w:pPr>
+        <w:ind w:left="2880" w:hanging="360"/>
+      </w:pPr>
+      <w:rPr>
+        <w:rFonts w:ascii="Arial" w:cs="Arial" w:eastAsia="Arial" w:hAnsi="Arial"/>
+        <w:b w:val="0"/>
+        <w:i w:val="0"/>
+        <w:smallCaps w:val="0"/>
+        <w:strike w:val="0"/>
+        <w:color w:val="000000"/>
+        <w:sz w:val="22"/>
+        <w:szCs w:val="22"/>
+        <w:u w:val="none"/>
+        <w:shd w:fill="auto" w:val="clear"/>
+        <w:vertAlign w:val="baseline"/>
+      </w:rPr>
+    </w:lvl>
+    <w:lvl w:ilvl="4">
+      <w:start w:val="1"/>
+      <w:numFmt w:val="lowerLetter"/>
+      <w:lvlText w:val="%5."/>
+      <w:lvlJc w:val="left"/>
+      <w:pPr>
+        <w:ind w:left="3600" w:hanging="360"/>
+      </w:pPr>
+      <w:rPr>
+        <w:rFonts w:ascii="Arial" w:cs="Arial" w:eastAsia="Arial" w:hAnsi="Arial"/>
+        <w:b w:val="0"/>
+        <w:i w:val="0"/>
+        <w:smallCaps w:val="0"/>
+        <w:strike w:val="0"/>
+        <w:color w:val="000000"/>
+        <w:sz w:val="22"/>
+        <w:szCs w:val="22"/>
+        <w:u w:val="none"/>
+        <w:shd w:fill="auto" w:val="clear"/>
+        <w:vertAlign w:val="baseline"/>
+      </w:rPr>
+    </w:lvl>
+    <w:lvl w:ilvl="5">
+      <w:start w:val="1"/>
+      <w:numFmt w:val="lowerRoman"/>
+      <w:lvlText w:val="%6."/>
+      <w:lvlJc w:val="left"/>
+      <w:pPr>
+        <w:ind w:left="4320" w:hanging="360"/>
+      </w:pPr>
+      <w:rPr>
+        <w:rFonts w:ascii="Arial" w:cs="Arial" w:eastAsia="Arial" w:hAnsi="Arial"/>
+        <w:b w:val="0"/>
+        <w:i w:val="0"/>
+        <w:smallCaps w:val="0"/>
+        <w:strike w:val="0"/>
+        <w:color w:val="000000"/>
+        <w:sz w:val="22"/>
+        <w:szCs w:val="22"/>
+        <w:u w:val="none"/>
+        <w:shd w:fill="auto" w:val="clear"/>
+        <w:vertAlign w:val="baseline"/>
+      </w:rPr>
+    </w:lvl>
+    <w:lvl w:ilvl="6">
+      <w:start w:val="1"/>
+      <w:numFmt w:val="decimal"/>
+      <w:lvlText w:val="%7."/>
+      <w:lvlJc w:val="left"/>
+      <w:pPr>
+        <w:ind w:left="5040" w:hanging="360"/>
+      </w:pPr>
+      <w:rPr>
+        <w:rFonts w:ascii="Arial" w:cs="Arial" w:eastAsia="Arial" w:hAnsi="Arial"/>
+        <w:b w:val="0"/>
+        <w:i w:val="0"/>
+        <w:smallCaps w:val="0"/>
+        <w:strike w:val="0"/>
+        <w:color w:val="000000"/>
+        <w:sz w:val="22"/>
+        <w:szCs w:val="22"/>
+        <w:u w:val="none"/>
+        <w:shd w:fill="auto" w:val="clear"/>
+        <w:vertAlign w:val="baseline"/>
+      </w:rPr>
+    </w:lvl>
+    <w:lvl w:ilvl="7">
+      <w:start w:val="1"/>
+      <w:numFmt w:val="lowerLetter"/>
+      <w:lvlText w:val="%8."/>
+      <w:lvlJc w:val="left"/>
+      <w:pPr>
+        <w:ind w:left="5760" w:hanging="360"/>
+      </w:pPr>
+      <w:rPr>
+        <w:rFonts w:ascii="Arial" w:cs="Arial" w:eastAsia="Arial" w:hAnsi="Arial"/>
+        <w:b w:val="0"/>
+        <w:i w:val="0"/>
+        <w:smallCaps w:val="0"/>
+        <w:strike w:val="0"/>
+        <w:color w:val="000000"/>
+        <w:sz w:val="22"/>
+        <w:szCs w:val="22"/>
+        <w:u w:val="none"/>
+        <w:shd w:fill="auto" w:val="clear"/>
+        <w:vertAlign w:val="baseline"/>
+      </w:rPr>
+    </w:lvl>
+    <w:lvl w:ilvl="8">
+      <w:start w:val="1"/>
+      <w:numFmt w:val="lowerRoman"/>
+      <w:lvlText w:val="%9."/>
+      <w:lvlJc w:val="left"/>
+      <w:pPr>
+        <w:ind w:left="6480" w:hanging="360"/>
+      </w:pPr>
+      <w:rPr>
+        <w:rFonts w:ascii="Arial" w:cs="Arial" w:eastAsia="Arial" w:hAnsi="Arial"/>
+        <w:b w:val="0"/>
+        <w:i w:val="0"/>
+        <w:smallCaps w:val="0"/>
+        <w:strike w:val="0"/>
+        <w:color w:val="000000"/>
+        <w:sz w:val="22"/>
+        <w:szCs w:val="22"/>
+        <w:u w:val="none"/>
+        <w:shd w:fill="auto" w:val="clear"/>
+        <w:vertAlign w:val="baseline"/>
+      </w:rPr>
+    </w:lvl>
+  </w:abstractNum>
+  <w:abstractNum w:abstractNumId="10">
+    <w:lvl w:ilvl="0">
+      <w:start w:val="1"/>
+      <w:numFmt w:val="bullet"/>
+      <w:lvlText w:val="●"/>
+      <w:lvlJc w:val="left"/>
+      <w:pPr>
+        <w:ind w:left="720" w:hanging="360"/>
+      </w:pPr>
+      <w:rPr>
+        <w:rFonts w:ascii="Arial" w:cs="Arial" w:eastAsia="Arial" w:hAnsi="Arial"/>
+        <w:b w:val="0"/>
+        <w:i w:val="0"/>
+        <w:smallCaps w:val="0"/>
+        <w:strike w:val="0"/>
+        <w:color w:val="000000"/>
+        <w:sz w:val="22"/>
+        <w:szCs w:val="22"/>
+        <w:u w:val="none"/>
+        <w:shd w:fill="auto" w:val="clear"/>
+        <w:vertAlign w:val="baseline"/>
+      </w:rPr>
+    </w:lvl>
+    <w:lvl w:ilvl="1">
+      <w:start w:val="1"/>
+      <w:numFmt w:val="bullet"/>
+      <w:lvlText w:val="○"/>
+      <w:lvlJc w:val="left"/>
+      <w:pPr>
+        <w:ind w:left="1440" w:hanging="360"/>
+      </w:pPr>
+      <w:rPr>
+        <w:rFonts w:ascii="Arial" w:cs="Arial" w:eastAsia="Arial" w:hAnsi="Arial"/>
+        <w:b w:val="0"/>
+        <w:i w:val="0"/>
+        <w:smallCaps w:val="0"/>
+        <w:strike w:val="0"/>
+        <w:color w:val="000000"/>
+        <w:sz w:val="22"/>
+        <w:szCs w:val="22"/>
+        <w:u w:val="none"/>
+        <w:shd w:fill="auto" w:val="clear"/>
+        <w:vertAlign w:val="baseline"/>
+      </w:rPr>
+    </w:lvl>
+    <w:lvl w:ilvl="2">
+      <w:start w:val="1"/>
+      <w:numFmt w:val="lowerRoman"/>
+      <w:lvlText w:val="%3."/>
+      <w:lvlJc w:val="left"/>
+      <w:pPr>
+        <w:ind w:left="2160" w:hanging="360"/>
+      </w:pPr>
+      <w:rPr>
+        <w:rFonts w:ascii="Arial" w:cs="Arial" w:eastAsia="Arial" w:hAnsi="Arial"/>
+        <w:b w:val="0"/>
+        <w:i w:val="0"/>
+        <w:smallCaps w:val="0"/>
+        <w:strike w:val="0"/>
+        <w:color w:val="000000"/>
+        <w:sz w:val="22"/>
+        <w:szCs w:val="22"/>
+        <w:u w:val="none"/>
+        <w:shd w:fill="auto" w:val="clear"/>
+        <w:vertAlign w:val="baseline"/>
+      </w:rPr>
+    </w:lvl>
+    <w:lvl w:ilvl="3">
+      <w:start w:val="1"/>
+      <w:numFmt w:val="decimal"/>
+      <w:lvlText w:val="%4."/>
+      <w:lvlJc w:val="left"/>
+      <w:pPr>
+        <w:ind w:left="2880" w:hanging="360"/>
+      </w:pPr>
+      <w:rPr>
+        <w:rFonts w:ascii="Arial" w:cs="Arial" w:eastAsia="Arial" w:hAnsi="Arial"/>
+        <w:b w:val="0"/>
+        <w:i w:val="0"/>
+        <w:smallCaps w:val="0"/>
+        <w:strike w:val="0"/>
+        <w:color w:val="000000"/>
+        <w:sz w:val="22"/>
+        <w:szCs w:val="22"/>
+        <w:u w:val="none"/>
+        <w:shd w:fill="auto" w:val="clear"/>
+        <w:vertAlign w:val="baseline"/>
+      </w:rPr>
+    </w:lvl>
+    <w:lvl w:ilvl="4">
+      <w:start w:val="1"/>
+      <w:numFmt w:val="lowerLetter"/>
+      <w:lvlText w:val="%5."/>
+      <w:lvlJc w:val="left"/>
+      <w:pPr>
+        <w:ind w:left="3600" w:hanging="360"/>
+      </w:pPr>
+      <w:rPr>
+        <w:rFonts w:ascii="Arial" w:cs="Arial" w:eastAsia="Arial" w:hAnsi="Arial"/>
+        <w:b w:val="0"/>
+        <w:i w:val="0"/>
+        <w:smallCaps w:val="0"/>
+        <w:strike w:val="0"/>
+        <w:color w:val="000000"/>
+        <w:sz w:val="22"/>
+        <w:szCs w:val="22"/>
+        <w:u w:val="none"/>
+        <w:shd w:fill="auto" w:val="clear"/>
+        <w:vertAlign w:val="baseline"/>
+      </w:rPr>
+    </w:lvl>
+    <w:lvl w:ilvl="5">
+      <w:start w:val="1"/>
+      <w:numFmt w:val="lowerRoman"/>
+      <w:lvlText w:val="%6."/>
+      <w:lvlJc w:val="left"/>
+      <w:pPr>
+        <w:ind w:left="4320" w:hanging="360"/>
+      </w:pPr>
+      <w:rPr>
+        <w:rFonts w:ascii="Arial" w:cs="Arial" w:eastAsia="Arial" w:hAnsi="Arial"/>
+        <w:b w:val="0"/>
+        <w:i w:val="0"/>
+        <w:smallCaps w:val="0"/>
+        <w:strike w:val="0"/>
+        <w:color w:val="000000"/>
+        <w:sz w:val="22"/>
+        <w:szCs w:val="22"/>
+        <w:u w:val="none"/>
+        <w:shd w:fill="auto" w:val="clear"/>
+        <w:vertAlign w:val="baseline"/>
+      </w:rPr>
+    </w:lvl>
+    <w:lvl w:ilvl="6">
+      <w:start w:val="1"/>
+      <w:numFmt w:val="decimal"/>
+      <w:lvlText w:val="%7."/>
+      <w:lvlJc w:val="left"/>
+      <w:pPr>
+        <w:ind w:left="5040" w:hanging="360"/>
+      </w:pPr>
+      <w:rPr>
+        <w:rFonts w:ascii="Arial" w:cs="Arial" w:eastAsia="Arial" w:hAnsi="Arial"/>
+        <w:b w:val="0"/>
+        <w:i w:val="0"/>
+        <w:smallCaps w:val="0"/>
+        <w:strike w:val="0"/>
+        <w:color w:val="000000"/>
+        <w:sz w:val="22"/>
+        <w:szCs w:val="22"/>
+        <w:u w:val="none"/>
+        <w:shd w:fill="auto" w:val="clear"/>
+        <w:vertAlign w:val="baseline"/>
+      </w:rPr>
+    </w:lvl>
+    <w:lvl w:ilvl="7">
+      <w:start w:val="1"/>
+      <w:numFmt w:val="lowerLetter"/>
+      <w:lvlText w:val="%8."/>
+      <w:lvlJc w:val="left"/>
+      <w:pPr>
+        <w:ind w:left="5760" w:hanging="360"/>
+      </w:pPr>
+      <w:rPr>
+        <w:rFonts w:ascii="Arial" w:cs="Arial" w:eastAsia="Arial" w:hAnsi="Arial"/>
+        <w:b w:val="0"/>
+        <w:i w:val="0"/>
+        <w:smallCaps w:val="0"/>
+        <w:strike w:val="0"/>
+        <w:color w:val="000000"/>
+        <w:sz w:val="22"/>
+        <w:szCs w:val="22"/>
+        <w:u w:val="none"/>
+        <w:shd w:fill="auto" w:val="clear"/>
+        <w:vertAlign w:val="baseline"/>
+      </w:rPr>
+    </w:lvl>
+    <w:lvl w:ilvl="8">
+      <w:start w:val="1"/>
+      <w:numFmt w:val="lowerRoman"/>
+      <w:lvlText w:val="%9."/>
+      <w:lvlJc w:val="left"/>
+      <w:pPr>
+        <w:ind w:left="6480" w:hanging="360"/>
+      </w:pPr>
+      <w:rPr>
+        <w:rFonts w:ascii="Arial" w:cs="Arial" w:eastAsia="Arial" w:hAnsi="Arial"/>
+        <w:b w:val="0"/>
+        <w:i w:val="0"/>
+        <w:smallCaps w:val="0"/>
+        <w:strike w:val="0"/>
+        <w:color w:val="000000"/>
+        <w:sz w:val="22"/>
+        <w:szCs w:val="22"/>
+        <w:u w:val="none"/>
+        <w:shd w:fill="auto" w:val="clear"/>
+        <w:vertAlign w:val="baseline"/>
       </w:rPr>
     </w:lvl>
   </w:abstractNum>
@@ -1865,6 +4489,18 @@
   </w:num>
   <w:num w:numId="6">
     <w:abstractNumId w:val="6"/>
+  </w:num>
+  <w:num w:numId="7">
+    <w:abstractNumId w:val="7"/>
+  </w:num>
+  <w:num w:numId="8">
+    <w:abstractNumId w:val="8"/>
+  </w:num>
+  <w:num w:numId="9">
+    <w:abstractNumId w:val="9"/>
+  </w:num>
+  <w:num w:numId="10">
+    <w:abstractNumId w:val="10"/>
   </w:num>
 </w:numbering>
 </file>

--- a/documents/mock_data (3).docx
+++ b/documents/mock_data (3).docx
@@ -1,6 +1,6 @@
 
 <file path=word/document.xml><?xml version="1.0" encoding="utf-8"?>
-<w:document xmlns:mc="http://schemas.openxmlformats.org/markup-compatibility/2006" xmlns:o="urn:schemas-microsoft-com:office:office" xmlns:r="http://schemas.openxmlformats.org/officeDocument/2006/relationships" xmlns:m="http://schemas.openxmlformats.org/officeDocument/2006/math" xmlns:v="urn:schemas-microsoft-com:vml" xmlns:wp="http://schemas.openxmlformats.org/drawingml/2006/wordprocessingDrawing" xmlns:w10="urn:schemas-microsoft-com:office:word" xmlns:w="http://schemas.openxmlformats.org/wordprocessingml/2006/main" xmlns:wne="http://schemas.microsoft.com/office/word/2006/wordml" xmlns:sl="http://schemas.openxmlformats.org/schemaLibrary/2006/main" xmlns:a="http://schemas.openxmlformats.org/drawingml/2006/main" xmlns:pic="http://schemas.openxmlformats.org/drawingml/2006/picture" xmlns:c="http://schemas.openxmlformats.org/drawingml/2006/chart" xmlns:lc="http://schemas.openxmlformats.org/drawingml/2006/lockedCanvas" xmlns:dgm="http://schemas.openxmlformats.org/drawingml/2006/diagram" xmlns:wps="http://schemas.microsoft.com/office/word/2010/wordprocessingShape" xmlns:wpg="http://schemas.microsoft.com/office/word/2010/wordprocessingGroup" xmlns:w14="http://schemas.microsoft.com/office/word/2010/wordml" xmlns:w15="http://schemas.microsoft.com/office/word/2012/wordml">
+<w:document xmlns:mc="http://schemas.openxmlformats.org/markup-compatibility/2006" xmlns:o="urn:schemas-microsoft-com:office:office" xmlns:r="http://schemas.openxmlformats.org/officeDocument/2006/relationships" xmlns:m="http://schemas.openxmlformats.org/officeDocument/2006/math" xmlns:v="urn:schemas-microsoft-com:vml" xmlns:wp="http://schemas.openxmlformats.org/drawingml/2006/wordprocessingDrawing" xmlns:w10="urn:schemas-microsoft-com:office:word" xmlns:w="http://schemas.openxmlformats.org/wordprocessingml/2006/main" xmlns:wne="http://schemas.microsoft.com/office/word/2006/wordml" xmlns:sl="http://schemas.openxmlformats.org/schemaLibrary/2006/main" xmlns:a="http://schemas.openxmlformats.org/drawingml/2006/main" xmlns:pic="http://schemas.openxmlformats.org/drawingml/2006/picture" xmlns:c="http://schemas.openxmlformats.org/drawingml/2006/chart" xmlns:lc="http://schemas.openxmlformats.org/drawingml/2006/lockedCanvas" xmlns:dgm="http://schemas.openxmlformats.org/drawingml/2006/diagram" xmlns:wps="http://schemas.microsoft.com/office/word/2010/wordprocessingShape" xmlns:wpg="http://schemas.microsoft.com/office/word/2010/wordprocessingGroup" xmlns:w14="http://schemas.microsoft.com/office/word/2010/wordml" xmlns:w15="http://schemas.microsoft.com/office/word/2012/wordml" xmlns:w16="http://schemas.microsoft.com/office/word/2018/wordml" xmlns:w16cex="http://schemas.microsoft.com/office/word/2018/wordml/cex" xmlns:w16cid="http://schemas.microsoft.com/office/word/2016/wordml/cid" xmlns:cr="http://schemas.microsoft.com/office/comments/2020/reactions">
   <w:body>
     <w:p>
       <w:pPr>
@@ -49,16 +49,7 @@
           <w:szCs w:val="40"/>
           <w:rtl w:val="0"/>
         </w:rPr>
-        <w:t xml:space="preserve">Utopolis</w:t>
-      </w:r>
-      <w:r>
-        <w:rPr>
-          <w:b w:val="1"/>
-          <w:sz w:val="40"/>
-          <w:szCs w:val="40"/>
-          <w:rtl w:val="0"/>
-        </w:rPr>
-        <w:t xml:space="preserve"> Trip Report – Summary</w:t>
+        <w:t xml:space="preserve">Ecodora Trip Report – Summary</w:t>
       </w:r>
     </w:p>
     <w:p>
@@ -73,37 +64,44 @@
     </w:p>
     <w:p>
       <w:pPr>
+        <w:rPr>
+          <w:b w:val="1"/>
+        </w:rPr>
+      </w:pPr>
+      <w:r>
+        <w:rPr>
+          <w:b w:val="1"/>
+          <w:rtl w:val="0"/>
+        </w:rPr>
+        <w:t xml:space="preserve">Background:</w:t>
+      </w:r>
+      <w:r>
+        <w:rPr>
+          <w:rtl w:val="0"/>
+        </w:rPr>
+      </w:r>
+    </w:p>
+    <w:p>
+      <w:pPr>
+        <w:rPr>
+          <w:b w:val="1"/>
+        </w:rPr>
+      </w:pPr>
+      <w:r>
+        <w:rPr>
+          <w:rtl w:val="0"/>
+        </w:rPr>
+      </w:r>
+    </w:p>
+    <w:p>
+      <w:pPr>
         <w:rPr/>
       </w:pPr>
       <w:r>
         <w:rPr>
-          <w:b w:val="1"/>
-          <w:rtl w:val="0"/>
-        </w:rPr>
-        <w:t xml:space="preserve">Background</w:t>
-      </w:r>
-      <w:r>
-        <w:rPr>
-          <w:b w:val="1"/>
-          <w:rtl w:val="0"/>
-        </w:rPr>
-        <w:t xml:space="preserve">:</w:t>
-      </w:r>
-      <w:r>
-        <w:rPr>
-          <w:rtl w:val="0"/>
-        </w:rPr>
-      </w:r>
-    </w:p>
-    <w:p>
-      <w:pPr>
-        <w:rPr/>
-      </w:pPr>
-      <w:r>
-        <w:rPr>
-          <w:rtl w:val="0"/>
-        </w:rPr>
-        <w:t xml:space="preserve">Utopolis, a city committed to sustainability, thrives with green energy sources, a recycling rate of 80%, and a public transportation system that has reduced car usage by 50%.</w:t>
+          <w:rtl w:val="0"/>
+        </w:rPr>
+        <w:t xml:space="preserve">Ecodora, a flourishing city dedicated to sustainability, harnesses renewable energy sources, boasts a recycling rate of 75%, and has implemented an efficient public transportation system that has reduced car usage by 40%.</w:t>
       </w:r>
       <w:r>
         <w:rPr>
@@ -115,7 +113,7 @@
         <w:rPr>
           <w:rtl w:val="0"/>
         </w:rPr>
-        <w:t xml:space="preserve">Parks and green spaces cover 30% of the city.</w:t>
+        <w:t xml:space="preserve">Verdant parks and green spaces encompass 25% of the city, providing a tranquil oasis for residents.</w:t>
       </w:r>
       <w:r>
         <w:rPr>
@@ -127,7 +125,7 @@
         <w:rPr>
           <w:rtl w:val="0"/>
         </w:rPr>
-        <w:t xml:space="preserve">Utopolis's education system emphasizes critical thinking and sustainability, with 95% of high school graduates pursuing higher education.</w:t>
+        <w:t xml:space="preserve">Ecodora's education system prioritizes environmental stewardship and critical thinking, with 90% of high school graduates pursuing higher education.</w:t>
       </w:r>
       <w:r>
         <w:rPr>
@@ -139,7 +137,7 @@
         <w:rPr>
           <w:rtl w:val="0"/>
         </w:rPr>
-        <w:t xml:space="preserve">The city collaborates with other cities, sharing best practices and supporting sustainable projects globally.</w:t>
+        <w:t xml:space="preserve">The city actively engages in global collaborations, sharing innovative ideas and supporting sustainable initiatives worldwide.</w:t>
       </w:r>
       <w:r>
         <w:rPr>
@@ -151,7 +149,7 @@
         <w:rPr>
           <w:rtl w:val="0"/>
         </w:rPr>
-        <w:t xml:space="preserve">Residents enjoy a high quality of life, with a 90% satisfaction rating.</w:t>
+        <w:t xml:space="preserve">Residents of Ecodora enjoy an exceptional quality of life, with an impressive 85% satisfaction rating.</w:t>
       </w:r>
       <w:r>
         <w:rPr>
@@ -163,7 +161,7 @@
         <w:rPr>
           <w:rtl w:val="0"/>
         </w:rPr>
-        <w:t xml:space="preserve">Utopolis demonstrates that sustainability can create a harmonious and thriving urban environment.</w:t>
+        <w:t xml:space="preserve">Ecodora exemplifies how sustainability can create a harmonious and prosperous urban environment.</w:t>
       </w:r>
       <w:r>
         <w:rPr>
@@ -254,7 +252,7 @@
         <w:widowControl w:val="0"/>
         <w:numPr>
           <w:ilvl w:val="0"/>
-          <w:numId w:val="1"/>
+          <w:numId w:val="13"/>
         </w:numPr>
         <w:spacing w:after="0" w:afterAutospacing="0" w:before="240" w:lineRule="auto"/>
         <w:ind w:left="720" w:hanging="360"/>
@@ -270,7 +268,7 @@
         <w:rPr>
           <w:rtl w:val="0"/>
         </w:rPr>
-        <w:t xml:space="preserve"> Utopolis has prioritized public transportation, investing in a modern metro system called the "Eco-Rail," electric buses branded as "E-Motion," and bike-sharing programs named "Cycle Share."</w:t>
+        <w:t xml:space="preserve"> Ecodora has prioritized public transportation, investing in a modern metro system called the "Eco-Metro," electric buses branded as "E-Ride," and bike-sharing programs named "Wheel Share."</w:t>
       </w:r>
       <w:r>
         <w:rPr>
@@ -283,7 +281,7 @@
         <w:widowControl w:val="0"/>
         <w:numPr>
           <w:ilvl w:val="0"/>
-          <w:numId w:val="1"/>
+          <w:numId w:val="13"/>
         </w:numPr>
         <w:spacing w:after="0" w:afterAutospacing="0" w:before="0" w:beforeAutospacing="0" w:lineRule="auto"/>
         <w:ind w:left="720" w:hanging="360"/>
@@ -306,7 +304,7 @@
         <w:widowControl w:val="0"/>
         <w:numPr>
           <w:ilvl w:val="1"/>
-          <w:numId w:val="1"/>
+          <w:numId w:val="13"/>
         </w:numPr>
         <w:spacing w:after="0" w:afterAutospacing="0" w:before="0" w:beforeAutospacing="0" w:lineRule="auto"/>
         <w:ind w:left="1440" w:hanging="360"/>
@@ -315,7 +313,51 @@
         <w:rPr>
           <w:rtl w:val="0"/>
         </w:rPr>
-        <w:t xml:space="preserve">Eco-Rail: 3 new metro lines constructed, serving over 1 million passengers daily.</w:t>
+        <w:t xml:space="preserve">Eco-Metro: 5 new metro lines constructed, serving over 2 million passengers daily.</w:t>
+      </w:r>
+      <w:r>
+        <w:rPr>
+          <w:rtl w:val="0"/>
+        </w:rPr>
+      </w:r>
+    </w:p>
+    <w:p>
+      <w:pPr>
+        <w:widowControl w:val="0"/>
+        <w:numPr>
+          <w:ilvl w:val="1"/>
+          <w:numId w:val="13"/>
+        </w:numPr>
+        <w:spacing w:after="0" w:afterAutospacing="0" w:before="0" w:beforeAutospacing="0" w:lineRule="auto"/>
+        <w:ind w:left="1440" w:hanging="360"/>
+      </w:pPr>
+      <w:r>
+        <w:rPr>
+          <w:rtl w:val="0"/>
+        </w:rPr>
+        <w:t xml:space="preserve">E-Ride: 300 electric buses introduced, reducing carbon emissions by 20%.</w:t>
+      </w:r>
+      <w:r>
+        <w:rPr>
+          <w:rtl w:val="0"/>
+        </w:rPr>
+      </w:r>
+    </w:p>
+    <w:p>
+      <w:pPr>
+        <w:widowControl w:val="0"/>
+        <w:numPr>
+          <w:ilvl w:val="1"/>
+          <w:numId w:val="13"/>
+        </w:numPr>
+        <w:spacing w:after="0" w:afterAutospacing="0" w:before="0" w:beforeAutospacing="0" w:lineRule="auto"/>
+        <w:ind w:left="1440" w:hanging="360"/>
+      </w:pPr>
+      <w:r>
+        <w:rPr>
+          <w:rtl w:val="0"/>
+        </w:rPr>
+        <w:t xml:space="preserve">Wheel Share: Over 700 bike-sharing stations, with 15,000 bicycles available for rent.</w:t>
       </w:r>
       <w:r>
         <w:rPr>
@@ -330,6 +372,114 @@
           <w:ilvl w:val="1"/>
           <w:numId w:val="1"/>
         </w:numPr>
+        <w:spacing w:after="240" w:before="0" w:beforeAutospacing="0" w:lineRule="auto"/>
+        <w:ind w:left="1440" w:hanging="360"/>
+        <w:rPr>
+          <w:b w:val="1"/>
+          <w:u w:val="none"/>
+        </w:rPr>
+      </w:pPr>
+      <w:r>
+        <w:rPr>
+          <w:rtl w:val="0"/>
+        </w:rPr>
+      </w:r>
+    </w:p>
+    <w:p>
+      <w:pPr>
+        <w:widowControl w:val="0"/>
+        <w:spacing w:after="240" w:before="240" w:lineRule="auto"/>
+        <w:ind w:left="0" w:firstLine="0"/>
+        <w:rPr>
+          <w:b w:val="1"/>
+        </w:rPr>
+      </w:pPr>
+      <w:r>
+        <w:rPr>
+          <w:b w:val="1"/>
+          <w:rtl w:val="0"/>
+        </w:rPr>
+        <w:t xml:space="preserve">2.</w:t>
+      </w:r>
+      <w:r>
+        <w:rPr>
+          <w:b w:val="1"/>
+          <w:rtl w:val="0"/>
+        </w:rPr>
+        <w:t xml:space="preserve"> </w:t>
+      </w:r>
+      <w:r>
+        <w:rPr>
+          <w:b w:val="1"/>
+          <w:rtl w:val="0"/>
+        </w:rPr>
+        <w:t xml:space="preserve">Ecodora Oasis Initiative:</w:t>
+      </w:r>
+      <w:r>
+        <w:rPr>
+          <w:rtl w:val="0"/>
+        </w:rPr>
+      </w:r>
+    </w:p>
+    <w:p>
+      <w:pPr>
+        <w:widowControl w:val="0"/>
+        <w:numPr>
+          <w:ilvl w:val="0"/>
+          <w:numId w:val="5"/>
+        </w:numPr>
+        <w:spacing w:after="0" w:afterAutospacing="0" w:before="240" w:lineRule="auto"/>
+        <w:ind w:left="720" w:hanging="360"/>
+      </w:pPr>
+      <w:r>
+        <w:rPr>
+          <w:b w:val="1"/>
+          <w:rtl w:val="0"/>
+        </w:rPr>
+        <w:t xml:space="preserve">Strategy:</w:t>
+      </w:r>
+      <w:r>
+        <w:rPr>
+          <w:rtl w:val="0"/>
+        </w:rPr>
+        <w:t xml:space="preserve"> Ecodora has established a comprehensive network of green spaces, including parks, urban gardens, and green roofs, to enhance air quality, foster biodiversity, and offer recreational opportunities.</w:t>
+      </w:r>
+      <w:r>
+        <w:rPr>
+          <w:rtl w:val="0"/>
+        </w:rPr>
+      </w:r>
+    </w:p>
+    <w:p>
+      <w:pPr>
+        <w:widowControl w:val="0"/>
+        <w:numPr>
+          <w:ilvl w:val="0"/>
+          <w:numId w:val="5"/>
+        </w:numPr>
+        <w:spacing w:after="0" w:afterAutospacing="0" w:before="0" w:beforeAutospacing="0" w:lineRule="auto"/>
+        <w:ind w:left="720" w:hanging="360"/>
+      </w:pPr>
+      <w:r>
+        <w:rPr>
+          <w:b w:val="1"/>
+          <w:rtl w:val="0"/>
+        </w:rPr>
+        <w:t xml:space="preserve">Data and Concreteness:</w:t>
+      </w:r>
+      <w:r>
+        <w:rPr>
+          <w:rtl w:val="0"/>
+        </w:rPr>
+      </w:r>
+    </w:p>
+    <w:p>
+      <w:pPr>
+        <w:widowControl w:val="0"/>
+        <w:numPr>
+          <w:ilvl w:val="1"/>
+          <w:numId w:val="5"/>
+        </w:numPr>
         <w:spacing w:after="0" w:afterAutospacing="0" w:before="0" w:beforeAutospacing="0" w:lineRule="auto"/>
         <w:ind w:left="1440" w:hanging="360"/>
       </w:pPr>
@@ -337,7 +487,7 @@
         <w:rPr>
           <w:rtl w:val="0"/>
         </w:rPr>
-        <w:t xml:space="preserve">E-Motion: 200 electric buses introduced, reducing carbon emissions by 15%.</w:t>
+        <w:t xml:space="preserve">"Central Eco Haven": A 75-acre central park featuring hiking trails, playgrounds, and a serene lake.</w:t>
       </w:r>
       <w:r>
         <w:rPr>
@@ -350,7 +500,29 @@
         <w:widowControl w:val="0"/>
         <w:numPr>
           <w:ilvl w:val="1"/>
-          <w:numId w:val="1"/>
+          <w:numId w:val="5"/>
+        </w:numPr>
+        <w:spacing w:after="0" w:afterAutospacing="0" w:before="0" w:beforeAutospacing="0" w:lineRule="auto"/>
+        <w:ind w:left="1440" w:hanging="360"/>
+      </w:pPr>
+      <w:r>
+        <w:rPr>
+          <w:rtl w:val="0"/>
+        </w:rPr>
+        <w:t xml:space="preserve">"Green Canopy Gardens": More than 150 buildings showcase green roofs, totaling 75 acres of rooftop greenery.</w:t>
+      </w:r>
+      <w:r>
+        <w:rPr>
+          <w:rtl w:val="0"/>
+        </w:rPr>
+      </w:r>
+    </w:p>
+    <w:p>
+      <w:pPr>
+        <w:widowControl w:val="0"/>
+        <w:numPr>
+          <w:ilvl w:val="1"/>
+          <w:numId w:val="5"/>
         </w:numPr>
         <w:spacing w:after="240" w:before="0" w:beforeAutospacing="0" w:lineRule="auto"/>
         <w:ind w:left="1440" w:hanging="360"/>
@@ -359,27 +531,44 @@
         <w:rPr>
           <w:rtl w:val="0"/>
         </w:rPr>
-        <w:t xml:space="preserve">Cycle Share: Over 500 bike-sharing stations, with 10,000 bicycles available for rent.</w:t>
-      </w:r>
-      <w:r>
-        <w:rPr>
-          <w:rtl w:val="0"/>
-        </w:rPr>
-      </w:r>
-    </w:p>
-    <w:p>
-      <w:pPr>
-        <w:widowControl w:val="0"/>
-        <w:rPr>
-          <w:b w:val="1"/>
-        </w:rPr>
-      </w:pPr>
-      <w:r>
-        <w:rPr>
-          <w:b w:val="1"/>
-          <w:rtl w:val="0"/>
-        </w:rPr>
-        <w:t xml:space="preserve">2.</w:t>
+        <w:t xml:space="preserve">"Neighborhood Gardens": 30 neighborhood gardens created, providing gardening plots for residents.</w:t>
+      </w:r>
+      <w:r>
+        <w:rPr>
+          <w:rtl w:val="0"/>
+        </w:rPr>
+      </w:r>
+    </w:p>
+    <w:p>
+      <w:pPr>
+        <w:widowControl w:val="0"/>
+        <w:spacing w:after="240" w:before="240" w:lineRule="auto"/>
+        <w:ind w:left="1440" w:hanging="360"/>
+        <w:rPr>
+          <w:b w:val="1"/>
+        </w:rPr>
+      </w:pPr>
+      <w:r>
+        <w:rPr>
+          <w:rtl w:val="0"/>
+        </w:rPr>
+      </w:r>
+    </w:p>
+    <w:p>
+      <w:pPr>
+        <w:widowControl w:val="0"/>
+        <w:spacing w:after="240" w:before="240" w:lineRule="auto"/>
+        <w:ind w:left="0" w:firstLine="0"/>
+        <w:rPr>
+          <w:b w:val="1"/>
+        </w:rPr>
+      </w:pPr>
+      <w:r>
+        <w:rPr>
+          <w:b w:val="1"/>
+          <w:rtl w:val="0"/>
+        </w:rPr>
+        <w:t xml:space="preserve">3.</w:t>
       </w:r>
       <w:r>
         <w:rPr>
@@ -393,7 +582,1059 @@
           <w:b w:val="1"/>
           <w:rtl w:val="0"/>
         </w:rPr>
-        <w:t xml:space="preserve">Green Oasis Initiative:</w:t>
+        <w:t xml:space="preserve">Ecodora, the Energy Champion:</w:t>
+      </w:r>
+      <w:r>
+        <w:rPr>
+          <w:rtl w:val="0"/>
+        </w:rPr>
+      </w:r>
+    </w:p>
+    <w:p>
+      <w:pPr>
+        <w:widowControl w:val="0"/>
+        <w:numPr>
+          <w:ilvl w:val="0"/>
+          <w:numId w:val="11"/>
+        </w:numPr>
+        <w:spacing w:after="0" w:afterAutospacing="0" w:before="240" w:lineRule="auto"/>
+        <w:ind w:left="720" w:hanging="360"/>
+        <w:rPr>
+          <w:u w:val="none"/>
+        </w:rPr>
+      </w:pPr>
+      <w:r>
+        <w:rPr>
+          <w:b w:val="1"/>
+          <w:rtl w:val="0"/>
+        </w:rPr>
+        <w:t xml:space="preserve">Strategy:</w:t>
+      </w:r>
+      <w:r>
+        <w:rPr>
+          <w:rtl w:val="0"/>
+        </w:rPr>
+        <w:t xml:space="preserve"> Ecodora has embraced a comprehensive energy-efficient approach, enforcing strict building codes and implementing retrofitting initiatives to reduce energy consumption.</w:t>
+      </w:r>
+      <w:r>
+        <w:rPr>
+          <w:rtl w:val="0"/>
+        </w:rPr>
+      </w:r>
+    </w:p>
+    <w:p>
+      <w:pPr>
+        <w:widowControl w:val="0"/>
+        <w:numPr>
+          <w:ilvl w:val="0"/>
+          <w:numId w:val="11"/>
+        </w:numPr>
+        <w:spacing w:after="0" w:afterAutospacing="0" w:before="0" w:beforeAutospacing="0" w:lineRule="auto"/>
+        <w:ind w:left="720" w:hanging="360"/>
+        <w:rPr>
+          <w:u w:val="none"/>
+        </w:rPr>
+      </w:pPr>
+      <w:r>
+        <w:rPr>
+          <w:b w:val="1"/>
+          <w:rtl w:val="0"/>
+        </w:rPr>
+        <w:t xml:space="preserve">Data and Concreteness:</w:t>
+      </w:r>
+      <w:r>
+        <w:rPr>
+          <w:rtl w:val="0"/>
+        </w:rPr>
+      </w:r>
+    </w:p>
+    <w:p>
+      <w:pPr>
+        <w:widowControl w:val="0"/>
+        <w:numPr>
+          <w:ilvl w:val="1"/>
+          <w:numId w:val="11"/>
+        </w:numPr>
+        <w:spacing w:after="0" w:afterAutospacing="0" w:before="0" w:beforeAutospacing="0" w:lineRule="auto"/>
+        <w:ind w:left="1440" w:hanging="360"/>
+        <w:rPr>
+          <w:u w:val="none"/>
+        </w:rPr>
+      </w:pPr>
+      <w:r>
+        <w:rPr>
+          <w:rtl w:val="0"/>
+        </w:rPr>
+        <w:t xml:space="preserve">"Eco-Harmony 3.0": New building codes mandate the use of energy-efficient appliances and enhanced thermal insulation.</w:t>
+      </w:r>
+      <w:r>
+        <w:rPr>
+          <w:rtl w:val="0"/>
+        </w:rPr>
+      </w:r>
+    </w:p>
+    <w:p>
+      <w:pPr>
+        <w:widowControl w:val="0"/>
+        <w:numPr>
+          <w:ilvl w:val="1"/>
+          <w:numId w:val="11"/>
+        </w:numPr>
+        <w:spacing w:after="0" w:afterAutospacing="0" w:before="0" w:beforeAutospacing="0" w:lineRule="auto"/>
+        <w:ind w:left="1440" w:hanging="360"/>
+        <w:rPr>
+          <w:u w:val="none"/>
+        </w:rPr>
+      </w:pPr>
+      <w:r>
+        <w:rPr>
+          <w:rtl w:val="0"/>
+        </w:rPr>
+        <w:t xml:space="preserve">"Retrofit Renaissance": Over 500 existing buildings undergo energy-saving renovations.</w:t>
+      </w:r>
+      <w:r>
+        <w:rPr>
+          <w:rtl w:val="0"/>
+        </w:rPr>
+      </w:r>
+    </w:p>
+    <w:p>
+      <w:pPr>
+        <w:widowControl w:val="0"/>
+        <w:numPr>
+          <w:ilvl w:val="1"/>
+          <w:numId w:val="11"/>
+        </w:numPr>
+        <w:spacing w:after="240" w:before="0" w:beforeAutospacing="0" w:lineRule="auto"/>
+        <w:ind w:left="1440" w:hanging="360"/>
+        <w:rPr>
+          <w:u w:val="none"/>
+        </w:rPr>
+      </w:pPr>
+      <w:r>
+        <w:rPr>
+          <w:rtl w:val="0"/>
+        </w:rPr>
+        <w:t xml:space="preserve">"Solar Splendor": Installation of solar panels on more than 1,500 government buildings.</w:t>
+      </w:r>
+      <w:r>
+        <w:rPr>
+          <w:rtl w:val="0"/>
+        </w:rPr>
+      </w:r>
+    </w:p>
+    <w:p>
+      <w:pPr>
+        <w:widowControl w:val="0"/>
+        <w:spacing w:after="240" w:before="240" w:lineRule="auto"/>
+        <w:ind w:left="0" w:firstLine="0"/>
+        <w:rPr/>
+      </w:pPr>
+      <w:r>
+        <w:rPr>
+          <w:rtl w:val="0"/>
+        </w:rPr>
+      </w:r>
+    </w:p>
+    <w:p>
+      <w:pPr>
+        <w:widowControl w:val="0"/>
+        <w:spacing w:after="240" w:before="240" w:lineRule="auto"/>
+        <w:ind w:left="0" w:firstLine="0"/>
+        <w:rPr>
+          <w:b w:val="1"/>
+        </w:rPr>
+      </w:pPr>
+      <w:r>
+        <w:rPr>
+          <w:b w:val="1"/>
+          <w:rtl w:val="0"/>
+        </w:rPr>
+        <w:t xml:space="preserve">4.</w:t>
+      </w:r>
+      <w:r>
+        <w:rPr>
+          <w:b w:val="1"/>
+          <w:rtl w:val="0"/>
+        </w:rPr>
+        <w:t xml:space="preserve"> </w:t>
+      </w:r>
+      <w:r>
+        <w:rPr>
+          <w:b w:val="1"/>
+          <w:rtl w:val="0"/>
+        </w:rPr>
+        <w:t xml:space="preserve">Eco-Living Paradise:</w:t>
+      </w:r>
+      <w:r>
+        <w:rPr>
+          <w:rtl w:val="0"/>
+        </w:rPr>
+      </w:r>
+    </w:p>
+    <w:p>
+      <w:pPr>
+        <w:widowControl w:val="0"/>
+        <w:numPr>
+          <w:ilvl w:val="0"/>
+          <w:numId w:val="12"/>
+        </w:numPr>
+        <w:spacing w:after="0" w:afterAutospacing="0" w:before="240" w:lineRule="auto"/>
+        <w:ind w:left="720" w:hanging="360"/>
+      </w:pPr>
+      <w:r>
+        <w:rPr>
+          <w:b w:val="1"/>
+          <w:rtl w:val="0"/>
+        </w:rPr>
+        <w:t xml:space="preserve">Strategy:</w:t>
+      </w:r>
+      <w:r>
+        <w:rPr>
+          <w:rtl w:val="0"/>
+        </w:rPr>
+        <w:t xml:space="preserve"> Ecodora has implemented a holistic waste management system encompassing recycling, composting, and waste-to-biogas initiatives.</w:t>
+      </w:r>
+      <w:r>
+        <w:rPr>
+          <w:rtl w:val="0"/>
+        </w:rPr>
+      </w:r>
+    </w:p>
+    <w:p>
+      <w:pPr>
+        <w:widowControl w:val="0"/>
+        <w:numPr>
+          <w:ilvl w:val="0"/>
+          <w:numId w:val="12"/>
+        </w:numPr>
+        <w:spacing w:after="0" w:afterAutospacing="0" w:before="0" w:beforeAutospacing="0" w:lineRule="auto"/>
+        <w:ind w:left="720" w:hanging="360"/>
+      </w:pPr>
+      <w:r>
+        <w:rPr>
+          <w:b w:val="1"/>
+          <w:rtl w:val="0"/>
+        </w:rPr>
+        <w:t xml:space="preserve">Data and Concreteness:</w:t>
+      </w:r>
+      <w:r>
+        <w:rPr>
+          <w:rtl w:val="0"/>
+        </w:rPr>
+      </w:r>
+    </w:p>
+    <w:p>
+      <w:pPr>
+        <w:widowControl w:val="0"/>
+        <w:numPr>
+          <w:ilvl w:val="1"/>
+          <w:numId w:val="12"/>
+        </w:numPr>
+        <w:spacing w:after="0" w:afterAutospacing="0" w:before="0" w:beforeAutospacing="0" w:lineRule="auto"/>
+        <w:ind w:left="1440" w:hanging="360"/>
+      </w:pPr>
+      <w:r>
+        <w:rPr>
+          <w:rtl w:val="0"/>
+        </w:rPr>
+        <w:t xml:space="preserve">"Recycle with Care": Over 85% of households actively engage in the city's recycling program.</w:t>
+      </w:r>
+      <w:r>
+        <w:rPr>
+          <w:rtl w:val="0"/>
+        </w:rPr>
+      </w:r>
+    </w:p>
+    <w:p>
+      <w:pPr>
+        <w:widowControl w:val="0"/>
+        <w:numPr>
+          <w:ilvl w:val="1"/>
+          <w:numId w:val="12"/>
+        </w:numPr>
+        <w:spacing w:after="0" w:afterAutospacing="0" w:before="0" w:beforeAutospacing="0" w:lineRule="auto"/>
+        <w:ind w:left="1440" w:hanging="360"/>
+      </w:pPr>
+      <w:r>
+        <w:rPr>
+          <w:rtl w:val="0"/>
+        </w:rPr>
+        <w:t xml:space="preserve">"Composting Crusaders": 400 community composting bins conveniently located throughout neighborhoods.</w:t>
+      </w:r>
+      <w:r>
+        <w:rPr>
+          <w:rtl w:val="0"/>
+        </w:rPr>
+      </w:r>
+    </w:p>
+    <w:p>
+      <w:pPr>
+        <w:widowControl w:val="0"/>
+        <w:numPr>
+          <w:ilvl w:val="1"/>
+          <w:numId w:val="12"/>
+        </w:numPr>
+        <w:spacing w:after="240" w:before="0" w:beforeAutospacing="0" w:lineRule="auto"/>
+        <w:ind w:left="1440" w:hanging="360"/>
+      </w:pPr>
+      <w:r>
+        <w:rPr>
+          <w:rtl w:val="0"/>
+        </w:rPr>
+        <w:t xml:space="preserve">"Waste-to-Biogas Facility": An innovative plant transforms organic waste into renewable energy.</w:t>
+      </w:r>
+      <w:r>
+        <w:rPr>
+          <w:rtl w:val="0"/>
+        </w:rPr>
+      </w:r>
+    </w:p>
+    <w:p>
+      <w:pPr>
+        <w:widowControl w:val="0"/>
+        <w:spacing w:after="240" w:before="240" w:lineRule="auto"/>
+        <w:ind w:left="0" w:firstLine="0"/>
+        <w:rPr>
+          <w:b w:val="1"/>
+        </w:rPr>
+      </w:pPr>
+      <w:r>
+        <w:rPr>
+          <w:rtl w:val="0"/>
+        </w:rPr>
+      </w:r>
+    </w:p>
+    <w:p>
+      <w:pPr>
+        <w:widowControl w:val="0"/>
+        <w:spacing w:after="240" w:before="240" w:lineRule="auto"/>
+        <w:ind w:left="0" w:firstLine="0"/>
+        <w:rPr>
+          <w:b w:val="1"/>
+        </w:rPr>
+      </w:pPr>
+      <w:r>
+        <w:rPr>
+          <w:b w:val="1"/>
+          <w:rtl w:val="0"/>
+        </w:rPr>
+        <w:t xml:space="preserve">5.</w:t>
+      </w:r>
+      <w:r>
+        <w:rPr>
+          <w:b w:val="1"/>
+          <w:rtl w:val="0"/>
+        </w:rPr>
+        <w:t xml:space="preserve"> </w:t>
+      </w:r>
+      <w:r>
+        <w:rPr>
+          <w:b w:val="1"/>
+          <w:rtl w:val="0"/>
+        </w:rPr>
+        <w:t xml:space="preserve">Ecodoran Civic Engagement:</w:t>
+      </w:r>
+      <w:r>
+        <w:rPr>
+          <w:rtl w:val="0"/>
+        </w:rPr>
+      </w:r>
+    </w:p>
+    <w:p>
+      <w:pPr>
+        <w:widowControl w:val="0"/>
+        <w:numPr>
+          <w:ilvl w:val="0"/>
+          <w:numId w:val="2"/>
+        </w:numPr>
+        <w:spacing w:after="0" w:afterAutospacing="0" w:before="240" w:lineRule="auto"/>
+        <w:ind w:left="720" w:hanging="360"/>
+      </w:pPr>
+      <w:r>
+        <w:rPr>
+          <w:b w:val="1"/>
+          <w:rtl w:val="0"/>
+        </w:rPr>
+        <w:t xml:space="preserve">Strategy:</w:t>
+      </w:r>
+      <w:r>
+        <w:rPr>
+          <w:rtl w:val="0"/>
+        </w:rPr>
+        <w:t xml:space="preserve"> Ecodora actively involves its citizens in decision-making processes and encourages their participation in community development.</w:t>
+      </w:r>
+      <w:r>
+        <w:rPr>
+          <w:rtl w:val="0"/>
+        </w:rPr>
+      </w:r>
+    </w:p>
+    <w:p>
+      <w:pPr>
+        <w:widowControl w:val="0"/>
+        <w:numPr>
+          <w:ilvl w:val="0"/>
+          <w:numId w:val="2"/>
+        </w:numPr>
+        <w:spacing w:after="0" w:afterAutospacing="0" w:before="0" w:beforeAutospacing="0" w:lineRule="auto"/>
+        <w:ind w:left="720" w:hanging="360"/>
+      </w:pPr>
+      <w:r>
+        <w:rPr>
+          <w:b w:val="1"/>
+          <w:rtl w:val="0"/>
+        </w:rPr>
+        <w:t xml:space="preserve">Data and Concreteness:</w:t>
+      </w:r>
+      <w:r>
+        <w:rPr>
+          <w:rtl w:val="0"/>
+        </w:rPr>
+      </w:r>
+    </w:p>
+    <w:p>
+      <w:pPr>
+        <w:widowControl w:val="0"/>
+        <w:numPr>
+          <w:ilvl w:val="1"/>
+          <w:numId w:val="2"/>
+        </w:numPr>
+        <w:spacing w:after="0" w:afterAutospacing="0" w:before="0" w:beforeAutospacing="0" w:lineRule="auto"/>
+        <w:ind w:left="1440" w:hanging="360"/>
+      </w:pPr>
+      <w:r>
+        <w:rPr>
+          <w:rtl w:val="0"/>
+        </w:rPr>
+        <w:t xml:space="preserve">"Ecodora Community Forums": Regular public meetings held in each district to gather citizen input</w:t>
+      </w:r>
+      <w:r>
+        <w:rPr>
+          <w:rtl w:val="0"/>
+        </w:rPr>
+      </w:r>
+    </w:p>
+    <w:p>
+      <w:pPr>
+        <w:widowControl w:val="0"/>
+        <w:numPr>
+          <w:ilvl w:val="1"/>
+          <w:numId w:val="2"/>
+        </w:numPr>
+        <w:spacing w:after="0" w:afterAutospacing="0" w:before="0" w:beforeAutospacing="0" w:lineRule="auto"/>
+        <w:ind w:left="1440" w:hanging="360"/>
+      </w:pPr>
+      <w:r>
+        <w:rPr>
+          <w:rtl w:val="0"/>
+        </w:rPr>
+        <w:t xml:space="preserve">"Ecodora Citizen Councils": 15 councils formed to advise on specific policy areas and projects</w:t>
+      </w:r>
+      <w:r>
+        <w:rPr>
+          <w:rtl w:val="0"/>
+        </w:rPr>
+      </w:r>
+    </w:p>
+    <w:p>
+      <w:pPr>
+        <w:widowControl w:val="0"/>
+        <w:numPr>
+          <w:ilvl w:val="1"/>
+          <w:numId w:val="2"/>
+        </w:numPr>
+        <w:spacing w:after="240" w:before="0" w:beforeAutospacing="0" w:lineRule="auto"/>
+        <w:ind w:left="1440" w:hanging="360"/>
+      </w:pPr>
+      <w:r>
+        <w:rPr>
+          <w:rtl w:val="0"/>
+        </w:rPr>
+        <w:t xml:space="preserve">"My Ecodora Portal": An online platform allows residents to submit ideas, report issues, and track progress of community initiatives</w:t>
+      </w:r>
+      <w:r>
+        <w:rPr>
+          <w:rtl w:val="0"/>
+        </w:rPr>
+      </w:r>
+    </w:p>
+    <w:p>
+      <w:pPr>
+        <w:widowControl w:val="0"/>
+        <w:spacing w:after="240" w:before="240" w:lineRule="auto"/>
+        <w:rPr>
+          <w:b w:val="1"/>
+        </w:rPr>
+      </w:pPr>
+      <w:r>
+        <w:rPr>
+          <w:rtl w:val="0"/>
+        </w:rPr>
+      </w:r>
+    </w:p>
+    <w:p>
+      <w:pPr>
+        <w:widowControl w:val="0"/>
+        <w:spacing w:after="240" w:before="240" w:lineRule="auto"/>
+        <w:rPr>
+          <w:b w:val="1"/>
+        </w:rPr>
+      </w:pPr>
+      <w:r>
+        <w:rPr>
+          <w:b w:val="1"/>
+          <w:rtl w:val="0"/>
+        </w:rPr>
+        <w:t xml:space="preserve">Leadership and Governance:</w:t>
+      </w:r>
+    </w:p>
+    <w:p>
+      <w:pPr>
+        <w:widowControl w:val="0"/>
+        <w:numPr>
+          <w:ilvl w:val="0"/>
+          <w:numId w:val="9"/>
+        </w:numPr>
+        <w:spacing w:after="240" w:before="240" w:lineRule="auto"/>
+        <w:ind w:left="720" w:hanging="360"/>
+      </w:pPr>
+      <w:r>
+        <w:rPr>
+          <w:b w:val="1"/>
+          <w:rtl w:val="0"/>
+        </w:rPr>
+        <w:t xml:space="preserve">Sustainable Urban Planning:</w:t>
+      </w:r>
+      <w:r>
+        <w:rPr>
+          <w:rtl w:val="0"/>
+        </w:rPr>
+      </w:r>
+    </w:p>
+    <w:p>
+      <w:pPr>
+        <w:widowControl w:val="0"/>
+        <w:rPr/>
+      </w:pPr>
+      <w:r>
+        <w:rPr>
+          <w:rtl w:val="0"/>
+        </w:rPr>
+        <w:t xml:space="preserve">Mayor Emily of Ecodora, a visionary leader, championed the "Eco-Friendly City Plan," which transformed the urban landscape.</w:t>
+      </w:r>
+      <w:r>
+        <w:rPr>
+          <w:rtl w:val="0"/>
+        </w:rPr>
+        <w:t xml:space="preserve"> </w:t>
+      </w:r>
+      <w:r>
+        <w:rPr>
+          <w:rtl w:val="0"/>
+        </w:rPr>
+        <w:t xml:space="preserve">She prioritized green infrastructure, integrating parks, green spaces, and tree-lined streets to promote biodiversity, reduce the heat island effect, and enhance air quality.</w:t>
+      </w:r>
+      <w:r>
+        <w:rPr>
+          <w:rtl w:val="0"/>
+        </w:rPr>
+        <w:t xml:space="preserve"> </w:t>
+      </w:r>
+      <w:r>
+        <w:rPr>
+          <w:rtl w:val="0"/>
+        </w:rPr>
+        <w:t xml:space="preserve">Moreover, to encourage sustainable modes of transportation, Mayor Emily expanded bike lanes, introduced electric bus routes, and implemented a congestion pricing system, effectively reducing traffic and pollution.</w:t>
+      </w:r>
+      <w:r>
+        <w:rPr>
+          <w:rtl w:val="0"/>
+        </w:rPr>
+        <w:t xml:space="preserve"> </w:t>
+      </w:r>
+      <w:r>
+        <w:rPr>
+          <w:rtl w:val="0"/>
+        </w:rPr>
+        <w:t xml:space="preserve">Her commitment to eco-friendly urban planning resulted in a healthier and more livable environment for Ecodora's residents</w:t>
+      </w:r>
+      <w:r>
+        <w:rPr>
+          <w:rtl w:val="0"/>
+        </w:rPr>
+      </w:r>
+    </w:p>
+    <w:p>
+      <w:pPr>
+        <w:widowControl w:val="0"/>
+        <w:numPr>
+          <w:ilvl w:val="0"/>
+          <w:numId w:val="3"/>
+        </w:numPr>
+        <w:spacing w:after="240" w:before="240" w:lineRule="auto"/>
+        <w:ind w:left="720" w:hanging="360"/>
+      </w:pPr>
+      <w:r>
+        <w:rPr>
+          <w:b w:val="1"/>
+          <w:rtl w:val="0"/>
+        </w:rPr>
+        <w:t xml:space="preserve">Community-Driven Initiatives:</w:t>
+      </w:r>
+      <w:r>
+        <w:rPr>
+          <w:rtl w:val="0"/>
+        </w:rPr>
+      </w:r>
+    </w:p>
+    <w:p>
+      <w:pPr>
+        <w:widowControl w:val="0"/>
+        <w:rPr/>
+      </w:pPr>
+      <w:r>
+        <w:rPr>
+          <w:rtl w:val="0"/>
+        </w:rPr>
+        <w:t xml:space="preserve">Ecodora's Mayor, Daniel, recognized the potential of community engagement and launched the "Ecodora Community Fund." This innovative initiative allocated a portion of the city's budget directly to grassroots projects proposed and implemented by residents.</w:t>
+      </w:r>
+      <w:r>
+        <w:rPr>
+          <w:rtl w:val="0"/>
+        </w:rPr>
+        <w:t xml:space="preserve"> </w:t>
+      </w:r>
+      <w:r>
+        <w:rPr>
+          <w:rtl w:val="0"/>
+        </w:rPr>
+        <w:t xml:space="preserve">Through the fund, Ecodorans created initiatives such as community gardens, solar panel installations on public buildings, and neighborhood greening projects, empowering citizens to drive positive change and fostering a sense of community ownership.</w:t>
+      </w:r>
+      <w:r>
+        <w:rPr>
+          <w:rtl w:val="0"/>
+        </w:rPr>
+        <w:t xml:space="preserve"> </w:t>
+      </w:r>
+      <w:r>
+        <w:rPr>
+          <w:rtl w:val="0"/>
+        </w:rPr>
+        <w:t xml:space="preserve">The "Ecodora Community Fund" strengthened the bond between the government and its people, transforming Ecodora into a vibrant and inclusive city</w:t>
+      </w:r>
+      <w:r>
+        <w:rPr>
+          <w:rtl w:val="0"/>
+        </w:rPr>
+      </w:r>
+    </w:p>
+    <w:p>
+      <w:pPr>
+        <w:widowControl w:val="0"/>
+        <w:numPr>
+          <w:ilvl w:val="0"/>
+          <w:numId w:val="6"/>
+        </w:numPr>
+        <w:spacing w:after="240" w:before="240" w:lineRule="auto"/>
+        <w:ind w:left="720" w:hanging="360"/>
+      </w:pPr>
+      <w:r>
+        <w:rPr>
+          <w:b w:val="1"/>
+          <w:rtl w:val="0"/>
+        </w:rPr>
+        <w:t xml:space="preserve">Technology-Enabled Governance:</w:t>
+      </w:r>
+      <w:r>
+        <w:rPr>
+          <w:rtl w:val="0"/>
+        </w:rPr>
+      </w:r>
+    </w:p>
+    <w:p>
+      <w:pPr>
+        <w:widowControl w:val="0"/>
+        <w:rPr>
+          <w:b w:val="1"/>
+        </w:rPr>
+      </w:pPr>
+      <w:r>
+        <w:rPr>
+          <w:rtl w:val="0"/>
+        </w:rPr>
+        <w:t xml:space="preserve">Mayor Sophia of Ecodora embraced technology to streamline public services and enhance transparency.</w:t>
+      </w:r>
+      <w:r>
+        <w:rPr>
+          <w:rtl w:val="0"/>
+        </w:rPr>
+        <w:t xml:space="preserve"> </w:t>
+      </w:r>
+      <w:r>
+        <w:rPr>
+          <w:rtl w:val="0"/>
+        </w:rPr>
+        <w:t xml:space="preserve">She implemented the "Ecodora Digital Portal," a comprehensive platform providing citizens with online access to government services such as permit applications, tax payments, and utility bill management.</w:t>
+      </w:r>
+      <w:r>
+        <w:rPr>
+          <w:rtl w:val="0"/>
+        </w:rPr>
+        <w:t xml:space="preserve"> </w:t>
+      </w:r>
+      <w:r>
+        <w:rPr>
+          <w:rtl w:val="0"/>
+        </w:rPr>
+        <w:t xml:space="preserve">Additionally, Mayor Sophia established a mobile app that facilitated real-time reporting of service issues, ensuring prompt response from city departments.</w:t>
+      </w:r>
+      <w:r>
+        <w:rPr>
+          <w:rtl w:val="0"/>
+        </w:rPr>
+        <w:t xml:space="preserve"> </w:t>
+      </w:r>
+      <w:r>
+        <w:rPr>
+          <w:rtl w:val="0"/>
+        </w:rPr>
+        <w:t xml:space="preserve">The integration of technology not only improved efficiency but also increased citizen engagement and trust in local government</w:t>
+      </w:r>
+      <w:r>
+        <w:rPr>
+          <w:rtl w:val="0"/>
+        </w:rPr>
+      </w:r>
+    </w:p>
+    <w:p>
+      <w:pPr>
+        <w:rPr/>
+      </w:pPr>
+      <w:r>
+        <w:rPr>
+          <w:rtl w:val="0"/>
+        </w:rPr>
+      </w:r>
+    </w:p>
+    <w:p>
+      <w:pPr>
+        <w:rPr>
+          <w:b w:val="1"/>
+        </w:rPr>
+      </w:pPr>
+      <w:r>
+        <w:rPr>
+          <w:b w:val="1"/>
+          <w:rtl w:val="0"/>
+        </w:rPr>
+        <w:t xml:space="preserve">Impact of Urban Initiatives Implemented:</w:t>
+      </w:r>
+      <w:r>
+        <w:rPr>
+          <w:rtl w:val="0"/>
+        </w:rPr>
+      </w:r>
+    </w:p>
+    <w:p>
+      <w:pPr>
+        <w:rPr/>
+      </w:pPr>
+      <w:r>
+        <w:rPr>
+          <w:rtl w:val="0"/>
+        </w:rPr>
+        <w:t xml:space="preserve">The implementation of urban initiatives in Ecodora has had a profound impact on the city and its residents:</w:t>
+      </w:r>
+      <w:r>
+        <w:rPr>
+          <w:rtl w:val="0"/>
+        </w:rPr>
+      </w:r>
+    </w:p>
+    <w:p>
+      <w:pPr>
+        <w:widowControl w:val="0"/>
+        <w:numPr>
+          <w:ilvl w:val="0"/>
+          <w:numId w:val="7"/>
+        </w:numPr>
+        <w:spacing w:after="0" w:afterAutospacing="0" w:before="240" w:lineRule="auto"/>
+        <w:ind w:left="720" w:hanging="360"/>
+      </w:pPr>
+      <w:r>
+        <w:rPr>
+          <w:b w:val="1"/>
+          <w:rtl w:val="0"/>
+        </w:rPr>
+        <w:t xml:space="preserve">Improved Air Quality:</w:t>
+      </w:r>
+      <w:r>
+        <w:rPr>
+          <w:rtl w:val="0"/>
+        </w:rPr>
+        <w:t xml:space="preserve"> Ecodora has made significant strides in improving its air quality.</w:t>
+      </w:r>
+      <w:r>
+        <w:rPr>
+          <w:rtl w:val="0"/>
+        </w:rPr>
+        <w:t xml:space="preserve"> </w:t>
+      </w:r>
+      <w:r>
+        <w:rPr>
+          <w:rtl w:val="0"/>
+        </w:rPr>
+        <w:t xml:space="preserve">Since implementing green initiatives, the concentration of harmful air pollutants like PM2.5 has decreased by 20%.</w:t>
+      </w:r>
+      <w:r>
+        <w:rPr>
+          <w:rtl w:val="0"/>
+        </w:rPr>
+        <w:t xml:space="preserve"> </w:t>
+      </w:r>
+      <w:r>
+        <w:rPr>
+          <w:rtl w:val="0"/>
+        </w:rPr>
+        <w:t xml:space="preserve">The number of days with poor air quality has halved compared to a decade ago, and the city has achieved compliance with national air quality standards for the first time in two decades.</w:t>
+      </w:r>
+      <w:r>
+        <w:rPr>
+          <w:rtl w:val="0"/>
+        </w:rPr>
+      </w:r>
+    </w:p>
+    <w:p>
+      <w:pPr>
+        <w:widowControl w:val="0"/>
+        <w:numPr>
+          <w:ilvl w:val="0"/>
+          <w:numId w:val="7"/>
+        </w:numPr>
+        <w:spacing w:after="0" w:afterAutospacing="0" w:before="0" w:beforeAutospacing="0" w:lineRule="auto"/>
+        <w:ind w:left="720" w:hanging="360"/>
+      </w:pPr>
+      <w:r>
+        <w:rPr>
+          <w:b w:val="1"/>
+          <w:rtl w:val="0"/>
+        </w:rPr>
+        <w:t xml:space="preserve">Reduced Carbon Emissions:</w:t>
+      </w:r>
+      <w:r>
+        <w:rPr>
+          <w:rtl w:val="0"/>
+        </w:rPr>
+        <w:t xml:space="preserve"> Ecodora has also made progress in reducing its carbon emissions.</w:t>
+      </w:r>
+      <w:r>
+        <w:rPr>
+          <w:rtl w:val="0"/>
+        </w:rPr>
+        <w:t xml:space="preserve"> </w:t>
+      </w:r>
+      <w:r>
+        <w:rPr>
+          <w:rtl w:val="0"/>
+        </w:rPr>
+        <w:t xml:space="preserve">Greenhouse gas emissions have decreased by 30% since 2010.</w:t>
+      </w:r>
+      <w:r>
+        <w:rPr>
+          <w:rtl w:val="0"/>
+        </w:rPr>
+        <w:t xml:space="preserve"> </w:t>
+      </w:r>
+      <w:r>
+        <w:rPr>
+          <w:rtl w:val="0"/>
+        </w:rPr>
+        <w:t xml:space="preserve">The city's energy consumption has decreased by 15%, primarily due to the adoption of energy-efficient technologies and buildings.</w:t>
+      </w:r>
+      <w:r>
+        <w:rPr>
+          <w:rtl w:val="0"/>
+        </w:rPr>
+        <w:t xml:space="preserve"> </w:t>
+      </w:r>
+      <w:r>
+        <w:rPr>
+          <w:rtl w:val="0"/>
+        </w:rPr>
+        <w:t xml:space="preserve">Ecodora now generates half of its electricity from renewable sources such as solar and wind power.</w:t>
+      </w:r>
+      <w:r>
+        <w:rPr>
+          <w:rtl w:val="0"/>
+        </w:rPr>
+      </w:r>
+    </w:p>
+    <w:p>
+      <w:pPr>
+        <w:widowControl w:val="0"/>
+        <w:numPr>
+          <w:ilvl w:val="0"/>
+          <w:numId w:val="7"/>
+        </w:numPr>
+        <w:spacing w:after="0" w:afterAutospacing="0" w:before="0" w:beforeAutospacing="0" w:lineRule="auto"/>
+        <w:ind w:left="720" w:hanging="360"/>
+      </w:pPr>
+      <w:r>
+        <w:rPr>
+          <w:b w:val="1"/>
+          <w:rtl w:val="0"/>
+        </w:rPr>
+        <w:t xml:space="preserve">Enhanced Quality of Life:</w:t>
+      </w:r>
+      <w:r>
+        <w:rPr>
+          <w:rtl w:val="0"/>
+        </w:rPr>
+        <w:t xml:space="preserve"> Residents of Ecodora enjoy a high quality of life.</w:t>
+      </w:r>
+      <w:r>
+        <w:rPr>
+          <w:rtl w:val="0"/>
+        </w:rPr>
+        <w:t xml:space="preserve"> </w:t>
+      </w:r>
+      <w:r>
+        <w:rPr>
+          <w:rtl w:val="0"/>
+        </w:rPr>
+        <w:t xml:space="preserve">A study by the city's Department of Urban Planning revealed that residents have a 20% higher life satisfaction rate compared to the national average.</w:t>
+      </w:r>
+      <w:r>
+        <w:rPr>
+          <w:rtl w:val="0"/>
+        </w:rPr>
+        <w:t xml:space="preserve"> </w:t>
+      </w:r>
+      <w:r>
+        <w:rPr>
+          <w:rtl w:val="0"/>
+        </w:rPr>
+        <w:t xml:space="preserve">Ecodora has been ranked as the "Most Livable City" in the region for the past five consecutive years.</w:t>
+      </w:r>
+      <w:r>
+        <w:rPr>
+          <w:rtl w:val="0"/>
+        </w:rPr>
+        <w:t xml:space="preserve"> </w:t>
+      </w:r>
+      <w:r>
+        <w:rPr>
+          <w:rtl w:val="0"/>
+        </w:rPr>
+        <w:t xml:space="preserve">The city's green spaces have increased by 30%, providing residents with more opportunities for recreation and relaxation.</w:t>
+      </w:r>
+      <w:r>
+        <w:rPr>
+          <w:rtl w:val="0"/>
+        </w:rPr>
+      </w:r>
+    </w:p>
+    <w:p>
+      <w:pPr>
+        <w:widowControl w:val="0"/>
+        <w:numPr>
+          <w:ilvl w:val="0"/>
+          <w:numId w:val="7"/>
+        </w:numPr>
+        <w:spacing w:after="240" w:before="0" w:beforeAutospacing="0" w:lineRule="auto"/>
+        <w:ind w:left="720" w:hanging="360"/>
+      </w:pPr>
+      <w:r>
+        <w:rPr>
+          <w:b w:val="1"/>
+          <w:rtl w:val="0"/>
+        </w:rPr>
+        <w:t xml:space="preserve">Economic Development:</w:t>
+      </w:r>
+      <w:r>
+        <w:rPr>
+          <w:rtl w:val="0"/>
+        </w:rPr>
+        <w:t xml:space="preserve"> Ecodora's sustainability initiatives have also contributed to its economic development.</w:t>
+      </w:r>
+      <w:r>
+        <w:rPr>
+          <w:rtl w:val="0"/>
+        </w:rPr>
+        <w:t xml:space="preserve"> </w:t>
+      </w:r>
+      <w:r>
+        <w:rPr>
+          <w:rtl w:val="0"/>
+        </w:rPr>
+        <w:t xml:space="preserve">The city has attracted over 100 new businesses since launching these initiatives, creating over 5,000 jobs.</w:t>
+      </w:r>
+      <w:r>
+        <w:rPr>
+          <w:rtl w:val="0"/>
+        </w:rPr>
+        <w:t xml:space="preserve"> </w:t>
+      </w:r>
+      <w:r>
+        <w:rPr>
+          <w:rtl w:val="0"/>
+        </w:rPr>
+        <w:t xml:space="preserve">The city's unemployment rate has decreased by 3% in the past two years.</w:t>
+      </w:r>
+      <w:r>
+        <w:rPr>
+          <w:rtl w:val="0"/>
+        </w:rPr>
+        <w:t xml:space="preserve"> </w:t>
+      </w:r>
+      <w:r>
+        <w:rPr>
+          <w:rtl w:val="0"/>
+        </w:rPr>
+        <w:t xml:space="preserve">Ecodora has become a hub for green technology and innovation, attracting investments from both domestic and international sources.</w:t>
+      </w:r>
+      <w:r>
+        <w:rPr>
+          <w:rtl w:val="0"/>
+        </w:rPr>
+      </w:r>
+    </w:p>
+    <w:p>
+      <w:pPr>
+        <w:widowControl w:val="0"/>
+        <w:rPr>
+          <w:b w:val="1"/>
+        </w:rPr>
+      </w:pPr>
+      <w:r>
+        <w:rPr>
+          <w:b w:val="1"/>
+          <w:rtl w:val="0"/>
+        </w:rPr>
+        <w:t xml:space="preserve">Durability &amp; Sustainability of Transformation:</w:t>
+      </w:r>
+      <w:r>
+        <w:rPr>
+          <w:rtl w:val="0"/>
+        </w:rPr>
+      </w:r>
+    </w:p>
+    <w:p>
+      <w:pPr>
+        <w:rPr/>
+      </w:pPr>
+      <w:r>
+        <w:rPr>
+          <w:rtl w:val="0"/>
+        </w:rPr>
+        <w:t xml:space="preserve">Ecodora</w:t>
+      </w:r>
+      <w:r>
+        <w:rPr>
+          <w:rtl w:val="0"/>
+        </w:rPr>
+        <w:t xml:space="preserve"> has taken proactive measures to ensure the durability and sustainability of its urban initiatives:</w:t>
       </w:r>
       <w:r>
         <w:rPr>
@@ -416,13 +1657,103 @@
           <w:b w:val="1"/>
           <w:rtl w:val="0"/>
         </w:rPr>
-        <w:t xml:space="preserve">Strategy:</w:t>
-      </w:r>
-      <w:r>
-        <w:rPr>
-          <w:rtl w:val="0"/>
-        </w:rPr>
-        <w:t xml:space="preserve"> Utopolis has created an extensive network of green spaces, including parks, urban gardens, and green roofs, to improve air quality, promote biodiversity, and provide recreational opportunities.</w:t>
+        <w:t xml:space="preserve">Legal Framework</w:t>
+      </w:r>
+      <w:r>
+        <w:rPr>
+          <w:rtl w:val="0"/>
+        </w:rPr>
+        <w:t xml:space="preserve">: Ecodora has implemented a comprehensive legal framework that codifies its commitment to sustainability.</w:t>
+      </w:r>
+      <w:r>
+        <w:rPr>
+          <w:rtl w:val="0"/>
+        </w:rPr>
+        <w:t xml:space="preserve"> </w:t>
+      </w:r>
+      <w:r>
+        <w:rPr>
+          <w:rtl w:val="0"/>
+        </w:rPr>
+        <w:t xml:space="preserve">This legal framework includes laws, regulations, and ordinances that govern all aspects of urban planning, development, and maintenance.</w:t>
+      </w:r>
+      <w:r>
+        <w:rPr>
+          <w:rtl w:val="0"/>
+        </w:rPr>
+        <w:t xml:space="preserve"> </w:t>
+      </w:r>
+      <w:r>
+        <w:rPr>
+          <w:rtl w:val="0"/>
+        </w:rPr>
+        <w:t xml:space="preserve">Some examples of specific laws and regulations include:</w:t>
+      </w:r>
+      <w:r>
+        <w:rPr>
+          <w:rtl w:val="0"/>
+        </w:rPr>
+      </w:r>
+    </w:p>
+    <w:p>
+      <w:pPr>
+        <w:widowControl w:val="0"/>
+        <w:numPr>
+          <w:ilvl w:val="1"/>
+          <w:numId w:val="8"/>
+        </w:numPr>
+        <w:spacing w:after="0" w:afterAutospacing="0" w:before="0" w:beforeAutospacing="0" w:lineRule="auto"/>
+        <w:ind w:left="1440" w:hanging="360"/>
+      </w:pPr>
+      <w:r>
+        <w:rPr>
+          <w:rtl w:val="0"/>
+        </w:rPr>
+        <w:t xml:space="preserve">The Green Building Code: This code mandates the use of sustainable building practices and materials in all new construction and renovations.</w:t>
+      </w:r>
+      <w:r>
+        <w:rPr>
+          <w:rtl w:val="0"/>
+        </w:rPr>
+      </w:r>
+    </w:p>
+    <w:p>
+      <w:pPr>
+        <w:widowControl w:val="0"/>
+        <w:numPr>
+          <w:ilvl w:val="1"/>
+          <w:numId w:val="8"/>
+        </w:numPr>
+        <w:spacing w:after="0" w:afterAutospacing="0" w:before="0" w:beforeAutospacing="0" w:lineRule="auto"/>
+        <w:ind w:left="1440" w:hanging="360"/>
+      </w:pPr>
+      <w:r>
+        <w:rPr>
+          <w:rtl w:val="0"/>
+        </w:rPr>
+        <w:t xml:space="preserve">The Renewable Energy Ordinance: This ordinance requires all new buildings to generate a certain percentage of their energy from renewable sources, such as solar or wind power.</w:t>
+      </w:r>
+      <w:r>
+        <w:rPr>
+          <w:rtl w:val="0"/>
+        </w:rPr>
+      </w:r>
+    </w:p>
+    <w:p>
+      <w:pPr>
+        <w:widowControl w:val="0"/>
+        <w:numPr>
+          <w:ilvl w:val="1"/>
+          <w:numId w:val="8"/>
+        </w:numPr>
+        <w:spacing w:after="0" w:afterAutospacing="0" w:before="0" w:beforeAutospacing="0" w:lineRule="auto"/>
+        <w:ind w:left="1440" w:hanging="360"/>
+      </w:pPr>
+      <w:r>
+        <w:rPr>
+          <w:rtl w:val="0"/>
+        </w:rPr>
+        <w:t xml:space="preserve">The Zero Waste Plan: This plan outlines the city's goal to achieve zero waste by 2030.</w:t>
       </w:r>
       <w:r>
         <w:rPr>
@@ -445,7 +1776,25 @@
           <w:b w:val="1"/>
           <w:rtl w:val="0"/>
         </w:rPr>
-        <w:t xml:space="preserve">Data and Concreteness:</w:t>
+        <w:t xml:space="preserve">Community Engagement</w:t>
+      </w:r>
+      <w:r>
+        <w:rPr>
+          <w:rtl w:val="0"/>
+        </w:rPr>
+        <w:t xml:space="preserve">: Ecodora has cultivated a strong sense of community involvement in sustainability initiatives.</w:t>
+      </w:r>
+      <w:r>
+        <w:rPr>
+          <w:rtl w:val="0"/>
+        </w:rPr>
+        <w:t xml:space="preserve"> </w:t>
+      </w:r>
+      <w:r>
+        <w:rPr>
+          <w:rtl w:val="0"/>
+        </w:rPr>
+        <w:t xml:space="preserve">This is achieved through a variety of programs and activities, such as:</w:t>
       </w:r>
       <w:r>
         <w:rPr>
@@ -467,7 +1816,7 @@
         <w:rPr>
           <w:rtl w:val="0"/>
         </w:rPr>
-        <w:t xml:space="preserve">"Central Park Haven": A 50-acre central park with walking trails, playgrounds, and a lake.</w:t>
+        <w:t xml:space="preserve">The Green Schools Program: This program educates students about sustainability and encourages them to adopt sustainable practices in their daily lives.</w:t>
       </w:r>
       <w:r>
         <w:rPr>
@@ -489,7 +1838,7 @@
         <w:rPr>
           <w:rtl w:val="0"/>
         </w:rPr>
-        <w:t xml:space="preserve">"Green Roof Gardens": Over 100 buildings feature green roofs, totaling 50 acres of rooftop greenery.</w:t>
+        <w:t xml:space="preserve">The Community Gardens Program: This program provides residents with access to land and resources to grow their own food.</w:t>
       </w:r>
       <w:r>
         <w:rPr>
@@ -504,48 +1853,14 @@
           <w:ilvl w:val="1"/>
           <w:numId w:val="8"/>
         </w:numPr>
-        <w:spacing w:after="240" w:before="0" w:beforeAutospacing="0" w:lineRule="auto"/>
+        <w:spacing w:after="0" w:afterAutospacing="0" w:before="0" w:beforeAutospacing="0" w:lineRule="auto"/>
         <w:ind w:left="1440" w:hanging="360"/>
       </w:pPr>
       <w:r>
         <w:rPr>
           <w:rtl w:val="0"/>
         </w:rPr>
-        <w:t xml:space="preserve">"Community Gardens": 20 community gardens established, providing gardening plots for residents.</w:t>
-      </w:r>
-      <w:r>
-        <w:rPr>
-          <w:rtl w:val="0"/>
-        </w:rPr>
-      </w:r>
-    </w:p>
-    <w:p>
-      <w:pPr>
-        <w:widowControl w:val="0"/>
-        <w:rPr>
-          <w:b w:val="1"/>
-        </w:rPr>
-      </w:pPr>
-      <w:r>
-        <w:rPr>
-          <w:b w:val="1"/>
-          <w:rtl w:val="0"/>
-        </w:rPr>
-        <w:t xml:space="preserve">3.</w:t>
-      </w:r>
-      <w:r>
-        <w:rPr>
-          <w:b w:val="1"/>
-          <w:rtl w:val="0"/>
-        </w:rPr>
-        <w:t xml:space="preserve"> </w:t>
-      </w:r>
-      <w:r>
-        <w:rPr>
-          <w:b w:val="1"/>
-          <w:rtl w:val="0"/>
-        </w:rPr>
-        <w:t xml:space="preserve">Energy-Wise City:</w:t>
+        <w:t xml:space="preserve">The Bike Share Program: This program makes it easy for residents to get around the city without cars.</w:t>
       </w:r>
       <w:r>
         <w:rPr>
@@ -558,36 +1873,7 @@
         <w:widowControl w:val="0"/>
         <w:numPr>
           <w:ilvl w:val="0"/>
-          <w:numId w:val="3"/>
-        </w:numPr>
-        <w:spacing w:after="0" w:afterAutospacing="0" w:before="240" w:lineRule="auto"/>
-        <w:ind w:left="720" w:hanging="360"/>
-      </w:pPr>
-      <w:r>
-        <w:rPr>
-          <w:b w:val="1"/>
-          <w:rtl w:val="0"/>
-        </w:rPr>
-        <w:t xml:space="preserve">Strategy:</w:t>
-      </w:r>
-      <w:r>
-        <w:rPr>
-          <w:rtl w:val="0"/>
-        </w:rPr>
-        <w:t xml:space="preserve"> Utopolis has implemented stringent energy-efficient building codes and retrofitted existing buildings to minimize energy consumption.</w:t>
-      </w:r>
-      <w:r>
-        <w:rPr>
-          <w:rtl w:val="0"/>
-        </w:rPr>
-      </w:r>
-    </w:p>
-    <w:p>
-      <w:pPr>
-        <w:widowControl w:val="0"/>
-        <w:numPr>
-          <w:ilvl w:val="0"/>
-          <w:numId w:val="3"/>
+          <w:numId w:val="8"/>
         </w:numPr>
         <w:spacing w:after="0" w:afterAutospacing="0" w:before="0" w:beforeAutospacing="0" w:lineRule="auto"/>
         <w:ind w:left="720" w:hanging="360"/>
@@ -597,7 +1883,49 @@
           <w:b w:val="1"/>
           <w:rtl w:val="0"/>
         </w:rPr>
-        <w:t xml:space="preserve">Data and Concreteness:</w:t>
+        <w:t xml:space="preserve">Financial Sustainability</w:t>
+      </w:r>
+      <w:r>
+        <w:rPr>
+          <w:rtl w:val="0"/>
+        </w:rPr>
+        <w:t xml:space="preserve">: Ecodora has established a robust financial framework to support its sustainability initiatives.</w:t>
+      </w:r>
+      <w:r>
+        <w:rPr>
+          <w:rtl w:val="0"/>
+        </w:rPr>
+        <w:t xml:space="preserve"> </w:t>
+      </w:r>
+      <w:r>
+        <w:rPr>
+          <w:rtl w:val="0"/>
+        </w:rPr>
+        <w:t xml:space="preserve">This includes a dedicated sustainability fund, which is used to finance a variety of projects and programs.</w:t>
+      </w:r>
+      <w:r>
+        <w:rPr>
+          <w:rtl w:val="0"/>
+        </w:rPr>
+        <w:t xml:space="preserve"> </w:t>
+      </w:r>
+      <w:r>
+        <w:rPr>
+          <w:rtl w:val="0"/>
+        </w:rPr>
+        <w:t xml:space="preserve">The city also has a strong track record of attracting grants from private foundations and government agencies.</w:t>
+      </w:r>
+      <w:r>
+        <w:rPr>
+          <w:rtl w:val="0"/>
+        </w:rPr>
+        <w:t xml:space="preserve"> </w:t>
+      </w:r>
+      <w:r>
+        <w:rPr>
+          <w:rtl w:val="0"/>
+        </w:rPr>
+        <w:t xml:space="preserve">Some examples of specific financial mechanisms include:</w:t>
       </w:r>
       <w:r>
         <w:rPr>
@@ -610,7 +1938,7 @@
         <w:widowControl w:val="0"/>
         <w:numPr>
           <w:ilvl w:val="1"/>
-          <w:numId w:val="3"/>
+          <w:numId w:val="8"/>
         </w:numPr>
         <w:spacing w:after="0" w:afterAutospacing="0" w:before="0" w:beforeAutospacing="0" w:lineRule="auto"/>
         <w:ind w:left="1440" w:hanging="360"/>
@@ -619,7 +1947,7 @@
         <w:rPr>
           <w:rtl w:val="0"/>
         </w:rPr>
-        <w:t xml:space="preserve">"Eco-Code 2.0": New building codes require energy-efficient appliances and insulation.</w:t>
+        <w:t xml:space="preserve">The Green Revolving Loan Fund: This fund provides loans to businesses and residents for the implementation of sustainable projects.</w:t>
       </w:r>
       <w:r>
         <w:rPr>
@@ -632,7 +1960,7 @@
         <w:widowControl w:val="0"/>
         <w:numPr>
           <w:ilvl w:val="1"/>
-          <w:numId w:val="3"/>
+          <w:numId w:val="8"/>
         </w:numPr>
         <w:spacing w:after="0" w:afterAutospacing="0" w:before="0" w:beforeAutospacing="0" w:lineRule="auto"/>
         <w:ind w:left="1440" w:hanging="360"/>
@@ -641,7 +1969,19 @@
         <w:rPr>
           <w:rtl w:val="0"/>
         </w:rPr>
-        <w:t xml:space="preserve">"Retrofit Revolution": 500 existing buildings renovated with energy-saving measures.</w:t>
+        <w:t xml:space="preserve">The Carbon Tax: This tax is levied on businesses that emit greenhouse gases.</w:t>
+      </w:r>
+      <w:r>
+        <w:rPr>
+          <w:rtl w:val="0"/>
+        </w:rPr>
+        <w:t xml:space="preserve"> </w:t>
+      </w:r>
+      <w:r>
+        <w:rPr>
+          <w:rtl w:val="0"/>
+        </w:rPr>
+        <w:t xml:space="preserve">The revenue from this tax is used to fund sustainability initiatives.</w:t>
       </w:r>
       <w:r>
         <w:rPr>
@@ -654,1265 +1994,7 @@
         <w:widowControl w:val="0"/>
         <w:numPr>
           <w:ilvl w:val="1"/>
-          <w:numId w:val="3"/>
-        </w:numPr>
-        <w:spacing w:after="240" w:before="0" w:beforeAutospacing="0" w:lineRule="auto"/>
-        <w:ind w:left="1440" w:hanging="360"/>
-      </w:pPr>
-      <w:r>
-        <w:rPr>
-          <w:rtl w:val="0"/>
-        </w:rPr>
-        <w:t xml:space="preserve">"Solar Power Surge": Installation of solar panels on over 1,000 municipal buildings.</w:t>
-      </w:r>
-      <w:r>
-        <w:rPr>
-          <w:rtl w:val="0"/>
-        </w:rPr>
-      </w:r>
-    </w:p>
-    <w:p>
-      <w:pPr>
-        <w:widowControl w:val="0"/>
-        <w:rPr>
-          <w:b w:val="1"/>
-        </w:rPr>
-      </w:pPr>
-      <w:r>
-        <w:rPr>
-          <w:b w:val="1"/>
-          <w:rtl w:val="0"/>
-        </w:rPr>
-        <w:t xml:space="preserve">4.</w:t>
-      </w:r>
-      <w:r>
-        <w:rPr>
-          <w:b w:val="1"/>
-          <w:rtl w:val="0"/>
-        </w:rPr>
-        <w:t xml:space="preserve"> </w:t>
-      </w:r>
-      <w:r>
-        <w:rPr>
-          <w:b w:val="1"/>
-          <w:rtl w:val="0"/>
-        </w:rPr>
-        <w:t xml:space="preserve">Zero-Waste Utopia:</w:t>
-      </w:r>
-      <w:r>
-        <w:rPr>
-          <w:rtl w:val="0"/>
-        </w:rPr>
-      </w:r>
-    </w:p>
-    <w:p>
-      <w:pPr>
-        <w:widowControl w:val="0"/>
-        <w:numPr>
-          <w:ilvl w:val="0"/>
-          <w:numId w:val="9"/>
-        </w:numPr>
-        <w:spacing w:after="0" w:afterAutospacing="0" w:before="240" w:lineRule="auto"/>
-        <w:ind w:left="720" w:hanging="360"/>
-      </w:pPr>
-      <w:r>
-        <w:rPr>
-          <w:b w:val="1"/>
-          <w:rtl w:val="0"/>
-        </w:rPr>
-        <w:t xml:space="preserve">Strategy:</w:t>
-      </w:r>
-      <w:r>
-        <w:rPr>
-          <w:rtl w:val="0"/>
-        </w:rPr>
-        <w:t xml:space="preserve"> Utopolis has adopted a comprehensive waste management system that includes recycling, composting, and waste-to-energy initiatives.</w:t>
-      </w:r>
-      <w:r>
-        <w:rPr>
-          <w:rtl w:val="0"/>
-        </w:rPr>
-      </w:r>
-    </w:p>
-    <w:p>
-      <w:pPr>
-        <w:widowControl w:val="0"/>
-        <w:numPr>
-          <w:ilvl w:val="0"/>
-          <w:numId w:val="9"/>
-        </w:numPr>
-        <w:spacing w:after="0" w:afterAutospacing="0" w:before="0" w:beforeAutospacing="0" w:lineRule="auto"/>
-        <w:ind w:left="720" w:hanging="360"/>
-      </w:pPr>
-      <w:r>
-        <w:rPr>
-          <w:b w:val="1"/>
-          <w:rtl w:val="0"/>
-        </w:rPr>
-        <w:t xml:space="preserve">Data and Concreteness:</w:t>
-      </w:r>
-      <w:r>
-        <w:rPr>
-          <w:rtl w:val="0"/>
-        </w:rPr>
-      </w:r>
-    </w:p>
-    <w:p>
-      <w:pPr>
-        <w:widowControl w:val="0"/>
-        <w:numPr>
-          <w:ilvl w:val="1"/>
-          <w:numId w:val="9"/>
-        </w:numPr>
-        <w:spacing w:after="0" w:afterAutospacing="0" w:before="0" w:beforeAutospacing="0" w:lineRule="auto"/>
-        <w:ind w:left="1440" w:hanging="360"/>
-      </w:pPr>
-      <w:r>
-        <w:rPr>
-          <w:rtl w:val="0"/>
-        </w:rPr>
-        <w:t xml:space="preserve">"Recycle Right": Over 90% of households participate in the city's recycling program.</w:t>
-      </w:r>
-      <w:r>
-        <w:rPr>
-          <w:rtl w:val="0"/>
-        </w:rPr>
-      </w:r>
-    </w:p>
-    <w:p>
-      <w:pPr>
-        <w:widowControl w:val="0"/>
-        <w:numPr>
-          <w:ilvl w:val="1"/>
-          <w:numId w:val="9"/>
-        </w:numPr>
-        <w:spacing w:after="0" w:afterAutospacing="0" w:before="0" w:beforeAutospacing="0" w:lineRule="auto"/>
-        <w:ind w:left="1440" w:hanging="360"/>
-      </w:pPr>
-      <w:r>
-        <w:rPr>
-          <w:rtl w:val="0"/>
-        </w:rPr>
-        <w:t xml:space="preserve">"Compost Champions": 500 community composting bins installed across neighborhoods.</w:t>
-      </w:r>
-      <w:r>
-        <w:rPr>
-          <w:rtl w:val="0"/>
-        </w:rPr>
-      </w:r>
-    </w:p>
-    <w:p>
-      <w:pPr>
-        <w:widowControl w:val="0"/>
-        <w:numPr>
-          <w:ilvl w:val="1"/>
-          <w:numId w:val="9"/>
-        </w:numPr>
-        <w:spacing w:after="240" w:before="0" w:beforeAutospacing="0" w:lineRule="auto"/>
-        <w:ind w:left="1440" w:hanging="360"/>
-      </w:pPr>
-      <w:r>
-        <w:rPr>
-          <w:rtl w:val="0"/>
-        </w:rPr>
-        <w:t xml:space="preserve">"Waste-to-Energy Plant": A state-of-the-art facility converts non-recyclable waste into electricity.</w:t>
-      </w:r>
-      <w:r>
-        <w:rPr>
-          <w:rtl w:val="0"/>
-        </w:rPr>
-      </w:r>
-    </w:p>
-    <w:p>
-      <w:pPr>
-        <w:widowControl w:val="0"/>
-        <w:rPr>
-          <w:b w:val="1"/>
-        </w:rPr>
-      </w:pPr>
-      <w:r>
-        <w:rPr>
-          <w:b w:val="1"/>
-          <w:rtl w:val="0"/>
-        </w:rPr>
-        <w:t xml:space="preserve">5.</w:t>
-      </w:r>
-      <w:r>
-        <w:rPr>
-          <w:b w:val="1"/>
-          <w:rtl w:val="0"/>
-        </w:rPr>
-        <w:t xml:space="preserve"> </w:t>
-      </w:r>
-      <w:r>
-        <w:rPr>
-          <w:b w:val="1"/>
-          <w:rtl w:val="0"/>
-        </w:rPr>
-        <w:t xml:space="preserve">Citizen Collaboratory:</w:t>
-      </w:r>
-      <w:r>
-        <w:rPr>
-          <w:rtl w:val="0"/>
-        </w:rPr>
-      </w:r>
-    </w:p>
-    <w:p>
-      <w:pPr>
-        <w:widowControl w:val="0"/>
-        <w:numPr>
-          <w:ilvl w:val="0"/>
-          <w:numId w:val="10"/>
-        </w:numPr>
-        <w:spacing w:after="0" w:afterAutospacing="0" w:before="240" w:lineRule="auto"/>
-        <w:ind w:left="720" w:hanging="360"/>
-      </w:pPr>
-      <w:r>
-        <w:rPr>
-          <w:b w:val="1"/>
-          <w:rtl w:val="0"/>
-        </w:rPr>
-        <w:t xml:space="preserve">Strategy:</w:t>
-      </w:r>
-      <w:r>
-        <w:rPr>
-          <w:rtl w:val="0"/>
-        </w:rPr>
-        <w:t xml:space="preserve"> Utopolis actively involves its citizens in the planning and implementation of urban initiatives.</w:t>
-      </w:r>
-      <w:r>
-        <w:rPr>
-          <w:rtl w:val="0"/>
-        </w:rPr>
-      </w:r>
-    </w:p>
-    <w:p>
-      <w:pPr>
-        <w:widowControl w:val="0"/>
-        <w:numPr>
-          <w:ilvl w:val="0"/>
-          <w:numId w:val="10"/>
-        </w:numPr>
-        <w:spacing w:after="0" w:afterAutospacing="0" w:before="0" w:beforeAutospacing="0" w:lineRule="auto"/>
-        <w:ind w:left="720" w:hanging="360"/>
-      </w:pPr>
-      <w:r>
-        <w:rPr>
-          <w:b w:val="1"/>
-          <w:rtl w:val="0"/>
-        </w:rPr>
-        <w:t xml:space="preserve">Data and Concreteness:</w:t>
-      </w:r>
-      <w:r>
-        <w:rPr>
-          <w:rtl w:val="0"/>
-        </w:rPr>
-      </w:r>
-    </w:p>
-    <w:p>
-      <w:pPr>
-        <w:widowControl w:val="0"/>
-        <w:numPr>
-          <w:ilvl w:val="1"/>
-          <w:numId w:val="10"/>
-        </w:numPr>
-        <w:spacing w:after="0" w:afterAutospacing="0" w:before="0" w:beforeAutospacing="0" w:lineRule="auto"/>
-        <w:ind w:left="1440" w:hanging="360"/>
-      </w:pPr>
-      <w:r>
-        <w:rPr>
-          <w:rtl w:val="0"/>
-        </w:rPr>
-        <w:t xml:space="preserve">"Utopolis Town Hall": Regular public meetings held to gather citizen input.</w:t>
-      </w:r>
-      <w:r>
-        <w:rPr>
-          <w:rtl w:val="0"/>
-        </w:rPr>
-      </w:r>
-    </w:p>
-    <w:p>
-      <w:pPr>
-        <w:widowControl w:val="0"/>
-        <w:numPr>
-          <w:ilvl w:val="1"/>
-          <w:numId w:val="10"/>
-        </w:numPr>
-        <w:spacing w:after="0" w:afterAutospacing="0" w:before="0" w:beforeAutospacing="0" w:lineRule="auto"/>
-        <w:ind w:left="1440" w:hanging="360"/>
-      </w:pPr>
-      <w:r>
-        <w:rPr>
-          <w:rtl w:val="0"/>
-        </w:rPr>
-        <w:t xml:space="preserve">"Citizen Advisory Committees": 10 committees formed to advise on specific initiatives.</w:t>
-      </w:r>
-      <w:r>
-        <w:rPr>
-          <w:rtl w:val="0"/>
-        </w:rPr>
-      </w:r>
-    </w:p>
-    <w:p>
-      <w:pPr>
-        <w:widowControl w:val="0"/>
-        <w:numPr>
-          <w:ilvl w:val="1"/>
-          <w:numId w:val="10"/>
-        </w:numPr>
-        <w:spacing w:after="240" w:before="0" w:beforeAutospacing="0" w:lineRule="auto"/>
-        <w:ind w:left="1440" w:hanging="360"/>
-      </w:pPr>
-      <w:r>
-        <w:rPr>
-          <w:rtl w:val="0"/>
-        </w:rPr>
-        <w:t xml:space="preserve">"My Utopolis App": A mobile app allows residents to report issues and suggest improvements.</w:t>
-      </w:r>
-      <w:r>
-        <w:rPr>
-          <w:rtl w:val="0"/>
-        </w:rPr>
-      </w:r>
-    </w:p>
-    <w:p>
-      <w:pPr>
-        <w:widowControl w:val="0"/>
-        <w:spacing w:after="240" w:before="240" w:lineRule="auto"/>
-        <w:rPr>
-          <w:b w:val="1"/>
-        </w:rPr>
-      </w:pPr>
-      <w:r>
-        <w:rPr>
-          <w:b w:val="1"/>
-          <w:rtl w:val="0"/>
-        </w:rPr>
-        <w:t xml:space="preserve">Leadership and Governance:</w:t>
-      </w:r>
-    </w:p>
-    <w:p>
-      <w:pPr>
-        <w:widowControl w:val="0"/>
-        <w:numPr>
-          <w:ilvl w:val="0"/>
-          <w:numId w:val="10"/>
-        </w:numPr>
-        <w:spacing w:after="240" w:before="240" w:lineRule="auto"/>
-        <w:ind w:left="720" w:hanging="360"/>
-      </w:pPr>
-      <w:r>
-        <w:rPr>
-          <w:b w:val="1"/>
-          <w:rtl w:val="0"/>
-        </w:rPr>
-        <w:t xml:space="preserve">Visionary Leadership:</w:t>
-      </w:r>
-      <w:r>
-        <w:rPr>
-          <w:rtl w:val="0"/>
-        </w:rPr>
-      </w:r>
-    </w:p>
-    <w:p>
-      <w:pPr>
-        <w:widowControl w:val="0"/>
-        <w:spacing w:after="240" w:before="240" w:lineRule="auto"/>
-        <w:ind w:left="720" w:firstLine="0"/>
-        <w:rPr/>
-      </w:pPr>
-      <w:r>
-        <w:rPr>
-          <w:rtl w:val="0"/>
-        </w:rPr>
-        <w:t xml:space="preserve">Under the visionary leadership of Mayor Anya, Utopolis underwent a transformative journey toward sustainability.</w:t>
-      </w:r>
-      <w:r>
-        <w:rPr>
-          <w:rtl w:val="0"/>
-        </w:rPr>
-        <w:t xml:space="preserve"> </w:t>
-      </w:r>
-      <w:r>
-        <w:rPr>
-          <w:rtl w:val="0"/>
-        </w:rPr>
-        <w:t xml:space="preserve">She spearheaded the transition to renewable energy sources, reducing the city's reliance on fossil fuels and mitigating greenhouse gas emissions.</w:t>
-      </w:r>
-      <w:r>
-        <w:rPr>
-          <w:rtl w:val="0"/>
-        </w:rPr>
-        <w:t xml:space="preserve"> </w:t>
-      </w:r>
-      <w:r>
-        <w:rPr>
-          <w:rtl w:val="0"/>
-        </w:rPr>
-        <w:t xml:space="preserve">Mayor Anya's focus on creating green spaces, transforming vacant lots into thriving urban parks and community gardens, enhanced the city's livability and promoted physical and mental well-being.</w:t>
-      </w:r>
-      <w:r>
-        <w:rPr>
-          <w:rtl w:val="0"/>
-        </w:rPr>
-        <w:t xml:space="preserve"> </w:t>
-      </w:r>
-      <w:r>
-        <w:rPr>
-          <w:rtl w:val="0"/>
-        </w:rPr>
-        <w:t xml:space="preserve">Furthermore, her eco-friendly transportation initiatives, such as expanding bike lanes, improving public transportation, and introducing electric vehicle charging stations, fostered a sustainable and efficient transportation system.</w:t>
-      </w:r>
-      <w:r>
-        <w:rPr>
-          <w:rtl w:val="0"/>
-        </w:rPr>
-      </w:r>
-    </w:p>
-    <w:p>
-      <w:pPr>
-        <w:widowControl w:val="0"/>
-        <w:numPr>
-          <w:ilvl w:val="0"/>
-          <w:numId w:val="5"/>
-        </w:numPr>
-        <w:spacing w:after="240" w:before="240" w:lineRule="auto"/>
-        <w:ind w:left="720" w:hanging="360"/>
-      </w:pPr>
-      <w:r>
-        <w:rPr>
-          <w:b w:val="1"/>
-          <w:rtl w:val="0"/>
-        </w:rPr>
-        <w:t xml:space="preserve">Collaborative Governance:</w:t>
-      </w:r>
-      <w:r>
-        <w:rPr>
-          <w:rtl w:val="0"/>
-        </w:rPr>
-      </w:r>
-    </w:p>
-    <w:p>
-      <w:pPr>
-        <w:widowControl w:val="0"/>
-        <w:spacing w:after="240" w:before="240" w:lineRule="auto"/>
-        <w:ind w:left="720" w:firstLine="0"/>
-        <w:rPr/>
-      </w:pPr>
-      <w:r>
-        <w:rPr>
-          <w:rtl w:val="0"/>
-        </w:rPr>
-        <w:t xml:space="preserve">Mayor Ben of Utopolis acknowledged the significance of citizen engagement and took action to establish the "Citizen Advisory Board." This groundbreaking initiative aimed to bring together community members from diverse backgrounds to collaborate with the government in making crucial policy decisions.</w:t>
-      </w:r>
-      <w:r>
-        <w:rPr>
-          <w:rtl w:val="0"/>
-        </w:rPr>
-        <w:t xml:space="preserve"> </w:t>
-      </w:r>
-      <w:r>
-        <w:rPr>
-          <w:rtl w:val="0"/>
-        </w:rPr>
-        <w:t xml:space="preserve">The board's valuable input contributed to transparent decision-making, ensured responsive governance, and fostered a sense of ownership among the residents.</w:t>
-      </w:r>
-      <w:r>
-        <w:rPr>
-          <w:rtl w:val="0"/>
-        </w:rPr>
-        <w:t xml:space="preserve"> </w:t>
-      </w:r>
-      <w:r>
-        <w:rPr>
-          <w:rtl w:val="0"/>
-        </w:rPr>
-        <w:t xml:space="preserve">Furthermore, Mayor Ben implemented regular town hall meetings and established online platforms to encourage open dialogue and gather feedback from citizens.</w:t>
-      </w:r>
-      <w:r>
-        <w:rPr>
-          <w:rtl w:val="0"/>
-        </w:rPr>
-        <w:t xml:space="preserve"> </w:t>
-      </w:r>
-      <w:r>
-        <w:rPr>
-          <w:rtl w:val="0"/>
-        </w:rPr>
-        <w:t xml:space="preserve">These initiatives collectively facilitated a more inclusive and participatory government, strengthening the bonds between the government and the community.</w:t>
-      </w:r>
-      <w:r>
-        <w:rPr>
-          <w:rtl w:val="0"/>
-        </w:rPr>
-      </w:r>
-    </w:p>
-    <w:p>
-      <w:pPr>
-        <w:widowControl w:val="0"/>
-        <w:numPr>
-          <w:ilvl w:val="0"/>
-          <w:numId w:val="6"/>
-        </w:numPr>
-        <w:spacing w:after="240" w:before="240" w:lineRule="auto"/>
-        <w:ind w:left="720" w:hanging="360"/>
-      </w:pPr>
-      <w:r>
-        <w:rPr>
-          <w:b w:val="1"/>
-          <w:rtl w:val="0"/>
-        </w:rPr>
-        <w:t xml:space="preserve">Efficient Public Services:</w:t>
-      </w:r>
-      <w:r>
-        <w:rPr>
-          <w:rtl w:val="0"/>
-        </w:rPr>
-      </w:r>
-    </w:p>
-    <w:p>
-      <w:pPr>
-        <w:widowControl w:val="0"/>
-        <w:spacing w:after="240" w:before="240" w:lineRule="auto"/>
-        <w:ind w:left="720" w:firstLine="0"/>
-        <w:rPr/>
-      </w:pPr>
-      <w:r>
-        <w:rPr>
-          <w:rtl w:val="0"/>
-        </w:rPr>
-        <w:t xml:space="preserve">Mayor Chloe of Utopolis, dedicated to enhancing public service efficiency, acknowledged the significance of streamlined processes and accessible technology in citizen satisfaction.</w:t>
-      </w:r>
-      <w:r>
-        <w:rPr>
-          <w:rtl w:val="0"/>
-        </w:rPr>
-        <w:t xml:space="preserve"> </w:t>
-      </w:r>
-      <w:r>
-        <w:rPr>
-          <w:rtl w:val="0"/>
-        </w:rPr>
-        <w:t xml:space="preserve">To address this, she implemented digital platforms for public services, allowing for online bill payments, license renewals, and appointment scheduling, thereby reducing the need for in-person visits and wait times.</w:t>
-      </w:r>
-      <w:r>
-        <w:rPr>
-          <w:rtl w:val="0"/>
-        </w:rPr>
-        <w:t xml:space="preserve"> </w:t>
-      </w:r>
-      <w:r>
-        <w:rPr>
-          <w:rtl w:val="0"/>
-        </w:rPr>
-        <w:t xml:space="preserve">Additionally, Mayor Chloe introduced a performance management system to monitor and evaluate the effectiveness of city departments, ensuring accountability and continuous improvement.</w:t>
-      </w:r>
-      <w:r>
-        <w:rPr>
-          <w:rtl w:val="0"/>
-        </w:rPr>
-        <w:t xml:space="preserve"> </w:t>
-      </w:r>
-      <w:r>
-        <w:rPr>
-          <w:rtl w:val="0"/>
-        </w:rPr>
-        <w:t xml:space="preserve">Her efforts resulted in a more responsive and efficient government, enhancing citizen satisfaction and fostering trust in local administration.</w:t>
-      </w:r>
-      <w:r>
-        <w:rPr>
-          <w:rtl w:val="0"/>
-        </w:rPr>
-        <w:t xml:space="preserve">.</w:t>
-      </w:r>
-      <w:r>
-        <w:rPr>
-          <w:rtl w:val="0"/>
-        </w:rPr>
-      </w:r>
-    </w:p>
-    <w:p>
-      <w:pPr>
-        <w:rPr/>
-      </w:pPr>
-      <w:r>
-        <w:rPr>
-          <w:rtl w:val="0"/>
-        </w:rPr>
-      </w:r>
-    </w:p>
-    <w:p>
-      <w:pPr>
-        <w:rPr>
-          <w:b w:val="1"/>
-        </w:rPr>
-      </w:pPr>
-      <w:r>
-        <w:rPr>
-          <w:b w:val="1"/>
-          <w:rtl w:val="0"/>
-        </w:rPr>
-        <w:t xml:space="preserve">Impact of Urban Initiatives Implemented:</w:t>
-      </w:r>
-      <w:r>
-        <w:rPr>
-          <w:rtl w:val="0"/>
-        </w:rPr>
-      </w:r>
-    </w:p>
-    <w:p>
-      <w:pPr>
-        <w:rPr/>
-      </w:pPr>
-      <w:r>
-        <w:rPr>
-          <w:rtl w:val="0"/>
-        </w:rPr>
-        <w:t xml:space="preserve">The implementation of urban initiatives in Utopolis has had a profound impact on the city and its residents:</w:t>
-      </w:r>
-      <w:r>
-        <w:rPr>
-          <w:rtl w:val="0"/>
-        </w:rPr>
-      </w:r>
-    </w:p>
-    <w:p>
-      <w:pPr>
-        <w:widowControl w:val="0"/>
-        <w:numPr>
-          <w:ilvl w:val="0"/>
-          <w:numId w:val="2"/>
-        </w:numPr>
-        <w:spacing w:after="0" w:afterAutospacing="0" w:before="240" w:lineRule="auto"/>
-        <w:ind w:left="720" w:hanging="360"/>
-      </w:pPr>
-      <w:r>
-        <w:rPr>
-          <w:b w:val="1"/>
-          <w:rtl w:val="0"/>
-        </w:rPr>
-        <w:t xml:space="preserve">Improved Air Quality:</w:t>
-      </w:r>
-      <w:r>
-        <w:rPr>
-          <w:rtl w:val="0"/>
-        </w:rPr>
-        <w:t xml:space="preserve"> Utopolis has made significant strides in improving its air quality.</w:t>
-      </w:r>
-      <w:r>
-        <w:rPr>
-          <w:rtl w:val="0"/>
-        </w:rPr>
-        <w:t xml:space="preserve"> </w:t>
-      </w:r>
-      <w:r>
-        <w:rPr>
-          <w:rtl w:val="0"/>
-        </w:rPr>
-        <w:t xml:space="preserve">Since implementing green initiatives, the concentration of harmful air pollutants like PM2.5 has decreased by 20%.</w:t>
-      </w:r>
-      <w:r>
-        <w:rPr>
-          <w:rtl w:val="0"/>
-        </w:rPr>
-        <w:t xml:space="preserve"> </w:t>
-      </w:r>
-      <w:r>
-        <w:rPr>
-          <w:rtl w:val="0"/>
-        </w:rPr>
-        <w:t xml:space="preserve">The number of days with poor air quality has halved compared to a decade ago, and the city has achieved compliance with national air quality standards for the first time in two decades.</w:t>
-      </w:r>
-      <w:r>
-        <w:rPr>
-          <w:rtl w:val="0"/>
-        </w:rPr>
-      </w:r>
-    </w:p>
-    <w:p>
-      <w:pPr>
-        <w:widowControl w:val="0"/>
-        <w:numPr>
-          <w:ilvl w:val="0"/>
-          <w:numId w:val="2"/>
-        </w:numPr>
-        <w:spacing w:after="0" w:afterAutospacing="0" w:before="0" w:beforeAutospacing="0" w:lineRule="auto"/>
-        <w:ind w:left="720" w:hanging="360"/>
-      </w:pPr>
-      <w:r>
-        <w:rPr>
-          <w:b w:val="1"/>
-          <w:rtl w:val="0"/>
-        </w:rPr>
-        <w:t xml:space="preserve">Reduced Carbon Emissions:</w:t>
-      </w:r>
-      <w:r>
-        <w:rPr>
-          <w:rtl w:val="0"/>
-        </w:rPr>
-        <w:t xml:space="preserve"> Utopolis has also made progress in reducing its carbon emissions.</w:t>
-      </w:r>
-      <w:r>
-        <w:rPr>
-          <w:rtl w:val="0"/>
-        </w:rPr>
-        <w:t xml:space="preserve"> </w:t>
-      </w:r>
-      <w:r>
-        <w:rPr>
-          <w:rtl w:val="0"/>
-        </w:rPr>
-        <w:t xml:space="preserve">Greenhouse gas emissions have decreased by 30% since 2010.</w:t>
-      </w:r>
-      <w:r>
-        <w:rPr>
-          <w:rtl w:val="0"/>
-        </w:rPr>
-        <w:t xml:space="preserve"> </w:t>
-      </w:r>
-      <w:r>
-        <w:rPr>
-          <w:rtl w:val="0"/>
-        </w:rPr>
-        <w:t xml:space="preserve">The city's energy consumption has decreased by 15%, primarily due to the adoption of energy-efficient technologies and buildings.</w:t>
-      </w:r>
-      <w:r>
-        <w:rPr>
-          <w:rtl w:val="0"/>
-        </w:rPr>
-        <w:t xml:space="preserve"> </w:t>
-      </w:r>
-      <w:r>
-        <w:rPr>
-          <w:rtl w:val="0"/>
-        </w:rPr>
-        <w:t xml:space="preserve">Utopolis now generates half of its electricity from renewable sources such as solar and wind power.</w:t>
-      </w:r>
-      <w:r>
-        <w:rPr>
-          <w:rtl w:val="0"/>
-        </w:rPr>
-      </w:r>
-    </w:p>
-    <w:p>
-      <w:pPr>
-        <w:widowControl w:val="0"/>
-        <w:numPr>
-          <w:ilvl w:val="0"/>
-          <w:numId w:val="2"/>
-        </w:numPr>
-        <w:spacing w:after="0" w:afterAutospacing="0" w:before="0" w:beforeAutospacing="0" w:lineRule="auto"/>
-        <w:ind w:left="720" w:hanging="360"/>
-      </w:pPr>
-      <w:r>
-        <w:rPr>
-          <w:b w:val="1"/>
-          <w:rtl w:val="0"/>
-        </w:rPr>
-        <w:t xml:space="preserve">Enhanced Quality of Life:</w:t>
-      </w:r>
-      <w:r>
-        <w:rPr>
-          <w:rtl w:val="0"/>
-        </w:rPr>
-        <w:t xml:space="preserve"> Residents of Utopolis enjoy a high quality of life.</w:t>
-      </w:r>
-      <w:r>
-        <w:rPr>
-          <w:rtl w:val="0"/>
-        </w:rPr>
-        <w:t xml:space="preserve"> </w:t>
-      </w:r>
-      <w:r>
-        <w:rPr>
-          <w:rtl w:val="0"/>
-        </w:rPr>
-        <w:t xml:space="preserve">A study by the city's Department of Urban Planning revealed that residents have a 20% higher life satisfaction rate compared to the national average.</w:t>
-      </w:r>
-      <w:r>
-        <w:rPr>
-          <w:rtl w:val="0"/>
-        </w:rPr>
-        <w:t xml:space="preserve"> </w:t>
-      </w:r>
-      <w:r>
-        <w:rPr>
-          <w:rtl w:val="0"/>
-        </w:rPr>
-        <w:t xml:space="preserve">Utopolis has been ranked as the "Most Livable City" in the region for the past five consecutive years.</w:t>
-      </w:r>
-      <w:r>
-        <w:rPr>
-          <w:rtl w:val="0"/>
-        </w:rPr>
-        <w:t xml:space="preserve"> </w:t>
-      </w:r>
-      <w:r>
-        <w:rPr>
-          <w:rtl w:val="0"/>
-        </w:rPr>
-        <w:t xml:space="preserve">The city's green spaces have increased by 30%, providing residents with more opportunities for recreation and relaxation.</w:t>
-      </w:r>
-      <w:r>
-        <w:rPr>
-          <w:rtl w:val="0"/>
-        </w:rPr>
-      </w:r>
-    </w:p>
-    <w:p>
-      <w:pPr>
-        <w:widowControl w:val="0"/>
-        <w:numPr>
-          <w:ilvl w:val="0"/>
-          <w:numId w:val="2"/>
-        </w:numPr>
-        <w:spacing w:after="240" w:before="0" w:beforeAutospacing="0" w:lineRule="auto"/>
-        <w:ind w:left="720" w:hanging="360"/>
-      </w:pPr>
-      <w:r>
-        <w:rPr>
-          <w:b w:val="1"/>
-          <w:rtl w:val="0"/>
-        </w:rPr>
-        <w:t xml:space="preserve">Economic Development:</w:t>
-      </w:r>
-      <w:r>
-        <w:rPr>
-          <w:rtl w:val="0"/>
-        </w:rPr>
-        <w:t xml:space="preserve"> Utopolis's sustainability initiatives have also contributed to its economic development.</w:t>
-      </w:r>
-      <w:r>
-        <w:rPr>
-          <w:rtl w:val="0"/>
-        </w:rPr>
-        <w:t xml:space="preserve"> </w:t>
-      </w:r>
-      <w:r>
-        <w:rPr>
-          <w:rtl w:val="0"/>
-        </w:rPr>
-        <w:t xml:space="preserve">The city has attracted over 100 new businesses since launching these initiatives, creating over 5,000 jobs.</w:t>
-      </w:r>
-      <w:r>
-        <w:rPr>
-          <w:rtl w:val="0"/>
-        </w:rPr>
-        <w:t xml:space="preserve"> </w:t>
-      </w:r>
-      <w:r>
-        <w:rPr>
-          <w:rtl w:val="0"/>
-        </w:rPr>
-        <w:t xml:space="preserve">The city's unemployment rate has decreased by 3% in the past two years.</w:t>
-      </w:r>
-      <w:r>
-        <w:rPr>
-          <w:rtl w:val="0"/>
-        </w:rPr>
-        <w:t xml:space="preserve"> </w:t>
-      </w:r>
-      <w:r>
-        <w:rPr>
-          <w:rtl w:val="0"/>
-        </w:rPr>
-        <w:t xml:space="preserve">Utopolis has become a hub for green technology and innovation, attracting investments from both domestic and international sources.</w:t>
-      </w:r>
-      <w:r>
-        <w:rPr>
-          <w:rtl w:val="0"/>
-        </w:rPr>
-      </w:r>
-    </w:p>
-    <w:p>
-      <w:pPr>
-        <w:widowControl w:val="0"/>
-        <w:rPr>
-          <w:b w:val="1"/>
-        </w:rPr>
-      </w:pPr>
-      <w:r>
-        <w:rPr>
-          <w:b w:val="1"/>
-          <w:rtl w:val="0"/>
-        </w:rPr>
-        <w:t xml:space="preserve">Durability &amp; Sustainability of Transformation:</w:t>
-      </w:r>
-      <w:r>
-        <w:rPr>
-          <w:rtl w:val="0"/>
-        </w:rPr>
-      </w:r>
-    </w:p>
-    <w:p>
-      <w:pPr>
-        <w:rPr/>
-      </w:pPr>
-      <w:r>
-        <w:rPr>
-          <w:rtl w:val="0"/>
-        </w:rPr>
-        <w:t xml:space="preserve">Utopolis has taken proactive measures to ensure the durability and sustainability of its urban initiatives:</w:t>
-      </w:r>
-      <w:r>
-        <w:rPr>
-          <w:rtl w:val="0"/>
-        </w:rPr>
-      </w:r>
-    </w:p>
-    <w:p>
-      <w:pPr>
-        <w:widowControl w:val="0"/>
-        <w:numPr>
-          <w:ilvl w:val="0"/>
-          <w:numId w:val="4"/>
-        </w:numPr>
-        <w:spacing w:after="0" w:afterAutospacing="0" w:before="240" w:lineRule="auto"/>
-        <w:ind w:left="720" w:hanging="360"/>
-      </w:pPr>
-      <w:r>
-        <w:rPr>
-          <w:b w:val="1"/>
-          <w:rtl w:val="0"/>
-        </w:rPr>
-        <w:t xml:space="preserve">Legal Framework</w:t>
-      </w:r>
-      <w:r>
-        <w:rPr>
-          <w:rtl w:val="0"/>
-        </w:rPr>
-        <w:t xml:space="preserve">: Utopolis has implemented a comprehensive legal framework that codifies its commitment to sustainability.</w:t>
-      </w:r>
-      <w:r>
-        <w:rPr>
-          <w:rtl w:val="0"/>
-        </w:rPr>
-        <w:t xml:space="preserve"> </w:t>
-      </w:r>
-      <w:r>
-        <w:rPr>
-          <w:rtl w:val="0"/>
-        </w:rPr>
-        <w:t xml:space="preserve">This legal framework includes laws, regulations, and ordinances that govern all aspects of urban planning, development, and maintenance.</w:t>
-      </w:r>
-      <w:r>
-        <w:rPr>
-          <w:rtl w:val="0"/>
-        </w:rPr>
-        <w:t xml:space="preserve"> </w:t>
-      </w:r>
-      <w:r>
-        <w:rPr>
-          <w:rtl w:val="0"/>
-        </w:rPr>
-        <w:t xml:space="preserve">Some examples of specific laws and regulations include:</w:t>
-      </w:r>
-      <w:r>
-        <w:rPr>
-          <w:rtl w:val="0"/>
-        </w:rPr>
-      </w:r>
-    </w:p>
-    <w:p>
-      <w:pPr>
-        <w:widowControl w:val="0"/>
-        <w:numPr>
-          <w:ilvl w:val="1"/>
-          <w:numId w:val="4"/>
-        </w:numPr>
-        <w:spacing w:after="0" w:afterAutospacing="0" w:before="0" w:beforeAutospacing="0" w:lineRule="auto"/>
-        <w:ind w:left="1440" w:hanging="360"/>
-      </w:pPr>
-      <w:r>
-        <w:rPr>
-          <w:rtl w:val="0"/>
-        </w:rPr>
-        <w:t xml:space="preserve">The Green Building Code: This code mandates the use of sustainable building practices and materials in all new construction and renovations.</w:t>
-      </w:r>
-      <w:r>
-        <w:rPr>
-          <w:rtl w:val="0"/>
-        </w:rPr>
-      </w:r>
-    </w:p>
-    <w:p>
-      <w:pPr>
-        <w:widowControl w:val="0"/>
-        <w:numPr>
-          <w:ilvl w:val="1"/>
-          <w:numId w:val="4"/>
-        </w:numPr>
-        <w:spacing w:after="0" w:afterAutospacing="0" w:before="0" w:beforeAutospacing="0" w:lineRule="auto"/>
-        <w:ind w:left="1440" w:hanging="360"/>
-      </w:pPr>
-      <w:r>
-        <w:rPr>
-          <w:rtl w:val="0"/>
-        </w:rPr>
-        <w:t xml:space="preserve">The Renewable Energy Ordinance: This ordinance requires all new buildings to generate a certain percentage of their energy from renewable sources, such as solar or wind power.</w:t>
-      </w:r>
-      <w:r>
-        <w:rPr>
-          <w:rtl w:val="0"/>
-        </w:rPr>
-      </w:r>
-    </w:p>
-    <w:p>
-      <w:pPr>
-        <w:widowControl w:val="0"/>
-        <w:numPr>
-          <w:ilvl w:val="1"/>
-          <w:numId w:val="4"/>
-        </w:numPr>
-        <w:spacing w:after="0" w:afterAutospacing="0" w:before="0" w:beforeAutospacing="0" w:lineRule="auto"/>
-        <w:ind w:left="1440" w:hanging="360"/>
-      </w:pPr>
-      <w:r>
-        <w:rPr>
-          <w:rtl w:val="0"/>
-        </w:rPr>
-        <w:t xml:space="preserve">The Zero Waste Plan: This plan outlines the city's goal to achieve zero waste by 2030.</w:t>
-      </w:r>
-      <w:r>
-        <w:rPr>
-          <w:rtl w:val="0"/>
-        </w:rPr>
-      </w:r>
-    </w:p>
-    <w:p>
-      <w:pPr>
-        <w:widowControl w:val="0"/>
-        <w:numPr>
-          <w:ilvl w:val="0"/>
-          <w:numId w:val="4"/>
-        </w:numPr>
-        <w:spacing w:after="0" w:afterAutospacing="0" w:before="0" w:beforeAutospacing="0" w:lineRule="auto"/>
-        <w:ind w:left="720" w:hanging="360"/>
-      </w:pPr>
-      <w:r>
-        <w:rPr>
-          <w:b w:val="1"/>
-          <w:rtl w:val="0"/>
-        </w:rPr>
-        <w:t xml:space="preserve">Community Engagement</w:t>
-      </w:r>
-      <w:r>
-        <w:rPr>
-          <w:rtl w:val="0"/>
-        </w:rPr>
-        <w:t xml:space="preserve">: Utopolis has cultivated a strong sense of community involvement in sustainability initiatives.</w:t>
-      </w:r>
-      <w:r>
-        <w:rPr>
-          <w:rtl w:val="0"/>
-        </w:rPr>
-        <w:t xml:space="preserve"> </w:t>
-      </w:r>
-      <w:r>
-        <w:rPr>
-          <w:rtl w:val="0"/>
-        </w:rPr>
-        <w:t xml:space="preserve">This is achieved through a variety of programs and activities, such as:</w:t>
-      </w:r>
-      <w:r>
-        <w:rPr>
-          <w:rtl w:val="0"/>
-        </w:rPr>
-      </w:r>
-    </w:p>
-    <w:p>
-      <w:pPr>
-        <w:widowControl w:val="0"/>
-        <w:numPr>
-          <w:ilvl w:val="1"/>
-          <w:numId w:val="4"/>
-        </w:numPr>
-        <w:spacing w:after="0" w:afterAutospacing="0" w:before="0" w:beforeAutospacing="0" w:lineRule="auto"/>
-        <w:ind w:left="1440" w:hanging="360"/>
-      </w:pPr>
-      <w:r>
-        <w:rPr>
-          <w:rtl w:val="0"/>
-        </w:rPr>
-        <w:t xml:space="preserve">The Green Schools Program: This program educates students about sustainability and encourages them to adopt sustainable practices in their daily lives.</w:t>
-      </w:r>
-      <w:r>
-        <w:rPr>
-          <w:rtl w:val="0"/>
-        </w:rPr>
-      </w:r>
-    </w:p>
-    <w:p>
-      <w:pPr>
-        <w:widowControl w:val="0"/>
-        <w:numPr>
-          <w:ilvl w:val="1"/>
-          <w:numId w:val="4"/>
-        </w:numPr>
-        <w:spacing w:after="0" w:afterAutospacing="0" w:before="0" w:beforeAutospacing="0" w:lineRule="auto"/>
-        <w:ind w:left="1440" w:hanging="360"/>
-      </w:pPr>
-      <w:r>
-        <w:rPr>
-          <w:rtl w:val="0"/>
-        </w:rPr>
-        <w:t xml:space="preserve">The Community Gardens Program: This program provides residents with access to land and resources to grow their own food.</w:t>
-      </w:r>
-      <w:r>
-        <w:rPr>
-          <w:rtl w:val="0"/>
-        </w:rPr>
-      </w:r>
-    </w:p>
-    <w:p>
-      <w:pPr>
-        <w:widowControl w:val="0"/>
-        <w:numPr>
-          <w:ilvl w:val="1"/>
-          <w:numId w:val="4"/>
-        </w:numPr>
-        <w:spacing w:after="0" w:afterAutospacing="0" w:before="0" w:beforeAutospacing="0" w:lineRule="auto"/>
-        <w:ind w:left="1440" w:hanging="360"/>
-      </w:pPr>
-      <w:r>
-        <w:rPr>
-          <w:rtl w:val="0"/>
-        </w:rPr>
-        <w:t xml:space="preserve">The Bike Share Program: This program makes it easy for residents to get around the city without cars.</w:t>
-      </w:r>
-      <w:r>
-        <w:rPr>
-          <w:rtl w:val="0"/>
-        </w:rPr>
-      </w:r>
-    </w:p>
-    <w:p>
-      <w:pPr>
-        <w:widowControl w:val="0"/>
-        <w:numPr>
-          <w:ilvl w:val="0"/>
-          <w:numId w:val="4"/>
-        </w:numPr>
-        <w:spacing w:after="0" w:afterAutospacing="0" w:before="0" w:beforeAutospacing="0" w:lineRule="auto"/>
-        <w:ind w:left="720" w:hanging="360"/>
-      </w:pPr>
-      <w:r>
-        <w:rPr>
-          <w:b w:val="1"/>
-          <w:rtl w:val="0"/>
-        </w:rPr>
-        <w:t xml:space="preserve">Financial Sustainability</w:t>
-      </w:r>
-      <w:r>
-        <w:rPr>
-          <w:rtl w:val="0"/>
-        </w:rPr>
-        <w:t xml:space="preserve">: Utopolis has established a robust financial framework to support its sustainability initiatives.</w:t>
-      </w:r>
-      <w:r>
-        <w:rPr>
-          <w:rtl w:val="0"/>
-        </w:rPr>
-        <w:t xml:space="preserve"> </w:t>
-      </w:r>
-      <w:r>
-        <w:rPr>
-          <w:rtl w:val="0"/>
-        </w:rPr>
-        <w:t xml:space="preserve">This includes a dedicated sustainability fund, which is used to finance a variety of projects and programs.</w:t>
-      </w:r>
-      <w:r>
-        <w:rPr>
-          <w:rtl w:val="0"/>
-        </w:rPr>
-        <w:t xml:space="preserve"> </w:t>
-      </w:r>
-      <w:r>
-        <w:rPr>
-          <w:rtl w:val="0"/>
-        </w:rPr>
-        <w:t xml:space="preserve">The city also has a strong track record of attracting grants from private foundations and government agencies.</w:t>
-      </w:r>
-      <w:r>
-        <w:rPr>
-          <w:rtl w:val="0"/>
-        </w:rPr>
-        <w:t xml:space="preserve"> </w:t>
-      </w:r>
-      <w:r>
-        <w:rPr>
-          <w:rtl w:val="0"/>
-        </w:rPr>
-        <w:t xml:space="preserve">Some examples of specific financial mechanisms include:</w:t>
-      </w:r>
-      <w:r>
-        <w:rPr>
-          <w:rtl w:val="0"/>
-        </w:rPr>
-      </w:r>
-    </w:p>
-    <w:p>
-      <w:pPr>
-        <w:widowControl w:val="0"/>
-        <w:numPr>
-          <w:ilvl w:val="1"/>
-          <w:numId w:val="4"/>
-        </w:numPr>
-        <w:spacing w:after="0" w:afterAutospacing="0" w:before="0" w:beforeAutospacing="0" w:lineRule="auto"/>
-        <w:ind w:left="1440" w:hanging="360"/>
-      </w:pPr>
-      <w:r>
-        <w:rPr>
-          <w:rtl w:val="0"/>
-        </w:rPr>
-        <w:t xml:space="preserve">The Green Revolving Loan Fund: This fund provides loans to businesses and residents for the implementation of sustainable projects.</w:t>
-      </w:r>
-      <w:r>
-        <w:rPr>
-          <w:rtl w:val="0"/>
-        </w:rPr>
-      </w:r>
-    </w:p>
-    <w:p>
-      <w:pPr>
-        <w:widowControl w:val="0"/>
-        <w:numPr>
-          <w:ilvl w:val="1"/>
-          <w:numId w:val="4"/>
-        </w:numPr>
-        <w:spacing w:after="0" w:afterAutospacing="0" w:before="0" w:beforeAutospacing="0" w:lineRule="auto"/>
-        <w:ind w:left="1440" w:hanging="360"/>
-      </w:pPr>
-      <w:r>
-        <w:rPr>
-          <w:rtl w:val="0"/>
-        </w:rPr>
-        <w:t xml:space="preserve">The Carbon Tax: This tax is levied on businesses that emit greenhouse gases.</w:t>
-      </w:r>
-      <w:r>
-        <w:rPr>
-          <w:rtl w:val="0"/>
-        </w:rPr>
-        <w:t xml:space="preserve"> </w:t>
-      </w:r>
-      <w:r>
-        <w:rPr>
-          <w:rtl w:val="0"/>
-        </w:rPr>
-        <w:t xml:space="preserve">The revenue from this tax is used to fund sustainability initiatives.</w:t>
-      </w:r>
-      <w:r>
-        <w:rPr>
-          <w:rtl w:val="0"/>
-        </w:rPr>
-      </w:r>
-    </w:p>
-    <w:p>
-      <w:pPr>
-        <w:widowControl w:val="0"/>
-        <w:numPr>
-          <w:ilvl w:val="1"/>
-          <w:numId w:val="4"/>
+          <w:numId w:val="8"/>
         </w:numPr>
         <w:spacing w:after="240" w:before="0" w:beforeAutospacing="0" w:lineRule="auto"/>
         <w:ind w:left="1440" w:hanging="360"/>
@@ -1972,7 +2054,7 @@
         <w:rPr>
           <w:rtl w:val="0"/>
         </w:rPr>
-        <w:t xml:space="preserve">Utopolis has embraced creativity and innovation in implementing its urban initiatives, showcasing a commitment to sustainability and enhancing urban living.</w:t>
+        <w:t xml:space="preserve">Ecodora has embraced creativity and innovation in implementing its urban initiatives, showcasing a commitment to sustainability and enhancing urban living.</w:t>
       </w:r>
       <w:r>
         <w:rPr>
@@ -1986,7 +2068,7 @@
         <w:widowControl w:val="0"/>
         <w:numPr>
           <w:ilvl w:val="0"/>
-          <w:numId w:val="7"/>
+          <w:numId w:val="10"/>
         </w:numPr>
         <w:spacing w:after="0" w:afterAutospacing="0" w:before="240" w:lineRule="auto"/>
         <w:ind w:left="720" w:hanging="360"/>
@@ -2009,7 +2091,7 @@
         <w:widowControl w:val="0"/>
         <w:numPr>
           <w:ilvl w:val="1"/>
-          <w:numId w:val="7"/>
+          <w:numId w:val="10"/>
         </w:numPr>
         <w:spacing w:after="0" w:afterAutospacing="0" w:before="0" w:beforeAutospacing="0" w:lineRule="auto"/>
         <w:ind w:left="1440" w:hanging="360"/>
@@ -2018,7 +2100,7 @@
         <w:rPr>
           <w:rtl w:val="0"/>
         </w:rPr>
-        <w:t xml:space="preserve">Utopolis has transformed the facades of buildings into vibrant, living canvases by implementing vertical gardens.</w:t>
+        <w:t xml:space="preserve">Ecodora has transformed the facades of buildings into vibrant, living canvases by implementing vertical gardens.</w:t>
       </w:r>
       <w:r>
         <w:rPr>
@@ -2043,7 +2125,7 @@
         <w:widowControl w:val="0"/>
         <w:numPr>
           <w:ilvl w:val="1"/>
-          <w:numId w:val="7"/>
+          <w:numId w:val="10"/>
         </w:numPr>
         <w:spacing w:after="0" w:afterAutospacing="0" w:before="0" w:beforeAutospacing="0" w:lineRule="auto"/>
         <w:ind w:left="1440" w:hanging="360"/>
@@ -2065,7 +2147,7 @@
         <w:widowControl w:val="0"/>
         <w:numPr>
           <w:ilvl w:val="1"/>
-          <w:numId w:val="7"/>
+          <w:numId w:val="10"/>
         </w:numPr>
         <w:spacing w:after="0" w:afterAutospacing="0" w:before="0" w:beforeAutospacing="0" w:lineRule="auto"/>
         <w:ind w:left="1440" w:hanging="360"/>
@@ -2087,7 +2169,7 @@
         <w:widowControl w:val="0"/>
         <w:numPr>
           <w:ilvl w:val="1"/>
-          <w:numId w:val="7"/>
+          <w:numId w:val="10"/>
         </w:numPr>
         <w:spacing w:after="0" w:afterAutospacing="0" w:before="0" w:beforeAutospacing="0" w:lineRule="auto"/>
         <w:ind w:left="1440" w:hanging="360"/>
@@ -2109,7 +2191,7 @@
         <w:widowControl w:val="0"/>
         <w:numPr>
           <w:ilvl w:val="0"/>
-          <w:numId w:val="7"/>
+          <w:numId w:val="10"/>
         </w:numPr>
         <w:spacing w:after="0" w:afterAutospacing="0" w:before="0" w:beforeAutospacing="0" w:lineRule="auto"/>
         <w:ind w:left="720" w:hanging="360"/>
@@ -2132,7 +2214,7 @@
         <w:widowControl w:val="0"/>
         <w:numPr>
           <w:ilvl w:val="1"/>
-          <w:numId w:val="7"/>
+          <w:numId w:val="10"/>
         </w:numPr>
         <w:spacing w:after="0" w:afterAutospacing="0" w:before="0" w:beforeAutospacing="0" w:lineRule="auto"/>
         <w:ind w:left="1440" w:hanging="360"/>
@@ -2141,7 +2223,7 @@
         <w:rPr>
           <w:rtl w:val="0"/>
         </w:rPr>
-        <w:t xml:space="preserve">Utopolis has replaced traditional streetlights with solar-powered alternatives, promoting sustainable lighting and reducing energy consumption.</w:t>
+        <w:t xml:space="preserve">Ecodora has replaced traditional streetlights with solar-powered alternatives, promoting sustainable lighting and reducing energy consumption.</w:t>
       </w:r>
       <w:r>
         <w:rPr>
@@ -2154,7 +2236,7 @@
         <w:widowControl w:val="0"/>
         <w:numPr>
           <w:ilvl w:val="1"/>
-          <w:numId w:val="7"/>
+          <w:numId w:val="10"/>
         </w:numPr>
         <w:spacing w:after="0" w:afterAutospacing="0" w:before="0" w:beforeAutospacing="0" w:lineRule="auto"/>
         <w:ind w:left="1440" w:hanging="360"/>
@@ -2176,7 +2258,7 @@
         <w:widowControl w:val="0"/>
         <w:numPr>
           <w:ilvl w:val="1"/>
-          <w:numId w:val="7"/>
+          <w:numId w:val="10"/>
         </w:numPr>
         <w:spacing w:after="0" w:afterAutospacing="0" w:before="0" w:beforeAutospacing="0" w:lineRule="auto"/>
         <w:ind w:left="1440" w:hanging="360"/>
@@ -2210,7 +2292,7 @@
         <w:widowControl w:val="0"/>
         <w:numPr>
           <w:ilvl w:val="1"/>
-          <w:numId w:val="7"/>
+          <w:numId w:val="10"/>
         </w:numPr>
         <w:spacing w:after="0" w:afterAutospacing="0" w:before="0" w:beforeAutospacing="0" w:lineRule="auto"/>
         <w:ind w:left="1440" w:hanging="360"/>
@@ -2219,7 +2301,7 @@
         <w:rPr>
           <w:rtl w:val="0"/>
         </w:rPr>
-        <w:t xml:space="preserve">Utopolis has partnered with local educational institutions to engage students in designing and installing solar-powered streetlights, fostering a sense of community ownership.</w:t>
+        <w:t xml:space="preserve">Ecodora has partnered with local educational institutions to engage students in designing and installing solar-powered streetlights, fostering a sense of community ownership.</w:t>
       </w:r>
       <w:r>
         <w:rPr>
@@ -2232,7 +2314,7 @@
         <w:widowControl w:val="0"/>
         <w:numPr>
           <w:ilvl w:val="0"/>
-          <w:numId w:val="7"/>
+          <w:numId w:val="10"/>
         </w:numPr>
         <w:spacing w:after="0" w:afterAutospacing="0" w:before="0" w:beforeAutospacing="0" w:lineRule="auto"/>
         <w:ind w:left="720" w:hanging="360"/>
@@ -2255,7 +2337,7 @@
         <w:widowControl w:val="0"/>
         <w:numPr>
           <w:ilvl w:val="1"/>
-          <w:numId w:val="7"/>
+          <w:numId w:val="10"/>
         </w:numPr>
         <w:spacing w:after="0" w:afterAutospacing="0" w:before="0" w:beforeAutospacing="0" w:lineRule="auto"/>
         <w:ind w:left="1440" w:hanging="360"/>
@@ -2264,7 +2346,7 @@
         <w:rPr>
           <w:rtl w:val="0"/>
         </w:rPr>
-        <w:t xml:space="preserve">Utopolis has implemented rainwater harvesting systems in public buildings to reduce water usage and promote sustainable water management.</w:t>
+        <w:t xml:space="preserve">Ecodora has implemented rainwater harvesting systems in public buildings to reduce water usage and promote sustainable water management.</w:t>
       </w:r>
       <w:r>
         <w:rPr>
@@ -2277,7 +2359,7 @@
         <w:widowControl w:val="0"/>
         <w:numPr>
           <w:ilvl w:val="1"/>
-          <w:numId w:val="7"/>
+          <w:numId w:val="10"/>
         </w:numPr>
         <w:spacing w:after="0" w:afterAutospacing="0" w:before="0" w:beforeAutospacing="0" w:lineRule="auto"/>
         <w:ind w:left="1440" w:hanging="360"/>
@@ -2299,7 +2381,7 @@
         <w:widowControl w:val="0"/>
         <w:numPr>
           <w:ilvl w:val="1"/>
-          <w:numId w:val="7"/>
+          <w:numId w:val="10"/>
         </w:numPr>
         <w:spacing w:after="0" w:afterAutospacing="0" w:before="0" w:beforeAutospacing="0" w:lineRule="auto"/>
         <w:ind w:left="1440" w:hanging="360"/>
@@ -2321,7 +2403,7 @@
         <w:widowControl w:val="0"/>
         <w:numPr>
           <w:ilvl w:val="1"/>
-          <w:numId w:val="7"/>
+          <w:numId w:val="10"/>
         </w:numPr>
         <w:spacing w:after="0" w:afterAutospacing="0" w:before="0" w:beforeAutospacing="0" w:lineRule="auto"/>
         <w:ind w:left="1440" w:hanging="360"/>
@@ -2343,7 +2425,160 @@
         <w:widowControl w:val="0"/>
         <w:numPr>
           <w:ilvl w:val="1"/>
-          <w:numId w:val="7"/>
+          <w:numId w:val="10"/>
+        </w:numPr>
+        <w:spacing w:after="0" w:afterAutospacing="0" w:before="0" w:beforeAutospacing="0" w:lineRule="auto"/>
+        <w:ind w:left="1440" w:hanging="360"/>
+      </w:pPr>
+      <w:r>
+        <w:rPr>
+          <w:rtl w:val="0"/>
+        </w:rPr>
+        <w:t xml:space="preserve">By implementing rainwater harvesting systems, Ecodora has demonstrated a commitment to water conservation and environmental sustainability.</w:t>
+      </w:r>
+      <w:r>
+        <w:rPr>
+          <w:rtl w:val="0"/>
+        </w:rPr>
+      </w:r>
+    </w:p>
+    <w:p>
+      <w:pPr>
+        <w:widowControl w:val="0"/>
+        <w:numPr>
+          <w:ilvl w:val="0"/>
+          <w:numId w:val="10"/>
+        </w:numPr>
+        <w:spacing w:after="0" w:afterAutospacing="0" w:before="0" w:beforeAutospacing="0" w:lineRule="auto"/>
+        <w:ind w:left="720" w:hanging="360"/>
+        <w:rPr>
+          <w:b w:val="1"/>
+        </w:rPr>
+      </w:pPr>
+      <w:r>
+        <w:rPr>
+          <w:b w:val="1"/>
+          <w:rtl w:val="0"/>
+        </w:rPr>
+        <w:t xml:space="preserve">Empowering Cycling</w:t>
+      </w:r>
+    </w:p>
+    <w:p>
+      <w:pPr>
+        <w:widowControl w:val="0"/>
+        <w:numPr>
+          <w:ilvl w:val="0"/>
+          <w:numId w:val="4"/>
+        </w:numPr>
+        <w:spacing w:after="0" w:afterAutospacing="0" w:before="0" w:beforeAutospacing="0" w:lineRule="auto"/>
+        <w:ind w:left="1440" w:hanging="360"/>
+      </w:pPr>
+      <w:r>
+        <w:rPr>
+          <w:rtl w:val="0"/>
+        </w:rPr>
+        <w:t xml:space="preserve">Ecodora has introduced a unique initiative that combines human-powered cycling with sustainable energy generation and healthy living.</w:t>
+      </w:r>
+      <w:r>
+        <w:rPr>
+          <w:rtl w:val="0"/>
+        </w:rPr>
+      </w:r>
+    </w:p>
+    <w:p>
+      <w:pPr>
+        <w:widowControl w:val="0"/>
+        <w:numPr>
+          <w:ilvl w:val="0"/>
+          <w:numId w:val="4"/>
+        </w:numPr>
+        <w:spacing w:after="0" w:afterAutospacing="0" w:before="0" w:beforeAutospacing="0" w:lineRule="auto"/>
+        <w:ind w:left="1440" w:hanging="360"/>
+      </w:pPr>
+      <w:r>
+        <w:rPr>
+          <w:rtl w:val="0"/>
+        </w:rPr>
+        <w:t xml:space="preserve">Public spaces and parks are equipped with specially designed cycling stations that feature stationary bicycles connected to battery generators.</w:t>
+      </w:r>
+      <w:r>
+        <w:rPr>
+          <w:rtl w:val="0"/>
+        </w:rPr>
+      </w:r>
+    </w:p>
+    <w:p>
+      <w:pPr>
+        <w:widowControl w:val="0"/>
+        <w:numPr>
+          <w:ilvl w:val="0"/>
+          <w:numId w:val="4"/>
+        </w:numPr>
+        <w:spacing w:after="0" w:afterAutospacing="0" w:before="0" w:beforeAutospacing="0" w:lineRule="auto"/>
+        <w:ind w:left="1440" w:hanging="360"/>
+      </w:pPr>
+      <w:r>
+        <w:rPr>
+          <w:rtl w:val="0"/>
+        </w:rPr>
+        <w:t xml:space="preserve">As individuals cycle on these bikes, they generate electricity, which is stored in batteries for later use.</w:t>
+      </w:r>
+      <w:r>
+        <w:rPr>
+          <w:rtl w:val="0"/>
+        </w:rPr>
+      </w:r>
+    </w:p>
+    <w:p>
+      <w:pPr>
+        <w:widowControl w:val="0"/>
+        <w:numPr>
+          <w:ilvl w:val="0"/>
+          <w:numId w:val="4"/>
+        </w:numPr>
+        <w:spacing w:after="0" w:afterAutospacing="0" w:before="0" w:beforeAutospacing="0" w:lineRule="auto"/>
+        <w:ind w:left="1440" w:hanging="360"/>
+      </w:pPr>
+      <w:r>
+        <w:rPr>
+          <w:rtl w:val="0"/>
+        </w:rPr>
+        <w:t xml:space="preserve">The generated electricity is used to power lights, charging stations, and other amenities in the surrounding area, reducing reliance on traditional energy sources.</w:t>
+      </w:r>
+      <w:r>
+        <w:rPr>
+          <w:rtl w:val="0"/>
+        </w:rPr>
+      </w:r>
+    </w:p>
+    <w:p>
+      <w:pPr>
+        <w:widowControl w:val="0"/>
+        <w:numPr>
+          <w:ilvl w:val="0"/>
+          <w:numId w:val="4"/>
+        </w:numPr>
+        <w:spacing w:after="0" w:afterAutospacing="0" w:before="0" w:beforeAutospacing="0" w:lineRule="auto"/>
+        <w:ind w:left="1440" w:hanging="360"/>
+      </w:pPr>
+      <w:r>
+        <w:rPr>
+          <w:rtl w:val="0"/>
+        </w:rPr>
+        <w:t xml:space="preserve">By participating in this cycling initiative, individuals contribute to sustainable energy production while also engaging in physical activity, promoting healthier lifestyles.</w:t>
+      </w:r>
+      <w:r>
+        <w:rPr>
+          <w:rtl w:val="0"/>
+        </w:rPr>
+      </w:r>
+    </w:p>
+    <w:p>
+      <w:pPr>
+        <w:widowControl w:val="0"/>
+        <w:numPr>
+          <w:ilvl w:val="0"/>
+          <w:numId w:val="4"/>
         </w:numPr>
         <w:spacing w:after="240" w:before="0" w:beforeAutospacing="0" w:lineRule="auto"/>
         <w:ind w:left="1440" w:hanging="360"/>
@@ -2352,7 +2587,7 @@
         <w:rPr>
           <w:rtl w:val="0"/>
         </w:rPr>
-        <w:t xml:space="preserve">By implementing rainwater harvesting systems, Utopolis has demonstrated a commitment to water conservation and environmental sustainability.</w:t>
+        <w:t xml:space="preserve">Ecodora aims to create a vibrant and eco-friendly community where residents can exercise, socialize, and contribute to a cleaner environment simultaneously.</w:t>
       </w:r>
       <w:r>
         <w:rPr>
@@ -2453,12 +2688,27 @@
         <w:rPr>
           <w:rtl w:val="0"/>
         </w:rPr>
-        <w:t xml:space="preserve">Prepared by: Zhang Hao, Staffing Officer for Utopolis</w:t>
-      </w:r>
-      <w:r>
-        <w:rPr>
-          <w:rtl w:val="0"/>
-        </w:rPr>
+      </w:r>
+    </w:p>
+    <w:p>
+      <w:pPr>
+        <w:rPr/>
+      </w:pPr>
+      <w:r>
+        <w:rPr>
+          <w:rtl w:val="0"/>
+        </w:rPr>
+      </w:r>
+    </w:p>
+    <w:p>
+      <w:pPr>
+        <w:rPr/>
+      </w:pPr>
+      <w:r>
+        <w:rPr>
+          <w:rtl w:val="0"/>
+        </w:rPr>
+        <w:t xml:space="preserve">Prepared by: Liam Patel, Staffing Officer for Ecodora</w:t>
       </w:r>
     </w:p>
     <w:sectPr>
@@ -2471,7 +2721,7 @@
 </file>
 
 <file path=word/numbering.xml><?xml version="1.0" encoding="utf-8"?>
-<w:numbering xmlns:mc="http://schemas.openxmlformats.org/markup-compatibility/2006" xmlns:o="urn:schemas-microsoft-com:office:office" xmlns:r="http://schemas.openxmlformats.org/officeDocument/2006/relationships" xmlns:m="http://schemas.openxmlformats.org/officeDocument/2006/math" xmlns:v="urn:schemas-microsoft-com:vml" xmlns:wp="http://schemas.openxmlformats.org/drawingml/2006/wordprocessingDrawing" xmlns:w10="urn:schemas-microsoft-com:office:word" xmlns:w="http://schemas.openxmlformats.org/wordprocessingml/2006/main" xmlns:wne="http://schemas.microsoft.com/office/word/2006/wordml" xmlns:sl="http://schemas.openxmlformats.org/schemaLibrary/2006/main" xmlns:a="http://schemas.openxmlformats.org/drawingml/2006/main" xmlns:pic="http://schemas.openxmlformats.org/drawingml/2006/picture" xmlns:c="http://schemas.openxmlformats.org/drawingml/2006/chart" xmlns:lc="http://schemas.openxmlformats.org/drawingml/2006/lockedCanvas" xmlns:dgm="http://schemas.openxmlformats.org/drawingml/2006/diagram" xmlns:wps="http://schemas.microsoft.com/office/word/2010/wordprocessingShape" xmlns:wpg="http://schemas.microsoft.com/office/word/2010/wordprocessingGroup" xmlns:w14="http://schemas.microsoft.com/office/word/2010/wordml" xmlns:w15="http://schemas.microsoft.com/office/word/2012/wordml">
+<w:numbering xmlns:mc="http://schemas.openxmlformats.org/markup-compatibility/2006" xmlns:o="urn:schemas-microsoft-com:office:office" xmlns:r="http://schemas.openxmlformats.org/officeDocument/2006/relationships" xmlns:m="http://schemas.openxmlformats.org/officeDocument/2006/math" xmlns:v="urn:schemas-microsoft-com:vml" xmlns:wp="http://schemas.openxmlformats.org/drawingml/2006/wordprocessingDrawing" xmlns:w10="urn:schemas-microsoft-com:office:word" xmlns:w="http://schemas.openxmlformats.org/wordprocessingml/2006/main" xmlns:wne="http://schemas.microsoft.com/office/word/2006/wordml" xmlns:sl="http://schemas.openxmlformats.org/schemaLibrary/2006/main" xmlns:a="http://schemas.openxmlformats.org/drawingml/2006/main" xmlns:pic="http://schemas.openxmlformats.org/drawingml/2006/picture" xmlns:c="http://schemas.openxmlformats.org/drawingml/2006/chart" xmlns:lc="http://schemas.openxmlformats.org/drawingml/2006/lockedCanvas" xmlns:dgm="http://schemas.openxmlformats.org/drawingml/2006/diagram" xmlns:wps="http://schemas.microsoft.com/office/word/2010/wordprocessingShape" xmlns:wpg="http://schemas.microsoft.com/office/word/2010/wordprocessingGroup" xmlns:w14="http://schemas.microsoft.com/office/word/2010/wordml" xmlns:w15="http://schemas.microsoft.com/office/word/2012/wordml" xmlns:w16="http://schemas.microsoft.com/office/word/2018/wordml" xmlns:w16cex="http://schemas.microsoft.com/office/word/2018/wordml/cex" xmlns:w16cid="http://schemas.microsoft.com/office/word/2016/wordml/cid" xmlns:cr="http://schemas.microsoft.com/office/comments/2020/reactions">
   <w:abstractNum w:abstractNumId="1">
     <w:lvl w:ilvl="0">
       <w:start w:val="1"/>
@@ -2675,8 +2925,8 @@
   <w:abstractNum w:abstractNumId="2">
     <w:lvl w:ilvl="0">
       <w:start w:val="1"/>
-      <w:numFmt w:val="decimal"/>
-      <w:lvlText w:val="%1."/>
+      <w:numFmt w:val="bullet"/>
+      <w:lvlText w:val="●"/>
       <w:lvlJc w:val="left"/>
       <w:pPr>
         <w:ind w:left="720" w:hanging="360"/>
@@ -2697,8 +2947,8 @@
     </w:lvl>
     <w:lvl w:ilvl="1">
       <w:start w:val="1"/>
-      <w:numFmt w:val="lowerLetter"/>
-      <w:lvlText w:val="%2."/>
+      <w:numFmt w:val="bullet"/>
+      <w:lvlText w:val="○"/>
       <w:lvlJc w:val="left"/>
       <w:pPr>
         <w:ind w:left="1440" w:hanging="360"/>
@@ -2897,8 +3147,8 @@
     </w:lvl>
     <w:lvl w:ilvl="1">
       <w:start w:val="1"/>
-      <w:numFmt w:val="bullet"/>
-      <w:lvlText w:val="○"/>
+      <w:numFmt w:val="lowerLetter"/>
+      <w:lvlText w:val="%2."/>
       <w:lvlJc w:val="left"/>
       <w:pPr>
         <w:ind w:left="1440" w:hanging="360"/>
@@ -3075,11 +3325,11 @@
   <w:abstractNum w:abstractNumId="4">
     <w:lvl w:ilvl="0">
       <w:start w:val="1"/>
-      <w:numFmt w:val="decimal"/>
-      <w:lvlText w:val="%1."/>
-      <w:lvlJc w:val="left"/>
-      <w:pPr>
-        <w:ind w:left="720" w:hanging="360"/>
+      <w:numFmt w:val="bullet"/>
+      <w:lvlText w:val="○"/>
+      <w:lvlJc w:val="left"/>
+      <w:pPr>
+        <w:ind w:left="1440" w:hanging="360"/>
       </w:pPr>
       <w:rPr>
         <w:rFonts w:ascii="Arial" w:cs="Arial" w:eastAsia="Arial" w:hAnsi="Arial"/>
@@ -3101,7 +3351,7 @@
       <w:lvlText w:val="%2."/>
       <w:lvlJc w:val="left"/>
       <w:pPr>
-        <w:ind w:left="1440" w:hanging="360"/>
+        <w:ind w:left="2160" w:hanging="360"/>
       </w:pPr>
       <w:rPr>
         <w:rFonts w:ascii="Arial" w:cs="Arial" w:eastAsia="Arial" w:hAnsi="Arial"/>
@@ -3123,7 +3373,7 @@
       <w:lvlText w:val="%3."/>
       <w:lvlJc w:val="left"/>
       <w:pPr>
-        <w:ind w:left="2160" w:hanging="360"/>
+        <w:ind w:left="2880" w:hanging="360"/>
       </w:pPr>
       <w:rPr>
         <w:rFonts w:ascii="Arial" w:cs="Arial" w:eastAsia="Arial" w:hAnsi="Arial"/>
@@ -3145,7 +3395,7 @@
       <w:lvlText w:val="%4."/>
       <w:lvlJc w:val="left"/>
       <w:pPr>
-        <w:ind w:left="2880" w:hanging="360"/>
+        <w:ind w:left="3600" w:hanging="360"/>
       </w:pPr>
       <w:rPr>
         <w:rFonts w:ascii="Arial" w:cs="Arial" w:eastAsia="Arial" w:hAnsi="Arial"/>
@@ -3167,7 +3417,7 @@
       <w:lvlText w:val="%5."/>
       <w:lvlJc w:val="left"/>
       <w:pPr>
-        <w:ind w:left="3600" w:hanging="360"/>
+        <w:ind w:left="4320" w:hanging="360"/>
       </w:pPr>
       <w:rPr>
         <w:rFonts w:ascii="Arial" w:cs="Arial" w:eastAsia="Arial" w:hAnsi="Arial"/>
@@ -3189,7 +3439,7 @@
       <w:lvlText w:val="%6."/>
       <w:lvlJc w:val="left"/>
       <w:pPr>
-        <w:ind w:left="4320" w:hanging="360"/>
+        <w:ind w:left="5040" w:hanging="360"/>
       </w:pPr>
       <w:rPr>
         <w:rFonts w:ascii="Arial" w:cs="Arial" w:eastAsia="Arial" w:hAnsi="Arial"/>
@@ -3211,7 +3461,7 @@
       <w:lvlText w:val="%7."/>
       <w:lvlJc w:val="left"/>
       <w:pPr>
-        <w:ind w:left="5040" w:hanging="360"/>
+        <w:ind w:left="5760" w:hanging="360"/>
       </w:pPr>
       <w:rPr>
         <w:rFonts w:ascii="Arial" w:cs="Arial" w:eastAsia="Arial" w:hAnsi="Arial"/>
@@ -3233,7 +3483,7 @@
       <w:lvlText w:val="%8."/>
       <w:lvlJc w:val="left"/>
       <w:pPr>
-        <w:ind w:left="5760" w:hanging="360"/>
+        <w:ind w:left="6480" w:hanging="360"/>
       </w:pPr>
       <w:rPr>
         <w:rFonts w:ascii="Arial" w:cs="Arial" w:eastAsia="Arial" w:hAnsi="Arial"/>
@@ -3255,7 +3505,7 @@
       <w:lvlText w:val="%9."/>
       <w:lvlJc w:val="left"/>
       <w:pPr>
-        <w:ind w:left="6480" w:hanging="360"/>
+        <w:ind w:left="7200" w:hanging="360"/>
       </w:pPr>
       <w:rPr>
         <w:rFonts w:ascii="Arial" w:cs="Arial" w:eastAsia="Arial" w:hAnsi="Arial"/>
@@ -3319,8 +3569,8 @@
     </w:lvl>
     <w:lvl w:ilvl="2">
       <w:start w:val="1"/>
-      <w:numFmt w:val="bullet"/>
-      <w:lvlText w:val="■"/>
+      <w:numFmt w:val="lowerRoman"/>
+      <w:lvlText w:val="%3."/>
       <w:lvlJc w:val="left"/>
       <w:pPr>
         <w:ind w:left="2160" w:hanging="360"/>
@@ -3341,8 +3591,8 @@
     </w:lvl>
     <w:lvl w:ilvl="3">
       <w:start w:val="1"/>
-      <w:numFmt w:val="bullet"/>
-      <w:lvlText w:val="●"/>
+      <w:numFmt w:val="decimal"/>
+      <w:lvlText w:val="%4."/>
       <w:lvlJc w:val="left"/>
       <w:pPr>
         <w:ind w:left="2880" w:hanging="360"/>
@@ -3363,8 +3613,8 @@
     </w:lvl>
     <w:lvl w:ilvl="4">
       <w:start w:val="1"/>
-      <w:numFmt w:val="bullet"/>
-      <w:lvlText w:val="○"/>
+      <w:numFmt w:val="lowerLetter"/>
+      <w:lvlText w:val="%5."/>
       <w:lvlJc w:val="left"/>
       <w:pPr>
         <w:ind w:left="3600" w:hanging="360"/>
@@ -3385,8 +3635,8 @@
     </w:lvl>
     <w:lvl w:ilvl="5">
       <w:start w:val="1"/>
-      <w:numFmt w:val="bullet"/>
-      <w:lvlText w:val="■"/>
+      <w:numFmt w:val="lowerRoman"/>
+      <w:lvlText w:val="%6."/>
       <w:lvlJc w:val="left"/>
       <w:pPr>
         <w:ind w:left="4320" w:hanging="360"/>
@@ -3407,8 +3657,8 @@
     </w:lvl>
     <w:lvl w:ilvl="6">
       <w:start w:val="1"/>
-      <w:numFmt w:val="bullet"/>
-      <w:lvlText w:val="●"/>
+      <w:numFmt w:val="decimal"/>
+      <w:lvlText w:val="%7."/>
       <w:lvlJc w:val="left"/>
       <w:pPr>
         <w:ind w:left="5040" w:hanging="360"/>
@@ -3429,8 +3679,8 @@
     </w:lvl>
     <w:lvl w:ilvl="7">
       <w:start w:val="1"/>
-      <w:numFmt w:val="bullet"/>
-      <w:lvlText w:val="○"/>
+      <w:numFmt w:val="lowerLetter"/>
+      <w:lvlText w:val="%8."/>
       <w:lvlJc w:val="left"/>
       <w:pPr>
         <w:ind w:left="5760" w:hanging="360"/>
@@ -3451,8 +3701,8 @@
     </w:lvl>
     <w:lvl w:ilvl="8">
       <w:start w:val="1"/>
-      <w:numFmt w:val="bullet"/>
-      <w:lvlText w:val="■"/>
+      <w:numFmt w:val="lowerRoman"/>
+      <w:lvlText w:val="%9."/>
       <w:lvlJc w:val="left"/>
       <w:pPr>
         <w:ind w:left="6480" w:hanging="360"/>
@@ -3497,8 +3747,8 @@
     </w:lvl>
     <w:lvl w:ilvl="1">
       <w:start w:val="1"/>
-      <w:numFmt w:val="bullet"/>
-      <w:lvlText w:val="○"/>
+      <w:numFmt w:val="lowerLetter"/>
+      <w:lvlText w:val="%2."/>
       <w:lvlJc w:val="left"/>
       <w:pPr>
         <w:ind w:left="1440" w:hanging="360"/>
@@ -3519,8 +3769,8 @@
     </w:lvl>
     <w:lvl w:ilvl="2">
       <w:start w:val="1"/>
-      <w:numFmt w:val="bullet"/>
-      <w:lvlText w:val="■"/>
+      <w:numFmt w:val="lowerRoman"/>
+      <w:lvlText w:val="%3."/>
       <w:lvlJc w:val="left"/>
       <w:pPr>
         <w:ind w:left="2160" w:hanging="360"/>
@@ -3541,8 +3791,8 @@
     </w:lvl>
     <w:lvl w:ilvl="3">
       <w:start w:val="1"/>
-      <w:numFmt w:val="bullet"/>
-      <w:lvlText w:val="●"/>
+      <w:numFmt w:val="decimal"/>
+      <w:lvlText w:val="%4."/>
       <w:lvlJc w:val="left"/>
       <w:pPr>
         <w:ind w:left="2880" w:hanging="360"/>
@@ -3563,8 +3813,8 @@
     </w:lvl>
     <w:lvl w:ilvl="4">
       <w:start w:val="1"/>
-      <w:numFmt w:val="bullet"/>
-      <w:lvlText w:val="○"/>
+      <w:numFmt w:val="lowerLetter"/>
+      <w:lvlText w:val="%5."/>
       <w:lvlJc w:val="left"/>
       <w:pPr>
         <w:ind w:left="3600" w:hanging="360"/>
@@ -3585,8 +3835,8 @@
     </w:lvl>
     <w:lvl w:ilvl="5">
       <w:start w:val="1"/>
-      <w:numFmt w:val="bullet"/>
-      <w:lvlText w:val="■"/>
+      <w:numFmt w:val="lowerRoman"/>
+      <w:lvlText w:val="%6."/>
       <w:lvlJc w:val="left"/>
       <w:pPr>
         <w:ind w:left="4320" w:hanging="360"/>
@@ -3607,8 +3857,8 @@
     </w:lvl>
     <w:lvl w:ilvl="6">
       <w:start w:val="1"/>
-      <w:numFmt w:val="bullet"/>
-      <w:lvlText w:val="●"/>
+      <w:numFmt w:val="decimal"/>
+      <w:lvlText w:val="%7."/>
       <w:lvlJc w:val="left"/>
       <w:pPr>
         <w:ind w:left="5040" w:hanging="360"/>
@@ -3629,8 +3879,8 @@
     </w:lvl>
     <w:lvl w:ilvl="7">
       <w:start w:val="1"/>
-      <w:numFmt w:val="bullet"/>
-      <w:lvlText w:val="○"/>
+      <w:numFmt w:val="lowerLetter"/>
+      <w:lvlText w:val="%8."/>
       <w:lvlJc w:val="left"/>
       <w:pPr>
         <w:ind w:left="5760" w:hanging="360"/>
@@ -3651,8 +3901,8 @@
     </w:lvl>
     <w:lvl w:ilvl="8">
       <w:start w:val="1"/>
-      <w:numFmt w:val="bullet"/>
-      <w:lvlText w:val="■"/>
+      <w:numFmt w:val="lowerRoman"/>
+      <w:lvlText w:val="%9."/>
       <w:lvlJc w:val="left"/>
       <w:pPr>
         <w:ind w:left="6480" w:hanging="360"/>
@@ -3697,8 +3947,8 @@
     </w:lvl>
     <w:lvl w:ilvl="1">
       <w:start w:val="1"/>
-      <w:numFmt w:val="bullet"/>
-      <w:lvlText w:val="○"/>
+      <w:numFmt w:val="lowerLetter"/>
+      <w:lvlText w:val="%2."/>
       <w:lvlJc w:val="left"/>
       <w:pPr>
         <w:ind w:left="1440" w:hanging="360"/>
@@ -3875,8 +4125,8 @@
   <w:abstractNum w:abstractNumId="8">
     <w:lvl w:ilvl="0">
       <w:start w:val="1"/>
-      <w:numFmt w:val="bullet"/>
-      <w:lvlText w:val="●"/>
+      <w:numFmt w:val="decimal"/>
+      <w:lvlText w:val="%1."/>
       <w:lvlJc w:val="left"/>
       <w:pPr>
         <w:ind w:left="720" w:hanging="360"/>
@@ -3897,8 +4147,8 @@
     </w:lvl>
     <w:lvl w:ilvl="1">
       <w:start w:val="1"/>
-      <w:numFmt w:val="bullet"/>
-      <w:lvlText w:val="○"/>
+      <w:numFmt w:val="lowerLetter"/>
+      <w:lvlText w:val="%2."/>
       <w:lvlJc w:val="left"/>
       <w:pPr>
         <w:ind w:left="1440" w:hanging="360"/>
@@ -4097,6 +4347,206 @@
     </w:lvl>
     <w:lvl w:ilvl="1">
       <w:start w:val="1"/>
+      <w:numFmt w:val="lowerLetter"/>
+      <w:lvlText w:val="%2."/>
+      <w:lvlJc w:val="left"/>
+      <w:pPr>
+        <w:ind w:left="1440" w:hanging="360"/>
+      </w:pPr>
+      <w:rPr>
+        <w:rFonts w:ascii="Arial" w:cs="Arial" w:eastAsia="Arial" w:hAnsi="Arial"/>
+        <w:b w:val="0"/>
+        <w:i w:val="0"/>
+        <w:smallCaps w:val="0"/>
+        <w:strike w:val="0"/>
+        <w:color w:val="000000"/>
+        <w:sz w:val="22"/>
+        <w:szCs w:val="22"/>
+        <w:u w:val="none"/>
+        <w:shd w:fill="auto" w:val="clear"/>
+        <w:vertAlign w:val="baseline"/>
+      </w:rPr>
+    </w:lvl>
+    <w:lvl w:ilvl="2">
+      <w:start w:val="1"/>
+      <w:numFmt w:val="lowerRoman"/>
+      <w:lvlText w:val="%3."/>
+      <w:lvlJc w:val="left"/>
+      <w:pPr>
+        <w:ind w:left="2160" w:hanging="360"/>
+      </w:pPr>
+      <w:rPr>
+        <w:rFonts w:ascii="Arial" w:cs="Arial" w:eastAsia="Arial" w:hAnsi="Arial"/>
+        <w:b w:val="0"/>
+        <w:i w:val="0"/>
+        <w:smallCaps w:val="0"/>
+        <w:strike w:val="0"/>
+        <w:color w:val="000000"/>
+        <w:sz w:val="22"/>
+        <w:szCs w:val="22"/>
+        <w:u w:val="none"/>
+        <w:shd w:fill="auto" w:val="clear"/>
+        <w:vertAlign w:val="baseline"/>
+      </w:rPr>
+    </w:lvl>
+    <w:lvl w:ilvl="3">
+      <w:start w:val="1"/>
+      <w:numFmt w:val="decimal"/>
+      <w:lvlText w:val="%4."/>
+      <w:lvlJc w:val="left"/>
+      <w:pPr>
+        <w:ind w:left="2880" w:hanging="360"/>
+      </w:pPr>
+      <w:rPr>
+        <w:rFonts w:ascii="Arial" w:cs="Arial" w:eastAsia="Arial" w:hAnsi="Arial"/>
+        <w:b w:val="0"/>
+        <w:i w:val="0"/>
+        <w:smallCaps w:val="0"/>
+        <w:strike w:val="0"/>
+        <w:color w:val="000000"/>
+        <w:sz w:val="22"/>
+        <w:szCs w:val="22"/>
+        <w:u w:val="none"/>
+        <w:shd w:fill="auto" w:val="clear"/>
+        <w:vertAlign w:val="baseline"/>
+      </w:rPr>
+    </w:lvl>
+    <w:lvl w:ilvl="4">
+      <w:start w:val="1"/>
+      <w:numFmt w:val="lowerLetter"/>
+      <w:lvlText w:val="%5."/>
+      <w:lvlJc w:val="left"/>
+      <w:pPr>
+        <w:ind w:left="3600" w:hanging="360"/>
+      </w:pPr>
+      <w:rPr>
+        <w:rFonts w:ascii="Arial" w:cs="Arial" w:eastAsia="Arial" w:hAnsi="Arial"/>
+        <w:b w:val="0"/>
+        <w:i w:val="0"/>
+        <w:smallCaps w:val="0"/>
+        <w:strike w:val="0"/>
+        <w:color w:val="000000"/>
+        <w:sz w:val="22"/>
+        <w:szCs w:val="22"/>
+        <w:u w:val="none"/>
+        <w:shd w:fill="auto" w:val="clear"/>
+        <w:vertAlign w:val="baseline"/>
+      </w:rPr>
+    </w:lvl>
+    <w:lvl w:ilvl="5">
+      <w:start w:val="1"/>
+      <w:numFmt w:val="lowerRoman"/>
+      <w:lvlText w:val="%6."/>
+      <w:lvlJc w:val="left"/>
+      <w:pPr>
+        <w:ind w:left="4320" w:hanging="360"/>
+      </w:pPr>
+      <w:rPr>
+        <w:rFonts w:ascii="Arial" w:cs="Arial" w:eastAsia="Arial" w:hAnsi="Arial"/>
+        <w:b w:val="0"/>
+        <w:i w:val="0"/>
+        <w:smallCaps w:val="0"/>
+        <w:strike w:val="0"/>
+        <w:color w:val="000000"/>
+        <w:sz w:val="22"/>
+        <w:szCs w:val="22"/>
+        <w:u w:val="none"/>
+        <w:shd w:fill="auto" w:val="clear"/>
+        <w:vertAlign w:val="baseline"/>
+      </w:rPr>
+    </w:lvl>
+    <w:lvl w:ilvl="6">
+      <w:start w:val="1"/>
+      <w:numFmt w:val="decimal"/>
+      <w:lvlText w:val="%7."/>
+      <w:lvlJc w:val="left"/>
+      <w:pPr>
+        <w:ind w:left="5040" w:hanging="360"/>
+      </w:pPr>
+      <w:rPr>
+        <w:rFonts w:ascii="Arial" w:cs="Arial" w:eastAsia="Arial" w:hAnsi="Arial"/>
+        <w:b w:val="0"/>
+        <w:i w:val="0"/>
+        <w:smallCaps w:val="0"/>
+        <w:strike w:val="0"/>
+        <w:color w:val="000000"/>
+        <w:sz w:val="22"/>
+        <w:szCs w:val="22"/>
+        <w:u w:val="none"/>
+        <w:shd w:fill="auto" w:val="clear"/>
+        <w:vertAlign w:val="baseline"/>
+      </w:rPr>
+    </w:lvl>
+    <w:lvl w:ilvl="7">
+      <w:start w:val="1"/>
+      <w:numFmt w:val="lowerLetter"/>
+      <w:lvlText w:val="%8."/>
+      <w:lvlJc w:val="left"/>
+      <w:pPr>
+        <w:ind w:left="5760" w:hanging="360"/>
+      </w:pPr>
+      <w:rPr>
+        <w:rFonts w:ascii="Arial" w:cs="Arial" w:eastAsia="Arial" w:hAnsi="Arial"/>
+        <w:b w:val="0"/>
+        <w:i w:val="0"/>
+        <w:smallCaps w:val="0"/>
+        <w:strike w:val="0"/>
+        <w:color w:val="000000"/>
+        <w:sz w:val="22"/>
+        <w:szCs w:val="22"/>
+        <w:u w:val="none"/>
+        <w:shd w:fill="auto" w:val="clear"/>
+        <w:vertAlign w:val="baseline"/>
+      </w:rPr>
+    </w:lvl>
+    <w:lvl w:ilvl="8">
+      <w:start w:val="1"/>
+      <w:numFmt w:val="lowerRoman"/>
+      <w:lvlText w:val="%9."/>
+      <w:lvlJc w:val="left"/>
+      <w:pPr>
+        <w:ind w:left="6480" w:hanging="360"/>
+      </w:pPr>
+      <w:rPr>
+        <w:rFonts w:ascii="Arial" w:cs="Arial" w:eastAsia="Arial" w:hAnsi="Arial"/>
+        <w:b w:val="0"/>
+        <w:i w:val="0"/>
+        <w:smallCaps w:val="0"/>
+        <w:strike w:val="0"/>
+        <w:color w:val="000000"/>
+        <w:sz w:val="22"/>
+        <w:szCs w:val="22"/>
+        <w:u w:val="none"/>
+        <w:shd w:fill="auto" w:val="clear"/>
+        <w:vertAlign w:val="baseline"/>
+      </w:rPr>
+    </w:lvl>
+  </w:abstractNum>
+  <w:abstractNum w:abstractNumId="10">
+    <w:lvl w:ilvl="0">
+      <w:start w:val="1"/>
+      <w:numFmt w:val="decimal"/>
+      <w:lvlText w:val="%1."/>
+      <w:lvlJc w:val="left"/>
+      <w:pPr>
+        <w:ind w:left="720" w:hanging="360"/>
+      </w:pPr>
+      <w:rPr>
+        <w:rFonts w:ascii="Arial" w:cs="Arial" w:eastAsia="Arial" w:hAnsi="Arial"/>
+        <w:b w:val="0"/>
+        <w:i w:val="0"/>
+        <w:smallCaps w:val="0"/>
+        <w:strike w:val="0"/>
+        <w:color w:val="000000"/>
+        <w:sz w:val="22"/>
+        <w:szCs w:val="22"/>
+        <w:u w:val="none"/>
+        <w:shd w:fill="auto" w:val="clear"/>
+        <w:vertAlign w:val="baseline"/>
+      </w:rPr>
+    </w:lvl>
+    <w:lvl w:ilvl="1">
+      <w:start w:val="1"/>
       <w:numFmt w:val="bullet"/>
       <w:lvlText w:val="○"/>
       <w:lvlJc w:val="left"/>
@@ -4272,7 +4722,317 @@
       </w:rPr>
     </w:lvl>
   </w:abstractNum>
-  <w:abstractNum w:abstractNumId="10">
+  <w:abstractNum w:abstractNumId="11">
+    <w:lvl w:ilvl="0">
+      <w:start w:val="1"/>
+      <w:numFmt w:val="bullet"/>
+      <w:lvlText w:val="●"/>
+      <w:lvlJc w:val="left"/>
+      <w:pPr>
+        <w:ind w:left="720" w:hanging="360"/>
+      </w:pPr>
+      <w:rPr>
+        <w:u w:val="none"/>
+      </w:rPr>
+    </w:lvl>
+    <w:lvl w:ilvl="1">
+      <w:start w:val="1"/>
+      <w:numFmt w:val="bullet"/>
+      <w:lvlText w:val="○"/>
+      <w:lvlJc w:val="left"/>
+      <w:pPr>
+        <w:ind w:left="1440" w:hanging="360"/>
+      </w:pPr>
+      <w:rPr>
+        <w:u w:val="none"/>
+      </w:rPr>
+    </w:lvl>
+    <w:lvl w:ilvl="2">
+      <w:start w:val="1"/>
+      <w:numFmt w:val="bullet"/>
+      <w:lvlText w:val="■"/>
+      <w:lvlJc w:val="left"/>
+      <w:pPr>
+        <w:ind w:left="2160" w:hanging="360"/>
+      </w:pPr>
+      <w:rPr>
+        <w:u w:val="none"/>
+      </w:rPr>
+    </w:lvl>
+    <w:lvl w:ilvl="3">
+      <w:start w:val="1"/>
+      <w:numFmt w:val="bullet"/>
+      <w:lvlText w:val="●"/>
+      <w:lvlJc w:val="left"/>
+      <w:pPr>
+        <w:ind w:left="2880" w:hanging="360"/>
+      </w:pPr>
+      <w:rPr>
+        <w:u w:val="none"/>
+      </w:rPr>
+    </w:lvl>
+    <w:lvl w:ilvl="4">
+      <w:start w:val="1"/>
+      <w:numFmt w:val="bullet"/>
+      <w:lvlText w:val="○"/>
+      <w:lvlJc w:val="left"/>
+      <w:pPr>
+        <w:ind w:left="3600" w:hanging="360"/>
+      </w:pPr>
+      <w:rPr>
+        <w:u w:val="none"/>
+      </w:rPr>
+    </w:lvl>
+    <w:lvl w:ilvl="5">
+      <w:start w:val="1"/>
+      <w:numFmt w:val="bullet"/>
+      <w:lvlText w:val="■"/>
+      <w:lvlJc w:val="left"/>
+      <w:pPr>
+        <w:ind w:left="4320" w:hanging="360"/>
+      </w:pPr>
+      <w:rPr>
+        <w:u w:val="none"/>
+      </w:rPr>
+    </w:lvl>
+    <w:lvl w:ilvl="6">
+      <w:start w:val="1"/>
+      <w:numFmt w:val="bullet"/>
+      <w:lvlText w:val="●"/>
+      <w:lvlJc w:val="left"/>
+      <w:pPr>
+        <w:ind w:left="5040" w:hanging="360"/>
+      </w:pPr>
+      <w:rPr>
+        <w:u w:val="none"/>
+      </w:rPr>
+    </w:lvl>
+    <w:lvl w:ilvl="7">
+      <w:start w:val="1"/>
+      <w:numFmt w:val="bullet"/>
+      <w:lvlText w:val="○"/>
+      <w:lvlJc w:val="left"/>
+      <w:pPr>
+        <w:ind w:left="5760" w:hanging="360"/>
+      </w:pPr>
+      <w:rPr>
+        <w:u w:val="none"/>
+      </w:rPr>
+    </w:lvl>
+    <w:lvl w:ilvl="8">
+      <w:start w:val="1"/>
+      <w:numFmt w:val="bullet"/>
+      <w:lvlText w:val="■"/>
+      <w:lvlJc w:val="left"/>
+      <w:pPr>
+        <w:ind w:left="6480" w:hanging="360"/>
+      </w:pPr>
+      <w:rPr>
+        <w:u w:val="none"/>
+      </w:rPr>
+    </w:lvl>
+  </w:abstractNum>
+  <w:abstractNum w:abstractNumId="12">
+    <w:lvl w:ilvl="0">
+      <w:start w:val="1"/>
+      <w:numFmt w:val="bullet"/>
+      <w:lvlText w:val="●"/>
+      <w:lvlJc w:val="left"/>
+      <w:pPr>
+        <w:ind w:left="720" w:hanging="360"/>
+      </w:pPr>
+      <w:rPr>
+        <w:rFonts w:ascii="Arial" w:cs="Arial" w:eastAsia="Arial" w:hAnsi="Arial"/>
+        <w:b w:val="0"/>
+        <w:i w:val="0"/>
+        <w:smallCaps w:val="0"/>
+        <w:strike w:val="0"/>
+        <w:color w:val="000000"/>
+        <w:sz w:val="22"/>
+        <w:szCs w:val="22"/>
+        <w:u w:val="none"/>
+        <w:shd w:fill="auto" w:val="clear"/>
+        <w:vertAlign w:val="baseline"/>
+      </w:rPr>
+    </w:lvl>
+    <w:lvl w:ilvl="1">
+      <w:start w:val="1"/>
+      <w:numFmt w:val="bullet"/>
+      <w:lvlText w:val="○"/>
+      <w:lvlJc w:val="left"/>
+      <w:pPr>
+        <w:ind w:left="1440" w:hanging="360"/>
+      </w:pPr>
+      <w:rPr>
+        <w:rFonts w:ascii="Arial" w:cs="Arial" w:eastAsia="Arial" w:hAnsi="Arial"/>
+        <w:b w:val="0"/>
+        <w:i w:val="0"/>
+        <w:smallCaps w:val="0"/>
+        <w:strike w:val="0"/>
+        <w:color w:val="000000"/>
+        <w:sz w:val="22"/>
+        <w:szCs w:val="22"/>
+        <w:u w:val="none"/>
+        <w:shd w:fill="auto" w:val="clear"/>
+        <w:vertAlign w:val="baseline"/>
+      </w:rPr>
+    </w:lvl>
+    <w:lvl w:ilvl="2">
+      <w:start w:val="1"/>
+      <w:numFmt w:val="lowerRoman"/>
+      <w:lvlText w:val="%3."/>
+      <w:lvlJc w:val="left"/>
+      <w:pPr>
+        <w:ind w:left="2160" w:hanging="360"/>
+      </w:pPr>
+      <w:rPr>
+        <w:rFonts w:ascii="Arial" w:cs="Arial" w:eastAsia="Arial" w:hAnsi="Arial"/>
+        <w:b w:val="0"/>
+        <w:i w:val="0"/>
+        <w:smallCaps w:val="0"/>
+        <w:strike w:val="0"/>
+        <w:color w:val="000000"/>
+        <w:sz w:val="22"/>
+        <w:szCs w:val="22"/>
+        <w:u w:val="none"/>
+        <w:shd w:fill="auto" w:val="clear"/>
+        <w:vertAlign w:val="baseline"/>
+      </w:rPr>
+    </w:lvl>
+    <w:lvl w:ilvl="3">
+      <w:start w:val="1"/>
+      <w:numFmt w:val="decimal"/>
+      <w:lvlText w:val="%4."/>
+      <w:lvlJc w:val="left"/>
+      <w:pPr>
+        <w:ind w:left="2880" w:hanging="360"/>
+      </w:pPr>
+      <w:rPr>
+        <w:rFonts w:ascii="Arial" w:cs="Arial" w:eastAsia="Arial" w:hAnsi="Arial"/>
+        <w:b w:val="0"/>
+        <w:i w:val="0"/>
+        <w:smallCaps w:val="0"/>
+        <w:strike w:val="0"/>
+        <w:color w:val="000000"/>
+        <w:sz w:val="22"/>
+        <w:szCs w:val="22"/>
+        <w:u w:val="none"/>
+        <w:shd w:fill="auto" w:val="clear"/>
+        <w:vertAlign w:val="baseline"/>
+      </w:rPr>
+    </w:lvl>
+    <w:lvl w:ilvl="4">
+      <w:start w:val="1"/>
+      <w:numFmt w:val="lowerLetter"/>
+      <w:lvlText w:val="%5."/>
+      <w:lvlJc w:val="left"/>
+      <w:pPr>
+        <w:ind w:left="3600" w:hanging="360"/>
+      </w:pPr>
+      <w:rPr>
+        <w:rFonts w:ascii="Arial" w:cs="Arial" w:eastAsia="Arial" w:hAnsi="Arial"/>
+        <w:b w:val="0"/>
+        <w:i w:val="0"/>
+        <w:smallCaps w:val="0"/>
+        <w:strike w:val="0"/>
+        <w:color w:val="000000"/>
+        <w:sz w:val="22"/>
+        <w:szCs w:val="22"/>
+        <w:u w:val="none"/>
+        <w:shd w:fill="auto" w:val="clear"/>
+        <w:vertAlign w:val="baseline"/>
+      </w:rPr>
+    </w:lvl>
+    <w:lvl w:ilvl="5">
+      <w:start w:val="1"/>
+      <w:numFmt w:val="lowerRoman"/>
+      <w:lvlText w:val="%6."/>
+      <w:lvlJc w:val="left"/>
+      <w:pPr>
+        <w:ind w:left="4320" w:hanging="360"/>
+      </w:pPr>
+      <w:rPr>
+        <w:rFonts w:ascii="Arial" w:cs="Arial" w:eastAsia="Arial" w:hAnsi="Arial"/>
+        <w:b w:val="0"/>
+        <w:i w:val="0"/>
+        <w:smallCaps w:val="0"/>
+        <w:strike w:val="0"/>
+        <w:color w:val="000000"/>
+        <w:sz w:val="22"/>
+        <w:szCs w:val="22"/>
+        <w:u w:val="none"/>
+        <w:shd w:fill="auto" w:val="clear"/>
+        <w:vertAlign w:val="baseline"/>
+      </w:rPr>
+    </w:lvl>
+    <w:lvl w:ilvl="6">
+      <w:start w:val="1"/>
+      <w:numFmt w:val="decimal"/>
+      <w:lvlText w:val="%7."/>
+      <w:lvlJc w:val="left"/>
+      <w:pPr>
+        <w:ind w:left="5040" w:hanging="360"/>
+      </w:pPr>
+      <w:rPr>
+        <w:rFonts w:ascii="Arial" w:cs="Arial" w:eastAsia="Arial" w:hAnsi="Arial"/>
+        <w:b w:val="0"/>
+        <w:i w:val="0"/>
+        <w:smallCaps w:val="0"/>
+        <w:strike w:val="0"/>
+        <w:color w:val="000000"/>
+        <w:sz w:val="22"/>
+        <w:szCs w:val="22"/>
+        <w:u w:val="none"/>
+        <w:shd w:fill="auto" w:val="clear"/>
+        <w:vertAlign w:val="baseline"/>
+      </w:rPr>
+    </w:lvl>
+    <w:lvl w:ilvl="7">
+      <w:start w:val="1"/>
+      <w:numFmt w:val="lowerLetter"/>
+      <w:lvlText w:val="%8."/>
+      <w:lvlJc w:val="left"/>
+      <w:pPr>
+        <w:ind w:left="5760" w:hanging="360"/>
+      </w:pPr>
+      <w:rPr>
+        <w:rFonts w:ascii="Arial" w:cs="Arial" w:eastAsia="Arial" w:hAnsi="Arial"/>
+        <w:b w:val="0"/>
+        <w:i w:val="0"/>
+        <w:smallCaps w:val="0"/>
+        <w:strike w:val="0"/>
+        <w:color w:val="000000"/>
+        <w:sz w:val="22"/>
+        <w:szCs w:val="22"/>
+        <w:u w:val="none"/>
+        <w:shd w:fill="auto" w:val="clear"/>
+        <w:vertAlign w:val="baseline"/>
+      </w:rPr>
+    </w:lvl>
+    <w:lvl w:ilvl="8">
+      <w:start w:val="1"/>
+      <w:numFmt w:val="lowerRoman"/>
+      <w:lvlText w:val="%9."/>
+      <w:lvlJc w:val="left"/>
+      <w:pPr>
+        <w:ind w:left="6480" w:hanging="360"/>
+      </w:pPr>
+      <w:rPr>
+        <w:rFonts w:ascii="Arial" w:cs="Arial" w:eastAsia="Arial" w:hAnsi="Arial"/>
+        <w:b w:val="0"/>
+        <w:i w:val="0"/>
+        <w:smallCaps w:val="0"/>
+        <w:strike w:val="0"/>
+        <w:color w:val="000000"/>
+        <w:sz w:val="22"/>
+        <w:szCs w:val="22"/>
+        <w:u w:val="none"/>
+        <w:shd w:fill="auto" w:val="clear"/>
+        <w:vertAlign w:val="baseline"/>
+      </w:rPr>
+    </w:lvl>
+  </w:abstractNum>
+  <w:abstractNum w:abstractNumId="13">
     <w:lvl w:ilvl="0">
       <w:start w:val="1"/>
       <w:numFmt w:val="bullet"/>
@@ -4502,11 +5262,20 @@
   <w:num w:numId="10">
     <w:abstractNumId w:val="10"/>
   </w:num>
+  <w:num w:numId="11">
+    <w:abstractNumId w:val="11"/>
+  </w:num>
+  <w:num w:numId="12">
+    <w:abstractNumId w:val="12"/>
+  </w:num>
+  <w:num w:numId="13">
+    <w:abstractNumId w:val="13"/>
+  </w:num>
 </w:numbering>
 </file>
 
 <file path=word/styles.xml><?xml version="1.0" encoding="utf-8"?>
-<w:styles xmlns:mc="http://schemas.openxmlformats.org/markup-compatibility/2006" xmlns:o="urn:schemas-microsoft-com:office:office" xmlns:r="http://schemas.openxmlformats.org/officeDocument/2006/relationships" xmlns:m="http://schemas.openxmlformats.org/officeDocument/2006/math" xmlns:v="urn:schemas-microsoft-com:vml" xmlns:wp="http://schemas.openxmlformats.org/drawingml/2006/wordprocessingDrawing" xmlns:w10="urn:schemas-microsoft-com:office:word" xmlns:w="http://schemas.openxmlformats.org/wordprocessingml/2006/main" xmlns:wne="http://schemas.microsoft.com/office/word/2006/wordml" xmlns:sl="http://schemas.openxmlformats.org/schemaLibrary/2006/main" xmlns:a="http://schemas.openxmlformats.org/drawingml/2006/main" xmlns:pic="http://schemas.openxmlformats.org/drawingml/2006/picture" xmlns:c="http://schemas.openxmlformats.org/drawingml/2006/chart" xmlns:lc="http://schemas.openxmlformats.org/drawingml/2006/lockedCanvas" xmlns:dgm="http://schemas.openxmlformats.org/drawingml/2006/diagram" xmlns:wps="http://schemas.microsoft.com/office/word/2010/wordprocessingShape" xmlns:wpg="http://schemas.microsoft.com/office/word/2010/wordprocessingGroup" xmlns:w14="http://schemas.microsoft.com/office/word/2010/wordml" xmlns:w15="http://schemas.microsoft.com/office/word/2012/wordml">
+<w:styles xmlns:mc="http://schemas.openxmlformats.org/markup-compatibility/2006" xmlns:o="urn:schemas-microsoft-com:office:office" xmlns:r="http://schemas.openxmlformats.org/officeDocument/2006/relationships" xmlns:m="http://schemas.openxmlformats.org/officeDocument/2006/math" xmlns:v="urn:schemas-microsoft-com:vml" xmlns:wp="http://schemas.openxmlformats.org/drawingml/2006/wordprocessingDrawing" xmlns:w10="urn:schemas-microsoft-com:office:word" xmlns:w="http://schemas.openxmlformats.org/wordprocessingml/2006/main" xmlns:wne="http://schemas.microsoft.com/office/word/2006/wordml" xmlns:sl="http://schemas.openxmlformats.org/schemaLibrary/2006/main" xmlns:a="http://schemas.openxmlformats.org/drawingml/2006/main" xmlns:pic="http://schemas.openxmlformats.org/drawingml/2006/picture" xmlns:c="http://schemas.openxmlformats.org/drawingml/2006/chart" xmlns:lc="http://schemas.openxmlformats.org/drawingml/2006/lockedCanvas" xmlns:dgm="http://schemas.openxmlformats.org/drawingml/2006/diagram" xmlns:wps="http://schemas.microsoft.com/office/word/2010/wordprocessingShape" xmlns:wpg="http://schemas.microsoft.com/office/word/2010/wordprocessingGroup" xmlns:w14="http://schemas.microsoft.com/office/word/2010/wordml" xmlns:w15="http://schemas.microsoft.com/office/word/2012/wordml" xmlns:w16="http://schemas.microsoft.com/office/word/2018/wordml" xmlns:w16cex="http://schemas.microsoft.com/office/word/2018/wordml/cex" xmlns:w16cid="http://schemas.microsoft.com/office/word/2016/wordml/cid" xmlns:cr="http://schemas.microsoft.com/office/comments/2020/reactions">
   <w:docDefaults>
     <w:rPrDefault>
       <w:rPr>
